--- a/项目文档/vflow接口说明文档.docx
+++ b/项目文档/vflow接口说明文档.docx
@@ -706,7 +706,7 @@
               <w:widowControl/>
               <w:jc w:val="center"/>
               <w:rPr>
-                <w:rFonts w:ascii="Times New Roman" w:eastAsia="微软雅黑" w:hAnsi="Times New Roman" w:cs="宋体" w:hint="eastAsia"/>
+                <w:rFonts w:ascii="Times New Roman" w:eastAsia="微软雅黑" w:hAnsi="Times New Roman" w:cs="宋体"/>
                 <w:color w:val="000000"/>
                 <w:kern w:val="0"/>
                 <w:sz w:val="20"/>
@@ -737,7 +737,7 @@
               <w:widowControl/>
               <w:jc w:val="left"/>
               <w:rPr>
-                <w:rFonts w:ascii="Times New Roman" w:eastAsia="微软雅黑" w:hAnsi="Times New Roman" w:cs="宋体" w:hint="eastAsia"/>
+                <w:rFonts w:ascii="Times New Roman" w:eastAsia="微软雅黑" w:hAnsi="Times New Roman" w:cs="宋体"/>
                 <w:color w:val="000000"/>
                 <w:kern w:val="0"/>
                 <w:sz w:val="20"/>
@@ -768,7 +768,7 @@
               <w:widowControl/>
               <w:jc w:val="left"/>
               <w:rPr>
-                <w:rFonts w:ascii="Times New Roman" w:eastAsia="微软雅黑" w:hAnsi="Times New Roman" w:cs="宋体" w:hint="eastAsia"/>
+                <w:rFonts w:ascii="Times New Roman" w:eastAsia="微软雅黑" w:hAnsi="Times New Roman" w:cs="宋体"/>
                 <w:color w:val="000000"/>
                 <w:kern w:val="0"/>
                 <w:sz w:val="20"/>
@@ -825,7 +825,7 @@
               <w:widowControl/>
               <w:jc w:val="center"/>
               <w:rPr>
-                <w:rFonts w:ascii="Times New Roman" w:eastAsia="微软雅黑" w:hAnsi="Times New Roman" w:cs="宋体" w:hint="eastAsia"/>
+                <w:rFonts w:ascii="Times New Roman" w:eastAsia="微软雅黑" w:hAnsi="Times New Roman" w:cs="宋体"/>
                 <w:color w:val="000000"/>
                 <w:kern w:val="0"/>
                 <w:sz w:val="20"/>
@@ -856,7 +856,7 @@
               <w:widowControl/>
               <w:jc w:val="left"/>
               <w:rPr>
-                <w:rFonts w:ascii="Times New Roman" w:eastAsia="微软雅黑" w:hAnsi="Times New Roman" w:cs="宋体" w:hint="eastAsia"/>
+                <w:rFonts w:ascii="Times New Roman" w:eastAsia="微软雅黑" w:hAnsi="Times New Roman" w:cs="宋体"/>
                 <w:color w:val="000000"/>
                 <w:kern w:val="0"/>
                 <w:sz w:val="20"/>
@@ -887,7 +887,7 @@
               <w:widowControl/>
               <w:jc w:val="left"/>
               <w:rPr>
-                <w:rFonts w:ascii="Times New Roman" w:eastAsia="微软雅黑" w:hAnsi="Times New Roman" w:cs="宋体" w:hint="eastAsia"/>
+                <w:rFonts w:ascii="Times New Roman" w:eastAsia="微软雅黑" w:hAnsi="Times New Roman" w:cs="宋体"/>
                 <w:color w:val="000000"/>
                 <w:kern w:val="0"/>
                 <w:sz w:val="20"/>
@@ -944,7 +944,7 @@
               <w:widowControl/>
               <w:jc w:val="center"/>
               <w:rPr>
-                <w:rFonts w:ascii="Times New Roman" w:eastAsia="微软雅黑" w:hAnsi="Times New Roman" w:cs="宋体" w:hint="eastAsia"/>
+                <w:rFonts w:ascii="Times New Roman" w:eastAsia="微软雅黑" w:hAnsi="Times New Roman" w:cs="宋体"/>
                 <w:color w:val="000000"/>
                 <w:kern w:val="0"/>
                 <w:sz w:val="20"/>
@@ -975,7 +975,7 @@
               <w:widowControl/>
               <w:jc w:val="left"/>
               <w:rPr>
-                <w:rFonts w:ascii="Times New Roman" w:eastAsia="微软雅黑" w:hAnsi="Times New Roman" w:cs="宋体" w:hint="eastAsia"/>
+                <w:rFonts w:ascii="Times New Roman" w:eastAsia="微软雅黑" w:hAnsi="Times New Roman" w:cs="宋体"/>
                 <w:color w:val="000000"/>
                 <w:kern w:val="0"/>
                 <w:sz w:val="20"/>
@@ -1006,7 +1006,7 @@
               <w:widowControl/>
               <w:jc w:val="left"/>
               <w:rPr>
-                <w:rFonts w:ascii="Times New Roman" w:eastAsia="微软雅黑" w:hAnsi="Times New Roman" w:cs="宋体" w:hint="eastAsia"/>
+                <w:rFonts w:ascii="Times New Roman" w:eastAsia="微软雅黑" w:hAnsi="Times New Roman" w:cs="宋体"/>
                 <w:color w:val="000000"/>
                 <w:kern w:val="0"/>
                 <w:sz w:val="20"/>
@@ -1063,7 +1063,7 @@
               <w:widowControl/>
               <w:jc w:val="center"/>
               <w:rPr>
-                <w:rFonts w:ascii="Times New Roman" w:eastAsia="微软雅黑" w:hAnsi="Times New Roman" w:cs="宋体" w:hint="eastAsia"/>
+                <w:rFonts w:ascii="Times New Roman" w:eastAsia="微软雅黑" w:hAnsi="Times New Roman" w:cs="宋体"/>
                 <w:color w:val="000000"/>
                 <w:kern w:val="0"/>
                 <w:sz w:val="20"/>
@@ -1094,7 +1094,7 @@
               <w:widowControl/>
               <w:jc w:val="left"/>
               <w:rPr>
-                <w:rFonts w:ascii="Times New Roman" w:eastAsia="微软雅黑" w:hAnsi="Times New Roman" w:cs="宋体" w:hint="eastAsia"/>
+                <w:rFonts w:ascii="Times New Roman" w:eastAsia="微软雅黑" w:hAnsi="Times New Roman" w:cs="宋体"/>
                 <w:color w:val="000000"/>
                 <w:kern w:val="0"/>
                 <w:sz w:val="20"/>
@@ -1125,7 +1125,7 @@
               <w:widowControl/>
               <w:jc w:val="left"/>
               <w:rPr>
-                <w:rFonts w:ascii="Times New Roman" w:eastAsia="微软雅黑" w:hAnsi="Times New Roman" w:cs="宋体" w:hint="eastAsia"/>
+                <w:rFonts w:ascii="Times New Roman" w:eastAsia="微软雅黑" w:hAnsi="Times New Roman" w:cs="宋体"/>
                 <w:color w:val="000000"/>
                 <w:kern w:val="0"/>
                 <w:sz w:val="20"/>
@@ -1182,7 +1182,7 @@
               <w:widowControl/>
               <w:jc w:val="center"/>
               <w:rPr>
-                <w:rFonts w:ascii="Times New Roman" w:eastAsia="微软雅黑" w:hAnsi="Times New Roman" w:cs="宋体" w:hint="eastAsia"/>
+                <w:rFonts w:ascii="Times New Roman" w:eastAsia="微软雅黑" w:hAnsi="Times New Roman" w:cs="宋体"/>
                 <w:color w:val="000000"/>
                 <w:kern w:val="0"/>
                 <w:sz w:val="20"/>
@@ -1213,7 +1213,7 @@
               <w:widowControl/>
               <w:jc w:val="left"/>
               <w:rPr>
-                <w:rFonts w:ascii="Times New Roman" w:eastAsia="微软雅黑" w:hAnsi="Times New Roman" w:cs="宋体" w:hint="eastAsia"/>
+                <w:rFonts w:ascii="Times New Roman" w:eastAsia="微软雅黑" w:hAnsi="Times New Roman" w:cs="宋体"/>
                 <w:color w:val="000000"/>
                 <w:kern w:val="0"/>
                 <w:sz w:val="20"/>
@@ -1244,7 +1244,7 @@
               <w:widowControl/>
               <w:jc w:val="left"/>
               <w:rPr>
-                <w:rFonts w:ascii="Times New Roman" w:eastAsia="微软雅黑" w:hAnsi="Times New Roman" w:cs="宋体" w:hint="eastAsia"/>
+                <w:rFonts w:ascii="Times New Roman" w:eastAsia="微软雅黑" w:hAnsi="Times New Roman" w:cs="宋体"/>
                 <w:color w:val="000000"/>
                 <w:kern w:val="0"/>
                 <w:sz w:val="20"/>
@@ -1301,7 +1301,7 @@
               <w:widowControl/>
               <w:jc w:val="center"/>
               <w:rPr>
-                <w:rFonts w:ascii="Times New Roman" w:eastAsia="微软雅黑" w:hAnsi="Times New Roman" w:cs="宋体" w:hint="eastAsia"/>
+                <w:rFonts w:ascii="Times New Roman" w:eastAsia="微软雅黑" w:hAnsi="Times New Roman" w:cs="宋体"/>
                 <w:color w:val="000000"/>
                 <w:kern w:val="0"/>
                 <w:sz w:val="20"/>
@@ -1332,7 +1332,7 @@
               <w:widowControl/>
               <w:jc w:val="left"/>
               <w:rPr>
-                <w:rFonts w:ascii="Times New Roman" w:eastAsia="微软雅黑" w:hAnsi="Times New Roman" w:cs="宋体" w:hint="eastAsia"/>
+                <w:rFonts w:ascii="Times New Roman" w:eastAsia="微软雅黑" w:hAnsi="Times New Roman" w:cs="宋体"/>
                 <w:color w:val="000000"/>
                 <w:kern w:val="0"/>
                 <w:sz w:val="20"/>
@@ -1363,7 +1363,7 @@
               <w:widowControl/>
               <w:jc w:val="left"/>
               <w:rPr>
-                <w:rFonts w:ascii="Times New Roman" w:eastAsia="微软雅黑" w:hAnsi="Times New Roman" w:cs="宋体" w:hint="eastAsia"/>
+                <w:rFonts w:ascii="Times New Roman" w:eastAsia="微软雅黑" w:hAnsi="Times New Roman" w:cs="宋体"/>
                 <w:color w:val="000000"/>
                 <w:kern w:val="0"/>
                 <w:sz w:val="20"/>
@@ -1420,7 +1420,7 @@
               <w:widowControl/>
               <w:jc w:val="center"/>
               <w:rPr>
-                <w:rFonts w:ascii="Times New Roman" w:eastAsia="微软雅黑" w:hAnsi="Times New Roman" w:cs="宋体" w:hint="eastAsia"/>
+                <w:rFonts w:ascii="Times New Roman" w:eastAsia="微软雅黑" w:hAnsi="Times New Roman" w:cs="宋体"/>
                 <w:color w:val="000000"/>
                 <w:kern w:val="0"/>
                 <w:sz w:val="20"/>
@@ -1451,7 +1451,7 @@
               <w:widowControl/>
               <w:jc w:val="left"/>
               <w:rPr>
-                <w:rFonts w:ascii="Times New Roman" w:eastAsia="微软雅黑" w:hAnsi="Times New Roman" w:cs="宋体" w:hint="eastAsia"/>
+                <w:rFonts w:ascii="Times New Roman" w:eastAsia="微软雅黑" w:hAnsi="Times New Roman" w:cs="宋体"/>
                 <w:color w:val="000000"/>
                 <w:kern w:val="0"/>
                 <w:sz w:val="20"/>
@@ -1482,7 +1482,7 @@
               <w:widowControl/>
               <w:jc w:val="left"/>
               <w:rPr>
-                <w:rFonts w:ascii="Times New Roman" w:eastAsia="微软雅黑" w:hAnsi="Times New Roman" w:cs="宋体" w:hint="eastAsia"/>
+                <w:rFonts w:ascii="Times New Roman" w:eastAsia="微软雅黑" w:hAnsi="Times New Roman" w:cs="宋体"/>
                 <w:color w:val="000000"/>
                 <w:kern w:val="0"/>
                 <w:sz w:val="20"/>
@@ -1539,7 +1539,7 @@
               <w:widowControl/>
               <w:jc w:val="center"/>
               <w:rPr>
-                <w:rFonts w:ascii="Times New Roman" w:eastAsia="微软雅黑" w:hAnsi="Times New Roman" w:cs="宋体" w:hint="eastAsia"/>
+                <w:rFonts w:ascii="Times New Roman" w:eastAsia="微软雅黑" w:hAnsi="Times New Roman" w:cs="宋体"/>
                 <w:color w:val="000000"/>
                 <w:kern w:val="0"/>
                 <w:sz w:val="20"/>
@@ -1570,7 +1570,7 @@
               <w:widowControl/>
               <w:jc w:val="left"/>
               <w:rPr>
-                <w:rFonts w:ascii="Times New Roman" w:eastAsia="微软雅黑" w:hAnsi="Times New Roman" w:cs="宋体" w:hint="eastAsia"/>
+                <w:rFonts w:ascii="Times New Roman" w:eastAsia="微软雅黑" w:hAnsi="Times New Roman" w:cs="宋体"/>
                 <w:color w:val="000000"/>
                 <w:kern w:val="0"/>
                 <w:sz w:val="20"/>
@@ -1601,7 +1601,7 @@
               <w:widowControl/>
               <w:jc w:val="left"/>
               <w:rPr>
-                <w:rFonts w:ascii="Times New Roman" w:eastAsia="微软雅黑" w:hAnsi="Times New Roman" w:cs="宋体" w:hint="eastAsia"/>
+                <w:rFonts w:ascii="Times New Roman" w:eastAsia="微软雅黑" w:hAnsi="Times New Roman" w:cs="宋体"/>
                 <w:color w:val="000000"/>
                 <w:kern w:val="0"/>
                 <w:sz w:val="20"/>
@@ -1658,7 +1658,7 @@
               <w:widowControl/>
               <w:jc w:val="center"/>
               <w:rPr>
-                <w:rFonts w:ascii="Times New Roman" w:eastAsia="微软雅黑" w:hAnsi="Times New Roman" w:cs="宋体" w:hint="eastAsia"/>
+                <w:rFonts w:ascii="Times New Roman" w:eastAsia="微软雅黑" w:hAnsi="Times New Roman" w:cs="宋体"/>
                 <w:color w:val="000000"/>
                 <w:kern w:val="0"/>
                 <w:sz w:val="20"/>
@@ -1689,7 +1689,7 @@
               <w:widowControl/>
               <w:jc w:val="left"/>
               <w:rPr>
-                <w:rFonts w:ascii="Times New Roman" w:eastAsia="微软雅黑" w:hAnsi="Times New Roman" w:cs="宋体" w:hint="eastAsia"/>
+                <w:rFonts w:ascii="Times New Roman" w:eastAsia="微软雅黑" w:hAnsi="Times New Roman" w:cs="宋体"/>
                 <w:color w:val="000000"/>
                 <w:kern w:val="0"/>
                 <w:sz w:val="20"/>
@@ -1720,7 +1720,7 @@
               <w:widowControl/>
               <w:jc w:val="left"/>
               <w:rPr>
-                <w:rFonts w:ascii="Times New Roman" w:eastAsia="微软雅黑" w:hAnsi="Times New Roman" w:cs="宋体" w:hint="eastAsia"/>
+                <w:rFonts w:ascii="Times New Roman" w:eastAsia="微软雅黑" w:hAnsi="Times New Roman" w:cs="宋体"/>
                 <w:color w:val="000000"/>
                 <w:kern w:val="0"/>
                 <w:sz w:val="20"/>
@@ -1777,7 +1777,7 @@
               <w:widowControl/>
               <w:jc w:val="center"/>
               <w:rPr>
-                <w:rFonts w:ascii="Times New Roman" w:eastAsia="微软雅黑" w:hAnsi="Times New Roman" w:cs="宋体" w:hint="eastAsia"/>
+                <w:rFonts w:ascii="Times New Roman" w:eastAsia="微软雅黑" w:hAnsi="Times New Roman" w:cs="宋体"/>
                 <w:color w:val="000000"/>
                 <w:kern w:val="0"/>
                 <w:sz w:val="20"/>
@@ -1808,7 +1808,7 @@
               <w:widowControl/>
               <w:jc w:val="left"/>
               <w:rPr>
-                <w:rFonts w:ascii="Times New Roman" w:eastAsia="微软雅黑" w:hAnsi="Times New Roman" w:cs="宋体" w:hint="eastAsia"/>
+                <w:rFonts w:ascii="Times New Roman" w:eastAsia="微软雅黑" w:hAnsi="Times New Roman" w:cs="宋体"/>
                 <w:color w:val="000000"/>
                 <w:kern w:val="0"/>
                 <w:sz w:val="20"/>
@@ -1839,7 +1839,7 @@
               <w:widowControl/>
               <w:jc w:val="left"/>
               <w:rPr>
-                <w:rFonts w:ascii="Times New Roman" w:eastAsia="微软雅黑" w:hAnsi="Times New Roman" w:cs="宋体" w:hint="eastAsia"/>
+                <w:rFonts w:ascii="Times New Roman" w:eastAsia="微软雅黑" w:hAnsi="Times New Roman" w:cs="宋体"/>
                 <w:color w:val="000000"/>
                 <w:kern w:val="0"/>
                 <w:sz w:val="20"/>
@@ -1896,7 +1896,7 @@
               <w:widowControl/>
               <w:jc w:val="center"/>
               <w:rPr>
-                <w:rFonts w:ascii="Times New Roman" w:eastAsia="微软雅黑" w:hAnsi="Times New Roman" w:cs="宋体" w:hint="eastAsia"/>
+                <w:rFonts w:ascii="Times New Roman" w:eastAsia="微软雅黑" w:hAnsi="Times New Roman" w:cs="宋体"/>
                 <w:color w:val="000000"/>
                 <w:kern w:val="0"/>
                 <w:sz w:val="20"/>
@@ -1927,7 +1927,7 @@
               <w:widowControl/>
               <w:jc w:val="left"/>
               <w:rPr>
-                <w:rFonts w:ascii="Times New Roman" w:eastAsia="微软雅黑" w:hAnsi="Times New Roman" w:cs="宋体" w:hint="eastAsia"/>
+                <w:rFonts w:ascii="Times New Roman" w:eastAsia="微软雅黑" w:hAnsi="Times New Roman" w:cs="宋体"/>
                 <w:color w:val="000000"/>
                 <w:kern w:val="0"/>
                 <w:sz w:val="20"/>
@@ -1958,7 +1958,7 @@
               <w:widowControl/>
               <w:jc w:val="left"/>
               <w:rPr>
-                <w:rFonts w:ascii="Times New Roman" w:eastAsia="微软雅黑" w:hAnsi="Times New Roman" w:cs="宋体" w:hint="eastAsia"/>
+                <w:rFonts w:ascii="Times New Roman" w:eastAsia="微软雅黑" w:hAnsi="Times New Roman" w:cs="宋体"/>
                 <w:color w:val="000000"/>
                 <w:kern w:val="0"/>
                 <w:sz w:val="20"/>
@@ -2015,7 +2015,7 @@
               <w:widowControl/>
               <w:jc w:val="center"/>
               <w:rPr>
-                <w:rFonts w:ascii="Times New Roman" w:eastAsia="微软雅黑" w:hAnsi="Times New Roman" w:cs="宋体" w:hint="eastAsia"/>
+                <w:rFonts w:ascii="Times New Roman" w:eastAsia="微软雅黑" w:hAnsi="Times New Roman" w:cs="宋体"/>
                 <w:color w:val="000000"/>
                 <w:kern w:val="0"/>
                 <w:sz w:val="20"/>
@@ -2046,7 +2046,7 @@
               <w:widowControl/>
               <w:jc w:val="left"/>
               <w:rPr>
-                <w:rFonts w:ascii="Times New Roman" w:eastAsia="微软雅黑" w:hAnsi="Times New Roman" w:cs="宋体" w:hint="eastAsia"/>
+                <w:rFonts w:ascii="Times New Roman" w:eastAsia="微软雅黑" w:hAnsi="Times New Roman" w:cs="宋体"/>
                 <w:color w:val="000000"/>
                 <w:kern w:val="0"/>
                 <w:sz w:val="20"/>
@@ -2077,7 +2077,7 @@
               <w:widowControl/>
               <w:jc w:val="left"/>
               <w:rPr>
-                <w:rFonts w:ascii="Times New Roman" w:eastAsia="微软雅黑" w:hAnsi="Times New Roman" w:cs="宋体" w:hint="eastAsia"/>
+                <w:rFonts w:ascii="Times New Roman" w:eastAsia="微软雅黑" w:hAnsi="Times New Roman" w:cs="宋体"/>
                 <w:color w:val="000000"/>
                 <w:kern w:val="0"/>
                 <w:sz w:val="20"/>
@@ -2134,7 +2134,7 @@
               <w:widowControl/>
               <w:jc w:val="center"/>
               <w:rPr>
-                <w:rFonts w:ascii="Times New Roman" w:eastAsia="微软雅黑" w:hAnsi="Times New Roman" w:cs="宋体" w:hint="eastAsia"/>
+                <w:rFonts w:ascii="Times New Roman" w:eastAsia="微软雅黑" w:hAnsi="Times New Roman" w:cs="宋体"/>
                 <w:color w:val="000000"/>
                 <w:kern w:val="0"/>
                 <w:sz w:val="20"/>
@@ -2165,7 +2165,7 @@
               <w:widowControl/>
               <w:jc w:val="left"/>
               <w:rPr>
-                <w:rFonts w:ascii="Times New Roman" w:eastAsia="微软雅黑" w:hAnsi="Times New Roman" w:cs="宋体" w:hint="eastAsia"/>
+                <w:rFonts w:ascii="Times New Roman" w:eastAsia="微软雅黑" w:hAnsi="Times New Roman" w:cs="宋体"/>
                 <w:color w:val="000000"/>
                 <w:kern w:val="0"/>
                 <w:sz w:val="20"/>
@@ -2196,7 +2196,7 @@
               <w:widowControl/>
               <w:jc w:val="left"/>
               <w:rPr>
-                <w:rFonts w:ascii="Times New Roman" w:eastAsia="微软雅黑" w:hAnsi="Times New Roman" w:cs="宋体" w:hint="eastAsia"/>
+                <w:rFonts w:ascii="Times New Roman" w:eastAsia="微软雅黑" w:hAnsi="Times New Roman" w:cs="宋体"/>
                 <w:color w:val="000000"/>
                 <w:kern w:val="0"/>
                 <w:sz w:val="20"/>
@@ -2253,7 +2253,7 @@
               <w:widowControl/>
               <w:jc w:val="center"/>
               <w:rPr>
-                <w:rFonts w:ascii="Times New Roman" w:eastAsia="微软雅黑" w:hAnsi="Times New Roman" w:cs="宋体" w:hint="eastAsia"/>
+                <w:rFonts w:ascii="Times New Roman" w:eastAsia="微软雅黑" w:hAnsi="Times New Roman" w:cs="宋体"/>
                 <w:color w:val="000000"/>
                 <w:kern w:val="0"/>
                 <w:sz w:val="20"/>
@@ -2285,7 +2285,7 @@
               <w:widowControl/>
               <w:jc w:val="left"/>
               <w:rPr>
-                <w:rFonts w:ascii="Times New Roman" w:eastAsia="微软雅黑" w:hAnsi="Times New Roman" w:cs="宋体" w:hint="eastAsia"/>
+                <w:rFonts w:ascii="Times New Roman" w:eastAsia="微软雅黑" w:hAnsi="Times New Roman" w:cs="宋体"/>
                 <w:color w:val="000000"/>
                 <w:kern w:val="0"/>
                 <w:sz w:val="20"/>
@@ -2316,7 +2316,7 @@
               <w:widowControl/>
               <w:jc w:val="left"/>
               <w:rPr>
-                <w:rFonts w:ascii="Times New Roman" w:eastAsia="微软雅黑" w:hAnsi="Times New Roman" w:cs="宋体" w:hint="eastAsia"/>
+                <w:rFonts w:ascii="Times New Roman" w:eastAsia="微软雅黑" w:hAnsi="Times New Roman" w:cs="宋体"/>
                 <w:color w:val="000000"/>
                 <w:kern w:val="0"/>
                 <w:sz w:val="20"/>
@@ -2373,7 +2373,7 @@
               <w:widowControl/>
               <w:jc w:val="center"/>
               <w:rPr>
-                <w:rFonts w:ascii="Times New Roman" w:eastAsia="微软雅黑" w:hAnsi="Times New Roman" w:cs="宋体" w:hint="eastAsia"/>
+                <w:rFonts w:ascii="Times New Roman" w:eastAsia="微软雅黑" w:hAnsi="Times New Roman" w:cs="宋体"/>
                 <w:color w:val="000000"/>
                 <w:kern w:val="0"/>
                 <w:sz w:val="20"/>
@@ -2404,7 +2404,7 @@
               <w:widowControl/>
               <w:jc w:val="left"/>
               <w:rPr>
-                <w:rFonts w:ascii="Times New Roman" w:eastAsia="微软雅黑" w:hAnsi="Times New Roman" w:cs="宋体" w:hint="eastAsia"/>
+                <w:rFonts w:ascii="Times New Roman" w:eastAsia="微软雅黑" w:hAnsi="Times New Roman" w:cs="宋体"/>
                 <w:color w:val="000000"/>
                 <w:kern w:val="0"/>
                 <w:sz w:val="20"/>
@@ -2465,7 +2465,7 @@
               <w:widowControl/>
               <w:jc w:val="left"/>
               <w:rPr>
-                <w:rFonts w:ascii="Times New Roman" w:eastAsia="微软雅黑" w:hAnsi="Times New Roman" w:cs="宋体" w:hint="eastAsia"/>
+                <w:rFonts w:ascii="Times New Roman" w:eastAsia="微软雅黑" w:hAnsi="Times New Roman" w:cs="宋体"/>
                 <w:color w:val="000000"/>
                 <w:kern w:val="0"/>
                 <w:sz w:val="20"/>
@@ -2552,7 +2552,7 @@
               <w:widowControl/>
               <w:jc w:val="center"/>
               <w:rPr>
-                <w:rFonts w:ascii="Times New Roman" w:eastAsia="微软雅黑" w:hAnsi="Times New Roman" w:cs="宋体" w:hint="eastAsia"/>
+                <w:rFonts w:ascii="Times New Roman" w:eastAsia="微软雅黑" w:hAnsi="Times New Roman" w:cs="宋体"/>
                 <w:color w:val="000000"/>
                 <w:kern w:val="0"/>
                 <w:sz w:val="20"/>
@@ -2583,7 +2583,7 @@
               <w:widowControl/>
               <w:jc w:val="left"/>
               <w:rPr>
-                <w:rFonts w:ascii="Times New Roman" w:eastAsia="微软雅黑" w:hAnsi="Times New Roman" w:cs="宋体" w:hint="eastAsia"/>
+                <w:rFonts w:ascii="Times New Roman" w:eastAsia="微软雅黑" w:hAnsi="Times New Roman" w:cs="宋体"/>
                 <w:color w:val="000000"/>
                 <w:kern w:val="0"/>
                 <w:sz w:val="20"/>
@@ -2634,7 +2634,7 @@
               <w:widowControl/>
               <w:jc w:val="left"/>
               <w:rPr>
-                <w:rFonts w:ascii="Times New Roman" w:eastAsia="微软雅黑" w:hAnsi="Times New Roman" w:cs="宋体" w:hint="eastAsia"/>
+                <w:rFonts w:ascii="Times New Roman" w:eastAsia="微软雅黑" w:hAnsi="Times New Roman" w:cs="宋体"/>
                 <w:color w:val="000000"/>
                 <w:kern w:val="0"/>
                 <w:sz w:val="20"/>
@@ -2711,7 +2711,7 @@
               <w:widowControl/>
               <w:jc w:val="center"/>
               <w:rPr>
-                <w:rFonts w:ascii="Times New Roman" w:eastAsia="微软雅黑" w:hAnsi="Times New Roman" w:cs="宋体" w:hint="eastAsia"/>
+                <w:rFonts w:ascii="Times New Roman" w:eastAsia="微软雅黑" w:hAnsi="Times New Roman" w:cs="宋体"/>
                 <w:color w:val="000000"/>
                 <w:kern w:val="0"/>
                 <w:sz w:val="20"/>
@@ -2742,7 +2742,7 @@
               <w:widowControl/>
               <w:jc w:val="left"/>
               <w:rPr>
-                <w:rFonts w:ascii="Times New Roman" w:eastAsia="微软雅黑" w:hAnsi="Times New Roman" w:cs="宋体" w:hint="eastAsia"/>
+                <w:rFonts w:ascii="Times New Roman" w:eastAsia="微软雅黑" w:hAnsi="Times New Roman" w:cs="宋体"/>
                 <w:color w:val="000000"/>
                 <w:kern w:val="0"/>
                 <w:sz w:val="20"/>
@@ -2823,7 +2823,7 @@
               <w:widowControl/>
               <w:jc w:val="left"/>
               <w:rPr>
-                <w:rFonts w:ascii="Times New Roman" w:eastAsia="微软雅黑" w:hAnsi="Times New Roman" w:cs="宋体" w:hint="eastAsia"/>
+                <w:rFonts w:ascii="Times New Roman" w:eastAsia="微软雅黑" w:hAnsi="Times New Roman" w:cs="宋体"/>
                 <w:color w:val="000000"/>
                 <w:kern w:val="0"/>
                 <w:sz w:val="20"/>
@@ -2930,7 +2930,7 @@
               <w:widowControl/>
               <w:jc w:val="center"/>
               <w:rPr>
-                <w:rFonts w:ascii="Times New Roman" w:eastAsia="微软雅黑" w:hAnsi="Times New Roman" w:cs="宋体" w:hint="eastAsia"/>
+                <w:rFonts w:ascii="Times New Roman" w:eastAsia="微软雅黑" w:hAnsi="Times New Roman" w:cs="宋体"/>
                 <w:color w:val="000000"/>
                 <w:kern w:val="0"/>
                 <w:sz w:val="20"/>
@@ -2961,7 +2961,7 @@
               <w:widowControl/>
               <w:jc w:val="left"/>
               <w:rPr>
-                <w:rFonts w:ascii="Times New Roman" w:eastAsia="微软雅黑" w:hAnsi="Times New Roman" w:cs="宋体" w:hint="eastAsia"/>
+                <w:rFonts w:ascii="Times New Roman" w:eastAsia="微软雅黑" w:hAnsi="Times New Roman" w:cs="宋体"/>
                 <w:color w:val="000000"/>
                 <w:kern w:val="0"/>
                 <w:sz w:val="20"/>
@@ -2992,7 +2992,7 @@
               <w:widowControl/>
               <w:jc w:val="left"/>
               <w:rPr>
-                <w:rFonts w:ascii="Times New Roman" w:eastAsia="微软雅黑" w:hAnsi="Times New Roman" w:cs="宋体" w:hint="eastAsia"/>
+                <w:rFonts w:ascii="Times New Roman" w:eastAsia="微软雅黑" w:hAnsi="Times New Roman" w:cs="宋体"/>
                 <w:color w:val="000000"/>
                 <w:kern w:val="0"/>
                 <w:sz w:val="20"/>
@@ -3049,7 +3049,7 @@
               <w:widowControl/>
               <w:jc w:val="center"/>
               <w:rPr>
-                <w:rFonts w:ascii="Times New Roman" w:eastAsia="微软雅黑" w:hAnsi="Times New Roman" w:cs="宋体" w:hint="eastAsia"/>
+                <w:rFonts w:ascii="Times New Roman" w:eastAsia="微软雅黑" w:hAnsi="Times New Roman" w:cs="宋体"/>
                 <w:color w:val="000000"/>
                 <w:kern w:val="0"/>
                 <w:sz w:val="20"/>
@@ -3080,7 +3080,7 @@
               <w:widowControl/>
               <w:jc w:val="left"/>
               <w:rPr>
-                <w:rFonts w:ascii="Times New Roman" w:eastAsia="微软雅黑" w:hAnsi="Times New Roman" w:cs="宋体" w:hint="eastAsia"/>
+                <w:rFonts w:ascii="Times New Roman" w:eastAsia="微软雅黑" w:hAnsi="Times New Roman" w:cs="宋体"/>
                 <w:color w:val="000000"/>
                 <w:kern w:val="0"/>
                 <w:sz w:val="20"/>
@@ -3111,7 +3111,7 @@
               <w:widowControl/>
               <w:jc w:val="left"/>
               <w:rPr>
-                <w:rFonts w:ascii="Times New Roman" w:eastAsia="微软雅黑" w:hAnsi="Times New Roman" w:cs="宋体" w:hint="eastAsia"/>
+                <w:rFonts w:ascii="Times New Roman" w:eastAsia="微软雅黑" w:hAnsi="Times New Roman" w:cs="宋体"/>
                 <w:color w:val="000000"/>
                 <w:kern w:val="0"/>
                 <w:sz w:val="20"/>
@@ -3168,7 +3168,7 @@
               <w:widowControl/>
               <w:jc w:val="center"/>
               <w:rPr>
-                <w:rFonts w:ascii="Times New Roman" w:eastAsia="微软雅黑" w:hAnsi="Times New Roman" w:cs="宋体" w:hint="eastAsia"/>
+                <w:rFonts w:ascii="Times New Roman" w:eastAsia="微软雅黑" w:hAnsi="Times New Roman" w:cs="宋体"/>
                 <w:color w:val="000000"/>
                 <w:kern w:val="0"/>
                 <w:sz w:val="20"/>
@@ -3199,7 +3199,7 @@
               <w:widowControl/>
               <w:jc w:val="left"/>
               <w:rPr>
-                <w:rFonts w:ascii="Times New Roman" w:eastAsia="微软雅黑" w:hAnsi="Times New Roman" w:cs="宋体" w:hint="eastAsia"/>
+                <w:rFonts w:ascii="Times New Roman" w:eastAsia="微软雅黑" w:hAnsi="Times New Roman" w:cs="宋体"/>
                 <w:color w:val="000000"/>
                 <w:kern w:val="0"/>
                 <w:sz w:val="20"/>
@@ -3230,7 +3230,7 @@
               <w:widowControl/>
               <w:jc w:val="left"/>
               <w:rPr>
-                <w:rFonts w:ascii="Times New Roman" w:eastAsia="微软雅黑" w:hAnsi="Times New Roman" w:cs="宋体" w:hint="eastAsia"/>
+                <w:rFonts w:ascii="Times New Roman" w:eastAsia="微软雅黑" w:hAnsi="Times New Roman" w:cs="宋体"/>
                 <w:color w:val="000000"/>
                 <w:kern w:val="0"/>
                 <w:sz w:val="20"/>
@@ -3287,7 +3287,7 @@
               <w:widowControl/>
               <w:jc w:val="center"/>
               <w:rPr>
-                <w:rFonts w:ascii="Times New Roman" w:eastAsia="微软雅黑" w:hAnsi="Times New Roman" w:cs="宋体" w:hint="eastAsia"/>
+                <w:rFonts w:ascii="Times New Roman" w:eastAsia="微软雅黑" w:hAnsi="Times New Roman" w:cs="宋体"/>
                 <w:color w:val="000000"/>
                 <w:kern w:val="0"/>
                 <w:sz w:val="20"/>
@@ -3318,7 +3318,7 @@
               <w:widowControl/>
               <w:jc w:val="left"/>
               <w:rPr>
-                <w:rFonts w:ascii="Times New Roman" w:eastAsia="微软雅黑" w:hAnsi="Times New Roman" w:cs="宋体" w:hint="eastAsia"/>
+                <w:rFonts w:ascii="Times New Roman" w:eastAsia="微软雅黑" w:hAnsi="Times New Roman" w:cs="宋体"/>
                 <w:color w:val="000000"/>
                 <w:kern w:val="0"/>
                 <w:sz w:val="20"/>
@@ -3349,7 +3349,7 @@
               <w:widowControl/>
               <w:jc w:val="left"/>
               <w:rPr>
-                <w:rFonts w:ascii="Times New Roman" w:eastAsia="微软雅黑" w:hAnsi="Times New Roman" w:cs="宋体" w:hint="eastAsia"/>
+                <w:rFonts w:ascii="Times New Roman" w:eastAsia="微软雅黑" w:hAnsi="Times New Roman" w:cs="宋体"/>
                 <w:color w:val="000000"/>
                 <w:kern w:val="0"/>
                 <w:sz w:val="20"/>
@@ -3406,7 +3406,7 @@
               <w:widowControl/>
               <w:jc w:val="center"/>
               <w:rPr>
-                <w:rFonts w:ascii="Times New Roman" w:eastAsia="微软雅黑" w:hAnsi="Times New Roman" w:cs="宋体" w:hint="eastAsia"/>
+                <w:rFonts w:ascii="Times New Roman" w:eastAsia="微软雅黑" w:hAnsi="Times New Roman" w:cs="宋体"/>
                 <w:color w:val="000000"/>
                 <w:kern w:val="0"/>
                 <w:sz w:val="20"/>
@@ -3437,7 +3437,7 @@
               <w:widowControl/>
               <w:jc w:val="left"/>
               <w:rPr>
-                <w:rFonts w:ascii="Times New Roman" w:eastAsia="微软雅黑" w:hAnsi="Times New Roman" w:cs="宋体" w:hint="eastAsia"/>
+                <w:rFonts w:ascii="Times New Roman" w:eastAsia="微软雅黑" w:hAnsi="Times New Roman" w:cs="宋体"/>
                 <w:color w:val="000000"/>
                 <w:kern w:val="0"/>
                 <w:sz w:val="20"/>
@@ -3468,7 +3468,7 @@
               <w:widowControl/>
               <w:jc w:val="left"/>
               <w:rPr>
-                <w:rFonts w:ascii="Times New Roman" w:eastAsia="微软雅黑" w:hAnsi="Times New Roman" w:cs="宋体" w:hint="eastAsia"/>
+                <w:rFonts w:ascii="Times New Roman" w:eastAsia="微软雅黑" w:hAnsi="Times New Roman" w:cs="宋体"/>
                 <w:color w:val="000000"/>
                 <w:kern w:val="0"/>
                 <w:sz w:val="20"/>
@@ -3525,7 +3525,7 @@
               <w:widowControl/>
               <w:jc w:val="center"/>
               <w:rPr>
-                <w:rFonts w:ascii="Times New Roman" w:eastAsia="微软雅黑" w:hAnsi="Times New Roman" w:cs="宋体" w:hint="eastAsia"/>
+                <w:rFonts w:ascii="Times New Roman" w:eastAsia="微软雅黑" w:hAnsi="Times New Roman" w:cs="宋体"/>
                 <w:color w:val="000000"/>
                 <w:kern w:val="0"/>
                 <w:sz w:val="20"/>
@@ -3556,7 +3556,7 @@
               <w:widowControl/>
               <w:jc w:val="left"/>
               <w:rPr>
-                <w:rFonts w:ascii="Times New Roman" w:eastAsia="微软雅黑" w:hAnsi="Times New Roman" w:cs="宋体" w:hint="eastAsia"/>
+                <w:rFonts w:ascii="Times New Roman" w:eastAsia="微软雅黑" w:hAnsi="Times New Roman" w:cs="宋体"/>
                 <w:color w:val="000000"/>
                 <w:kern w:val="0"/>
                 <w:sz w:val="20"/>
@@ -3587,7 +3587,7 @@
               <w:widowControl/>
               <w:jc w:val="left"/>
               <w:rPr>
-                <w:rFonts w:ascii="Times New Roman" w:eastAsia="微软雅黑" w:hAnsi="Times New Roman" w:cs="宋体" w:hint="eastAsia"/>
+                <w:rFonts w:ascii="Times New Roman" w:eastAsia="微软雅黑" w:hAnsi="Times New Roman" w:cs="宋体"/>
                 <w:color w:val="000000"/>
                 <w:kern w:val="0"/>
                 <w:sz w:val="20"/>
@@ -3644,7 +3644,7 @@
               <w:widowControl/>
               <w:jc w:val="center"/>
               <w:rPr>
-                <w:rFonts w:ascii="Times New Roman" w:eastAsia="微软雅黑" w:hAnsi="Times New Roman" w:cs="宋体" w:hint="eastAsia"/>
+                <w:rFonts w:ascii="Times New Roman" w:eastAsia="微软雅黑" w:hAnsi="Times New Roman" w:cs="宋体"/>
                 <w:color w:val="000000"/>
                 <w:kern w:val="0"/>
                 <w:sz w:val="20"/>
@@ -3675,7 +3675,7 @@
               <w:widowControl/>
               <w:jc w:val="left"/>
               <w:rPr>
-                <w:rFonts w:ascii="Times New Roman" w:eastAsia="微软雅黑" w:hAnsi="Times New Roman" w:cs="宋体" w:hint="eastAsia"/>
+                <w:rFonts w:ascii="Times New Roman" w:eastAsia="微软雅黑" w:hAnsi="Times New Roman" w:cs="宋体"/>
                 <w:color w:val="000000"/>
                 <w:kern w:val="0"/>
                 <w:sz w:val="20"/>
@@ -3706,7 +3706,7 @@
               <w:widowControl/>
               <w:jc w:val="left"/>
               <w:rPr>
-                <w:rFonts w:ascii="Times New Roman" w:eastAsia="微软雅黑" w:hAnsi="Times New Roman" w:cs="宋体" w:hint="eastAsia"/>
+                <w:rFonts w:ascii="Times New Roman" w:eastAsia="微软雅黑" w:hAnsi="Times New Roman" w:cs="宋体"/>
                 <w:color w:val="000000"/>
                 <w:kern w:val="0"/>
                 <w:sz w:val="20"/>
@@ -3763,7 +3763,7 @@
               <w:widowControl/>
               <w:jc w:val="center"/>
               <w:rPr>
-                <w:rFonts w:ascii="Times New Roman" w:eastAsia="微软雅黑" w:hAnsi="Times New Roman" w:cs="宋体" w:hint="eastAsia"/>
+                <w:rFonts w:ascii="Times New Roman" w:eastAsia="微软雅黑" w:hAnsi="Times New Roman" w:cs="宋体"/>
                 <w:color w:val="000000"/>
                 <w:kern w:val="0"/>
                 <w:sz w:val="20"/>
@@ -3794,7 +3794,7 @@
               <w:widowControl/>
               <w:jc w:val="left"/>
               <w:rPr>
-                <w:rFonts w:ascii="Times New Roman" w:eastAsia="微软雅黑" w:hAnsi="Times New Roman" w:cs="宋体" w:hint="eastAsia"/>
+                <w:rFonts w:ascii="Times New Roman" w:eastAsia="微软雅黑" w:hAnsi="Times New Roman" w:cs="宋体"/>
                 <w:color w:val="000000"/>
                 <w:kern w:val="0"/>
                 <w:sz w:val="20"/>
@@ -3825,7 +3825,7 @@
               <w:widowControl/>
               <w:jc w:val="left"/>
               <w:rPr>
-                <w:rFonts w:ascii="Times New Roman" w:eastAsia="微软雅黑" w:hAnsi="Times New Roman" w:cs="宋体" w:hint="eastAsia"/>
+                <w:rFonts w:ascii="Times New Roman" w:eastAsia="微软雅黑" w:hAnsi="Times New Roman" w:cs="宋体"/>
                 <w:color w:val="000000"/>
                 <w:kern w:val="0"/>
                 <w:sz w:val="20"/>
@@ -3882,7 +3882,7 @@
               <w:widowControl/>
               <w:jc w:val="center"/>
               <w:rPr>
-                <w:rFonts w:ascii="Times New Roman" w:eastAsia="微软雅黑" w:hAnsi="Times New Roman" w:cs="宋体" w:hint="eastAsia"/>
+                <w:rFonts w:ascii="Times New Roman" w:eastAsia="微软雅黑" w:hAnsi="Times New Roman" w:cs="宋体"/>
                 <w:color w:val="000000"/>
                 <w:kern w:val="0"/>
                 <w:sz w:val="20"/>
@@ -3913,7 +3913,7 @@
               <w:widowControl/>
               <w:jc w:val="left"/>
               <w:rPr>
-                <w:rFonts w:ascii="Times New Roman" w:eastAsia="微软雅黑" w:hAnsi="Times New Roman" w:cs="宋体" w:hint="eastAsia"/>
+                <w:rFonts w:ascii="Times New Roman" w:eastAsia="微软雅黑" w:hAnsi="Times New Roman" w:cs="宋体"/>
                 <w:color w:val="000000"/>
                 <w:kern w:val="0"/>
                 <w:sz w:val="20"/>
@@ -3944,7 +3944,7 @@
               <w:widowControl/>
               <w:jc w:val="left"/>
               <w:rPr>
-                <w:rFonts w:ascii="Times New Roman" w:eastAsia="微软雅黑" w:hAnsi="Times New Roman" w:cs="宋体" w:hint="eastAsia"/>
+                <w:rFonts w:ascii="Times New Roman" w:eastAsia="微软雅黑" w:hAnsi="Times New Roman" w:cs="宋体"/>
                 <w:color w:val="000000"/>
                 <w:kern w:val="0"/>
                 <w:sz w:val="20"/>
@@ -4001,7 +4001,7 @@
               <w:widowControl/>
               <w:jc w:val="center"/>
               <w:rPr>
-                <w:rFonts w:ascii="Times New Roman" w:eastAsia="微软雅黑" w:hAnsi="Times New Roman" w:cs="宋体" w:hint="eastAsia"/>
+                <w:rFonts w:ascii="Times New Roman" w:eastAsia="微软雅黑" w:hAnsi="Times New Roman" w:cs="宋体"/>
                 <w:color w:val="000000"/>
                 <w:kern w:val="0"/>
                 <w:sz w:val="20"/>
@@ -4032,7 +4032,7 @@
               <w:widowControl/>
               <w:jc w:val="left"/>
               <w:rPr>
-                <w:rFonts w:ascii="Times New Roman" w:eastAsia="微软雅黑" w:hAnsi="Times New Roman" w:cs="宋体" w:hint="eastAsia"/>
+                <w:rFonts w:ascii="Times New Roman" w:eastAsia="微软雅黑" w:hAnsi="Times New Roman" w:cs="宋体"/>
                 <w:color w:val="000000"/>
                 <w:kern w:val="0"/>
                 <w:sz w:val="20"/>
@@ -4083,7 +4083,7 @@
               <w:widowControl/>
               <w:jc w:val="left"/>
               <w:rPr>
-                <w:rFonts w:ascii="Times New Roman" w:eastAsia="微软雅黑" w:hAnsi="Times New Roman" w:cs="宋体" w:hint="eastAsia"/>
+                <w:rFonts w:ascii="Times New Roman" w:eastAsia="微软雅黑" w:hAnsi="Times New Roman" w:cs="宋体"/>
                 <w:color w:val="000000"/>
                 <w:kern w:val="0"/>
                 <w:sz w:val="20"/>
@@ -4160,7 +4160,7 @@
               <w:widowControl/>
               <w:jc w:val="center"/>
               <w:rPr>
-                <w:rFonts w:ascii="Times New Roman" w:eastAsia="微软雅黑" w:hAnsi="Times New Roman" w:cs="宋体" w:hint="eastAsia"/>
+                <w:rFonts w:ascii="Times New Roman" w:eastAsia="微软雅黑" w:hAnsi="Times New Roman" w:cs="宋体"/>
                 <w:color w:val="000000"/>
                 <w:kern w:val="0"/>
                 <w:sz w:val="20"/>
@@ -4191,7 +4191,7 @@
               <w:widowControl/>
               <w:jc w:val="left"/>
               <w:rPr>
-                <w:rFonts w:ascii="Times New Roman" w:eastAsia="微软雅黑" w:hAnsi="Times New Roman" w:cs="宋体" w:hint="eastAsia"/>
+                <w:rFonts w:ascii="Times New Roman" w:eastAsia="微软雅黑" w:hAnsi="Times New Roman" w:cs="宋体"/>
                 <w:color w:val="000000"/>
                 <w:kern w:val="0"/>
                 <w:sz w:val="20"/>
@@ -4242,7 +4242,7 @@
               <w:widowControl/>
               <w:jc w:val="left"/>
               <w:rPr>
-                <w:rFonts w:ascii="Times New Roman" w:eastAsia="微软雅黑" w:hAnsi="Times New Roman" w:cs="宋体" w:hint="eastAsia"/>
+                <w:rFonts w:ascii="Times New Roman" w:eastAsia="微软雅黑" w:hAnsi="Times New Roman" w:cs="宋体"/>
                 <w:color w:val="000000"/>
                 <w:kern w:val="0"/>
                 <w:sz w:val="20"/>
@@ -4319,7 +4319,7 @@
               <w:widowControl/>
               <w:jc w:val="center"/>
               <w:rPr>
-                <w:rFonts w:ascii="Times New Roman" w:eastAsia="微软雅黑" w:hAnsi="Times New Roman" w:cs="宋体" w:hint="eastAsia"/>
+                <w:rFonts w:ascii="Times New Roman" w:eastAsia="微软雅黑" w:hAnsi="Times New Roman" w:cs="宋体"/>
                 <w:color w:val="000000"/>
                 <w:kern w:val="0"/>
                 <w:sz w:val="20"/>
@@ -4350,7 +4350,7 @@
               <w:widowControl/>
               <w:jc w:val="left"/>
               <w:rPr>
-                <w:rFonts w:ascii="Times New Roman" w:eastAsia="微软雅黑" w:hAnsi="Times New Roman" w:cs="宋体" w:hint="eastAsia"/>
+                <w:rFonts w:ascii="Times New Roman" w:eastAsia="微软雅黑" w:hAnsi="Times New Roman" w:cs="宋体"/>
                 <w:color w:val="000000"/>
                 <w:kern w:val="0"/>
                 <w:sz w:val="20"/>
@@ -4381,7 +4381,7 @@
               <w:widowControl/>
               <w:jc w:val="left"/>
               <w:rPr>
-                <w:rFonts w:ascii="Times New Roman" w:eastAsia="微软雅黑" w:hAnsi="Times New Roman" w:cs="宋体" w:hint="eastAsia"/>
+                <w:rFonts w:ascii="Times New Roman" w:eastAsia="微软雅黑" w:hAnsi="Times New Roman" w:cs="宋体"/>
                 <w:color w:val="000000"/>
                 <w:kern w:val="0"/>
                 <w:sz w:val="20"/>
@@ -4438,7 +4438,7 @@
               <w:widowControl/>
               <w:jc w:val="center"/>
               <w:rPr>
-                <w:rFonts w:ascii="Times New Roman" w:eastAsia="微软雅黑" w:hAnsi="Times New Roman" w:cs="宋体" w:hint="eastAsia"/>
+                <w:rFonts w:ascii="Times New Roman" w:eastAsia="微软雅黑" w:hAnsi="Times New Roman" w:cs="宋体"/>
                 <w:color w:val="000000"/>
                 <w:kern w:val="0"/>
                 <w:sz w:val="20"/>
@@ -4469,7 +4469,7 @@
               <w:widowControl/>
               <w:jc w:val="left"/>
               <w:rPr>
-                <w:rFonts w:ascii="Times New Roman" w:eastAsia="微软雅黑" w:hAnsi="Times New Roman" w:cs="宋体" w:hint="eastAsia"/>
+                <w:rFonts w:ascii="Times New Roman" w:eastAsia="微软雅黑" w:hAnsi="Times New Roman" w:cs="宋体"/>
                 <w:color w:val="000000"/>
                 <w:kern w:val="0"/>
                 <w:sz w:val="20"/>
@@ -4500,7 +4500,7 @@
               <w:widowControl/>
               <w:jc w:val="left"/>
               <w:rPr>
-                <w:rFonts w:ascii="Times New Roman" w:eastAsia="微软雅黑" w:hAnsi="Times New Roman" w:cs="宋体" w:hint="eastAsia"/>
+                <w:rFonts w:ascii="Times New Roman" w:eastAsia="微软雅黑" w:hAnsi="Times New Roman" w:cs="宋体"/>
                 <w:color w:val="000000"/>
                 <w:kern w:val="0"/>
                 <w:sz w:val="20"/>
@@ -4557,7 +4557,7 @@
               <w:widowControl/>
               <w:jc w:val="center"/>
               <w:rPr>
-                <w:rFonts w:ascii="Times New Roman" w:eastAsia="微软雅黑" w:hAnsi="Times New Roman" w:cs="宋体" w:hint="eastAsia"/>
+                <w:rFonts w:ascii="Times New Roman" w:eastAsia="微软雅黑" w:hAnsi="Times New Roman" w:cs="宋体"/>
                 <w:color w:val="000000"/>
                 <w:kern w:val="0"/>
                 <w:sz w:val="20"/>
@@ -4588,7 +4588,7 @@
               <w:widowControl/>
               <w:jc w:val="left"/>
               <w:rPr>
-                <w:rFonts w:ascii="Times New Roman" w:eastAsia="微软雅黑" w:hAnsi="Times New Roman" w:cs="宋体" w:hint="eastAsia"/>
+                <w:rFonts w:ascii="Times New Roman" w:eastAsia="微软雅黑" w:hAnsi="Times New Roman" w:cs="宋体"/>
                 <w:color w:val="000000"/>
                 <w:kern w:val="0"/>
                 <w:sz w:val="20"/>
@@ -4619,7 +4619,7 @@
               <w:widowControl/>
               <w:jc w:val="left"/>
               <w:rPr>
-                <w:rFonts w:ascii="Times New Roman" w:eastAsia="微软雅黑" w:hAnsi="Times New Roman" w:cs="宋体" w:hint="eastAsia"/>
+                <w:rFonts w:ascii="Times New Roman" w:eastAsia="微软雅黑" w:hAnsi="Times New Roman" w:cs="宋体"/>
                 <w:color w:val="000000"/>
                 <w:kern w:val="0"/>
                 <w:sz w:val="20"/>
@@ -4676,7 +4676,7 @@
               <w:widowControl/>
               <w:jc w:val="center"/>
               <w:rPr>
-                <w:rFonts w:ascii="Times New Roman" w:eastAsia="微软雅黑" w:hAnsi="Times New Roman" w:cs="宋体" w:hint="eastAsia"/>
+                <w:rFonts w:ascii="Times New Roman" w:eastAsia="微软雅黑" w:hAnsi="Times New Roman" w:cs="宋体"/>
                 <w:color w:val="000000"/>
                 <w:kern w:val="0"/>
                 <w:sz w:val="20"/>
@@ -4707,7 +4707,7 @@
               <w:widowControl/>
               <w:jc w:val="left"/>
               <w:rPr>
-                <w:rFonts w:ascii="Times New Roman" w:eastAsia="微软雅黑" w:hAnsi="Times New Roman" w:cs="宋体" w:hint="eastAsia"/>
+                <w:rFonts w:ascii="Times New Roman" w:eastAsia="微软雅黑" w:hAnsi="Times New Roman" w:cs="宋体"/>
                 <w:color w:val="000000"/>
                 <w:kern w:val="0"/>
                 <w:sz w:val="20"/>
@@ -4738,7 +4738,7 @@
               <w:widowControl/>
               <w:jc w:val="left"/>
               <w:rPr>
-                <w:rFonts w:ascii="Times New Roman" w:eastAsia="微软雅黑" w:hAnsi="Times New Roman" w:cs="宋体" w:hint="eastAsia"/>
+                <w:rFonts w:ascii="Times New Roman" w:eastAsia="微软雅黑" w:hAnsi="Times New Roman" w:cs="宋体"/>
                 <w:color w:val="000000"/>
                 <w:kern w:val="0"/>
                 <w:sz w:val="20"/>
@@ -4795,7 +4795,7 @@
               <w:widowControl/>
               <w:jc w:val="center"/>
               <w:rPr>
-                <w:rFonts w:ascii="Times New Roman" w:eastAsia="微软雅黑" w:hAnsi="Times New Roman" w:cs="宋体" w:hint="eastAsia"/>
+                <w:rFonts w:ascii="Times New Roman" w:eastAsia="微软雅黑" w:hAnsi="Times New Roman" w:cs="宋体"/>
                 <w:color w:val="000000"/>
                 <w:kern w:val="0"/>
                 <w:sz w:val="20"/>
@@ -4826,7 +4826,7 @@
               <w:widowControl/>
               <w:jc w:val="left"/>
               <w:rPr>
-                <w:rFonts w:ascii="Times New Roman" w:eastAsia="微软雅黑" w:hAnsi="Times New Roman" w:cs="宋体" w:hint="eastAsia"/>
+                <w:rFonts w:ascii="Times New Roman" w:eastAsia="微软雅黑" w:hAnsi="Times New Roman" w:cs="宋体"/>
                 <w:color w:val="000000"/>
                 <w:kern w:val="0"/>
                 <w:sz w:val="20"/>
@@ -4857,7 +4857,7 @@
               <w:widowControl/>
               <w:jc w:val="left"/>
               <w:rPr>
-                <w:rFonts w:ascii="Times New Roman" w:eastAsia="微软雅黑" w:hAnsi="Times New Roman" w:cs="宋体" w:hint="eastAsia"/>
+                <w:rFonts w:ascii="Times New Roman" w:eastAsia="微软雅黑" w:hAnsi="Times New Roman" w:cs="宋体"/>
                 <w:color w:val="000000"/>
                 <w:kern w:val="0"/>
                 <w:sz w:val="20"/>
@@ -5400,7 +5400,7 @@
               <w:pStyle w:val="a3"/>
               <w:ind w:firstLineChars="0" w:firstLine="0"/>
               <w:rPr>
-                <w:rFonts w:ascii="微软雅黑" w:eastAsia="微软雅黑" w:hAnsi="微软雅黑" w:hint="eastAsia"/>
+                <w:rFonts w:ascii="微软雅黑" w:eastAsia="微软雅黑" w:hAnsi="微软雅黑"/>
                 <w:sz w:val="20"/>
                 <w:szCs w:val="20"/>
               </w:rPr>
@@ -5529,7 +5529,7 @@
               <w:pStyle w:val="a3"/>
               <w:ind w:firstLineChars="0" w:firstLine="0"/>
               <w:rPr>
-                <w:rFonts w:ascii="微软雅黑" w:eastAsia="微软雅黑" w:hAnsi="微软雅黑" w:hint="eastAsia"/>
+                <w:rFonts w:ascii="微软雅黑" w:eastAsia="微软雅黑" w:hAnsi="微软雅黑"/>
                 <w:sz w:val="20"/>
                 <w:szCs w:val="20"/>
               </w:rPr>
@@ -7586,7 +7586,7 @@
               <w:pStyle w:val="a3"/>
               <w:ind w:firstLineChars="0" w:firstLine="0"/>
               <w:rPr>
-                <w:rFonts w:ascii="微软雅黑" w:eastAsia="微软雅黑" w:hAnsi="微软雅黑" w:hint="eastAsia"/>
+                <w:rFonts w:ascii="微软雅黑" w:eastAsia="微软雅黑" w:hAnsi="微软雅黑"/>
                 <w:sz w:val="20"/>
                 <w:szCs w:val="20"/>
               </w:rPr>
@@ -8077,13 +8077,7 @@
         </w:tc>
       </w:tr>
     </w:tbl>
-    <w:p>
-      <w:pPr>
-        <w:rPr>
-          <w:rFonts w:hint="eastAsia"/>
-        </w:rPr>
-      </w:pPr>
-    </w:p>
+    <w:p/>
     <w:p>
       <w:pPr>
         <w:pStyle w:val="a3"/>
@@ -8587,7 +8581,7 @@
               <w:pStyle w:val="a3"/>
               <w:ind w:firstLineChars="0" w:firstLine="0"/>
               <w:rPr>
-                <w:rFonts w:ascii="微软雅黑" w:eastAsia="微软雅黑" w:hAnsi="微软雅黑" w:hint="eastAsia"/>
+                <w:rFonts w:ascii="微软雅黑" w:eastAsia="微软雅黑" w:hAnsi="微软雅黑"/>
                 <w:sz w:val="20"/>
                 <w:szCs w:val="20"/>
               </w:rPr>
@@ -8682,7 +8676,7 @@
               <w:pStyle w:val="a3"/>
               <w:ind w:firstLineChars="0" w:firstLine="0"/>
               <w:rPr>
-                <w:rFonts w:ascii="微软雅黑" w:eastAsia="微软雅黑" w:hAnsi="微软雅黑" w:hint="eastAsia"/>
+                <w:rFonts w:ascii="微软雅黑" w:eastAsia="微软雅黑" w:hAnsi="微软雅黑"/>
                 <w:sz w:val="20"/>
                 <w:szCs w:val="20"/>
               </w:rPr>
@@ -8777,7 +8771,7 @@
               <w:pStyle w:val="a3"/>
               <w:ind w:firstLineChars="0" w:firstLine="0"/>
               <w:rPr>
-                <w:rFonts w:ascii="微软雅黑" w:eastAsia="微软雅黑" w:hAnsi="微软雅黑" w:hint="eastAsia"/>
+                <w:rFonts w:ascii="微软雅黑" w:eastAsia="微软雅黑" w:hAnsi="微软雅黑"/>
                 <w:sz w:val="20"/>
                 <w:szCs w:val="20"/>
               </w:rPr>
@@ -8872,7 +8866,7 @@
               <w:pStyle w:val="a3"/>
               <w:ind w:firstLineChars="0" w:firstLine="0"/>
               <w:rPr>
-                <w:rFonts w:ascii="微软雅黑" w:eastAsia="微软雅黑" w:hAnsi="微软雅黑" w:hint="eastAsia"/>
+                <w:rFonts w:ascii="微软雅黑" w:eastAsia="微软雅黑" w:hAnsi="微软雅黑"/>
                 <w:sz w:val="20"/>
                 <w:szCs w:val="20"/>
               </w:rPr>
@@ -8976,7 +8970,7 @@
               <w:pStyle w:val="a3"/>
               <w:ind w:firstLineChars="0" w:firstLine="0"/>
               <w:rPr>
-                <w:rFonts w:ascii="微软雅黑" w:eastAsia="微软雅黑" w:hAnsi="微软雅黑" w:hint="eastAsia"/>
+                <w:rFonts w:ascii="微软雅黑" w:eastAsia="微软雅黑" w:hAnsi="微软雅黑"/>
                 <w:sz w:val="20"/>
                 <w:szCs w:val="20"/>
               </w:rPr>
@@ -9071,7 +9065,7 @@
               <w:pStyle w:val="a3"/>
               <w:ind w:firstLineChars="0" w:firstLine="0"/>
               <w:rPr>
-                <w:rFonts w:ascii="微软雅黑" w:eastAsia="微软雅黑" w:hAnsi="微软雅黑" w:hint="eastAsia"/>
+                <w:rFonts w:ascii="微软雅黑" w:eastAsia="微软雅黑" w:hAnsi="微软雅黑"/>
                 <w:sz w:val="20"/>
                 <w:szCs w:val="20"/>
               </w:rPr>
@@ -9127,7 +9121,7 @@
               <w:pStyle w:val="a3"/>
               <w:ind w:firstLineChars="0" w:firstLine="0"/>
               <w:rPr>
-                <w:rFonts w:ascii="微软雅黑" w:eastAsia="微软雅黑" w:hAnsi="微软雅黑" w:hint="eastAsia"/>
+                <w:rFonts w:ascii="微软雅黑" w:eastAsia="微软雅黑" w:hAnsi="微软雅黑"/>
                 <w:sz w:val="20"/>
                 <w:szCs w:val="20"/>
               </w:rPr>
@@ -9263,7 +9257,7 @@
               <w:pStyle w:val="a3"/>
               <w:ind w:firstLineChars="0" w:firstLine="0"/>
               <w:rPr>
-                <w:rFonts w:ascii="微软雅黑" w:eastAsia="微软雅黑" w:hAnsi="微软雅黑" w:hint="eastAsia"/>
+                <w:rFonts w:ascii="微软雅黑" w:eastAsia="微软雅黑" w:hAnsi="微软雅黑"/>
                 <w:sz w:val="20"/>
                 <w:szCs w:val="20"/>
               </w:rPr>
@@ -9358,7 +9352,7 @@
               <w:pStyle w:val="a3"/>
               <w:ind w:firstLineChars="0" w:firstLine="0"/>
               <w:rPr>
-                <w:rFonts w:ascii="微软雅黑" w:eastAsia="微软雅黑" w:hAnsi="微软雅黑" w:hint="eastAsia"/>
+                <w:rFonts w:ascii="微软雅黑" w:eastAsia="微软雅黑" w:hAnsi="微软雅黑"/>
                 <w:sz w:val="20"/>
                 <w:szCs w:val="20"/>
               </w:rPr>
@@ -9453,7 +9447,7 @@
               <w:pStyle w:val="a3"/>
               <w:ind w:firstLineChars="0" w:firstLine="0"/>
               <w:rPr>
-                <w:rFonts w:ascii="微软雅黑" w:eastAsia="微软雅黑" w:hAnsi="微软雅黑" w:hint="eastAsia"/>
+                <w:rFonts w:ascii="微软雅黑" w:eastAsia="微软雅黑" w:hAnsi="微软雅黑"/>
                 <w:sz w:val="20"/>
                 <w:szCs w:val="20"/>
               </w:rPr>
@@ -9557,7 +9551,7 @@
               <w:pStyle w:val="a3"/>
               <w:ind w:firstLineChars="0" w:firstLine="0"/>
               <w:rPr>
-                <w:rFonts w:ascii="微软雅黑" w:eastAsia="微软雅黑" w:hAnsi="微软雅黑" w:hint="eastAsia"/>
+                <w:rFonts w:ascii="微软雅黑" w:eastAsia="微软雅黑" w:hAnsi="微软雅黑"/>
                 <w:sz w:val="20"/>
                 <w:szCs w:val="20"/>
               </w:rPr>
@@ -9906,21 +9900,12 @@
             <w:pPr>
               <w:pStyle w:val="ac"/>
               <w:rPr>
-                <w:rFonts w:asciiTheme="minorHAnsi" w:eastAsiaTheme="minorEastAsia" w:hAnsiTheme="minorHAnsi" w:cstheme="minorBidi" w:hint="eastAsia"/>
-                <w:kern w:val="2"/>
-                <w:sz w:val="21"/>
-                <w:szCs w:val="22"/>
-              </w:rPr>
-            </w:pPr>
-            <w:r>
-              <w:rPr>
                 <w:rFonts w:asciiTheme="minorHAnsi" w:eastAsiaTheme="minorEastAsia" w:hAnsiTheme="minorHAnsi" w:cstheme="minorBidi"/>
                 <w:kern w:val="2"/>
                 <w:sz w:val="21"/>
                 <w:szCs w:val="22"/>
               </w:rPr>
-              <w:t>PAYERROR--</w:t>
-            </w:r>
+            </w:pPr>
             <w:r>
               <w:rPr>
                 <w:rFonts w:asciiTheme="minorHAnsi" w:eastAsiaTheme="minorEastAsia" w:hAnsiTheme="minorHAnsi" w:cstheme="minorBidi"/>
@@ -9928,7 +9913,7 @@
                 <w:sz w:val="21"/>
                 <w:szCs w:val="22"/>
               </w:rPr>
-              <w:t>支付失败</w:t>
+              <w:t>PAYERROR--</w:t>
             </w:r>
             <w:r>
               <w:rPr>
@@ -9937,7 +9922,7 @@
                 <w:sz w:val="21"/>
                 <w:szCs w:val="22"/>
               </w:rPr>
-              <w:t>(</w:t>
+              <w:t>支付失败</w:t>
             </w:r>
             <w:r>
               <w:rPr>
@@ -9946,7 +9931,7 @@
                 <w:sz w:val="21"/>
                 <w:szCs w:val="22"/>
               </w:rPr>
-              <w:t>其他原因，如银行返回失败</w:t>
+              <w:t>(</w:t>
             </w:r>
             <w:r>
               <w:rPr>
@@ -9955,959 +9940,956 @@
                 <w:sz w:val="21"/>
                 <w:szCs w:val="22"/>
               </w:rPr>
-              <w:t>)</w:t>
-            </w:r>
-          </w:p>
-        </w:tc>
-      </w:tr>
-      <w:tr>
-        <w:tc>
-          <w:tcPr>
-            <w:tcW w:w="1478" w:type="dxa"/>
-            <w:vMerge/>
-            <w:shd w:val="clear" w:color="auto" w:fill="auto"/>
-            <w:vAlign w:val="center"/>
-          </w:tcPr>
-          <w:p>
-            <w:pPr>
-              <w:pStyle w:val="a3"/>
-              <w:ind w:firstLineChars="0" w:firstLine="0"/>
-              <w:rPr>
-                <w:rFonts w:ascii="微软雅黑" w:eastAsia="微软雅黑" w:hAnsi="微软雅黑"/>
-                <w:sz w:val="20"/>
-                <w:szCs w:val="20"/>
-              </w:rPr>
-            </w:pPr>
-          </w:p>
-        </w:tc>
-        <w:tc>
-          <w:tcPr>
-            <w:tcW w:w="1843" w:type="dxa"/>
-            <w:shd w:val="clear" w:color="auto" w:fill="auto"/>
-            <w:vAlign w:val="center"/>
-          </w:tcPr>
-          <w:p>
-            <w:pPr>
-              <w:pStyle w:val="a3"/>
-              <w:ind w:firstLineChars="0" w:firstLine="0"/>
-              <w:rPr>
-                <w:rFonts w:ascii="微软雅黑" w:eastAsia="微软雅黑" w:hAnsi="微软雅黑"/>
-                <w:sz w:val="20"/>
-                <w:szCs w:val="20"/>
-              </w:rPr>
-            </w:pPr>
-            <w:r>
-              <w:t>bank_type</w:t>
-            </w:r>
-          </w:p>
-        </w:tc>
-        <w:tc>
-          <w:tcPr>
-            <w:tcW w:w="4615" w:type="dxa"/>
-            <w:shd w:val="clear" w:color="auto" w:fill="auto"/>
-            <w:vAlign w:val="center"/>
-          </w:tcPr>
-          <w:p>
-            <w:pPr>
-              <w:pStyle w:val="a3"/>
-              <w:ind w:firstLineChars="0" w:firstLine="0"/>
-              <w:rPr>
-                <w:rFonts w:ascii="微软雅黑" w:eastAsia="微软雅黑" w:hAnsi="微软雅黑"/>
-                <w:sz w:val="20"/>
-                <w:szCs w:val="20"/>
-              </w:rPr>
-            </w:pPr>
-            <w:r>
-              <w:rPr>
-                <w:rFonts w:ascii="微软雅黑" w:eastAsia="微软雅黑" w:hAnsi="微软雅黑" w:hint="eastAsia"/>
-                <w:sz w:val="20"/>
-                <w:szCs w:val="20"/>
-              </w:rPr>
-              <w:t>类型：String</w:t>
-            </w:r>
-          </w:p>
-          <w:p>
-            <w:pPr>
-              <w:pStyle w:val="a3"/>
-              <w:ind w:firstLineChars="0" w:firstLine="0"/>
-              <w:rPr>
-                <w:rFonts w:ascii="微软雅黑" w:eastAsia="微软雅黑" w:hAnsi="微软雅黑" w:hint="eastAsia"/>
-                <w:sz w:val="20"/>
-                <w:szCs w:val="20"/>
-              </w:rPr>
-            </w:pPr>
-            <w:r>
-              <w:rPr>
-                <w:rFonts w:ascii="微软雅黑" w:eastAsia="微软雅黑" w:hAnsi="微软雅黑" w:hint="eastAsia"/>
-                <w:sz w:val="20"/>
-                <w:szCs w:val="20"/>
-              </w:rPr>
-              <w:t>说明：</w:t>
-            </w:r>
-            <w:r>
-              <w:rPr>
-                <w:rFonts w:ascii="微软雅黑" w:eastAsia="微软雅黑" w:hAnsi="微软雅黑"/>
-                <w:sz w:val="20"/>
-                <w:szCs w:val="20"/>
-              </w:rPr>
-              <w:t>付款银行</w:t>
-            </w:r>
-          </w:p>
-        </w:tc>
-      </w:tr>
-      <w:tr>
-        <w:tc>
-          <w:tcPr>
-            <w:tcW w:w="1478" w:type="dxa"/>
-            <w:vMerge/>
-            <w:shd w:val="clear" w:color="auto" w:fill="auto"/>
-            <w:vAlign w:val="center"/>
-          </w:tcPr>
-          <w:p>
-            <w:pPr>
-              <w:pStyle w:val="a3"/>
-              <w:ind w:firstLineChars="0" w:firstLine="0"/>
-              <w:rPr>
-                <w:rFonts w:ascii="微软雅黑" w:eastAsia="微软雅黑" w:hAnsi="微软雅黑"/>
-                <w:sz w:val="20"/>
-                <w:szCs w:val="20"/>
-              </w:rPr>
-            </w:pPr>
-          </w:p>
-        </w:tc>
-        <w:tc>
-          <w:tcPr>
-            <w:tcW w:w="1843" w:type="dxa"/>
-            <w:shd w:val="clear" w:color="auto" w:fill="auto"/>
-            <w:vAlign w:val="center"/>
-          </w:tcPr>
-          <w:p>
-            <w:pPr>
-              <w:pStyle w:val="a3"/>
-              <w:ind w:firstLineChars="0" w:firstLine="0"/>
-              <w:rPr>
-                <w:rFonts w:ascii="微软雅黑" w:eastAsia="微软雅黑" w:hAnsi="微软雅黑"/>
-                <w:sz w:val="20"/>
-                <w:szCs w:val="20"/>
-              </w:rPr>
-            </w:pPr>
-            <w:r>
-              <w:t>total_fee</w:t>
-            </w:r>
-          </w:p>
-        </w:tc>
-        <w:tc>
-          <w:tcPr>
-            <w:tcW w:w="4615" w:type="dxa"/>
-            <w:shd w:val="clear" w:color="auto" w:fill="auto"/>
-            <w:vAlign w:val="center"/>
-          </w:tcPr>
-          <w:p>
-            <w:pPr>
-              <w:pStyle w:val="a3"/>
-              <w:ind w:firstLineChars="0" w:firstLine="0"/>
-              <w:rPr>
-                <w:rFonts w:ascii="微软雅黑" w:eastAsia="微软雅黑" w:hAnsi="微软雅黑"/>
-                <w:sz w:val="20"/>
-                <w:szCs w:val="20"/>
-              </w:rPr>
-            </w:pPr>
-            <w:r>
-              <w:rPr>
-                <w:rFonts w:ascii="微软雅黑" w:eastAsia="微软雅黑" w:hAnsi="微软雅黑" w:hint="eastAsia"/>
-                <w:sz w:val="20"/>
-                <w:szCs w:val="20"/>
-              </w:rPr>
-              <w:t>类型：</w:t>
-            </w:r>
-            <w:r>
-              <w:rPr>
-                <w:rFonts w:ascii="微软雅黑" w:eastAsia="微软雅黑" w:hAnsi="微软雅黑"/>
-                <w:sz w:val="20"/>
-                <w:szCs w:val="20"/>
-              </w:rPr>
-              <w:t>Int</w:t>
-            </w:r>
-          </w:p>
-          <w:p>
-            <w:pPr>
-              <w:pStyle w:val="a3"/>
-              <w:ind w:firstLineChars="0" w:firstLine="0"/>
-              <w:rPr>
-                <w:rFonts w:ascii="微软雅黑" w:eastAsia="微软雅黑" w:hAnsi="微软雅黑" w:hint="eastAsia"/>
-                <w:sz w:val="20"/>
-                <w:szCs w:val="20"/>
-              </w:rPr>
-            </w:pPr>
-            <w:r>
-              <w:rPr>
-                <w:rFonts w:ascii="微软雅黑" w:eastAsia="微软雅黑" w:hAnsi="微软雅黑" w:hint="eastAsia"/>
-                <w:sz w:val="20"/>
-                <w:szCs w:val="20"/>
-              </w:rPr>
-              <w:t>说明：</w:t>
-            </w:r>
-            <w:r>
-              <w:rPr>
-                <w:rFonts w:ascii="微软雅黑" w:eastAsia="微软雅黑" w:hAnsi="微软雅黑"/>
-                <w:sz w:val="20"/>
-                <w:szCs w:val="20"/>
-              </w:rPr>
-              <w:t>标价金额</w:t>
-            </w:r>
-          </w:p>
-        </w:tc>
-      </w:tr>
-      <w:tr>
-        <w:tc>
-          <w:tcPr>
-            <w:tcW w:w="1478" w:type="dxa"/>
-            <w:vMerge/>
-            <w:shd w:val="clear" w:color="auto" w:fill="auto"/>
-            <w:vAlign w:val="center"/>
-          </w:tcPr>
-          <w:p>
-            <w:pPr>
-              <w:pStyle w:val="a3"/>
-              <w:ind w:firstLineChars="0" w:firstLine="0"/>
-              <w:rPr>
-                <w:rFonts w:ascii="微软雅黑" w:eastAsia="微软雅黑" w:hAnsi="微软雅黑"/>
-                <w:sz w:val="20"/>
-                <w:szCs w:val="20"/>
-              </w:rPr>
-            </w:pPr>
-          </w:p>
-        </w:tc>
-        <w:tc>
-          <w:tcPr>
-            <w:tcW w:w="1843" w:type="dxa"/>
-            <w:shd w:val="clear" w:color="auto" w:fill="auto"/>
-            <w:vAlign w:val="center"/>
-          </w:tcPr>
-          <w:p>
-            <w:pPr>
-              <w:pStyle w:val="a3"/>
-              <w:ind w:firstLineChars="0" w:firstLine="0"/>
-              <w:rPr>
-                <w:rFonts w:ascii="微软雅黑" w:eastAsia="微软雅黑" w:hAnsi="微软雅黑"/>
-                <w:sz w:val="20"/>
-                <w:szCs w:val="20"/>
-              </w:rPr>
-            </w:pPr>
-            <w:r>
-              <w:t>settlement_total_fee</w:t>
-            </w:r>
-          </w:p>
-        </w:tc>
-        <w:tc>
-          <w:tcPr>
-            <w:tcW w:w="4615" w:type="dxa"/>
-            <w:shd w:val="clear" w:color="auto" w:fill="auto"/>
-            <w:vAlign w:val="center"/>
-          </w:tcPr>
-          <w:p>
-            <w:pPr>
-              <w:pStyle w:val="a3"/>
-              <w:ind w:firstLineChars="0" w:firstLine="0"/>
-              <w:rPr>
-                <w:rFonts w:ascii="微软雅黑" w:eastAsia="微软雅黑" w:hAnsi="微软雅黑"/>
-                <w:sz w:val="20"/>
-                <w:szCs w:val="20"/>
-              </w:rPr>
-            </w:pPr>
-            <w:r>
-              <w:rPr>
-                <w:rFonts w:ascii="微软雅黑" w:eastAsia="微软雅黑" w:hAnsi="微软雅黑" w:hint="eastAsia"/>
-                <w:sz w:val="20"/>
-                <w:szCs w:val="20"/>
-              </w:rPr>
-              <w:t>类型：</w:t>
-            </w:r>
-            <w:r>
-              <w:rPr>
-                <w:rFonts w:ascii="微软雅黑" w:eastAsia="微软雅黑" w:hAnsi="微软雅黑"/>
-                <w:sz w:val="20"/>
-                <w:szCs w:val="20"/>
-              </w:rPr>
-              <w:t>Int</w:t>
-            </w:r>
-          </w:p>
-          <w:p>
-            <w:pPr>
-              <w:pStyle w:val="a3"/>
-              <w:ind w:firstLineChars="0" w:firstLine="0"/>
-              <w:rPr>
-                <w:rFonts w:ascii="微软雅黑" w:eastAsia="微软雅黑" w:hAnsi="微软雅黑" w:hint="eastAsia"/>
-                <w:sz w:val="20"/>
-                <w:szCs w:val="20"/>
-              </w:rPr>
-            </w:pPr>
-            <w:r>
-              <w:rPr>
-                <w:rFonts w:ascii="微软雅黑" w:eastAsia="微软雅黑" w:hAnsi="微软雅黑" w:hint="eastAsia"/>
-                <w:sz w:val="20"/>
-                <w:szCs w:val="20"/>
-              </w:rPr>
-              <w:t>说明：</w:t>
-            </w:r>
-            <w:r>
-              <w:rPr>
-                <w:rFonts w:ascii="微软雅黑" w:eastAsia="微软雅黑" w:hAnsi="微软雅黑"/>
-                <w:sz w:val="20"/>
-                <w:szCs w:val="20"/>
-              </w:rPr>
-              <w:t>应结订单金额</w:t>
-            </w:r>
-          </w:p>
-        </w:tc>
-      </w:tr>
-      <w:tr>
-        <w:tc>
-          <w:tcPr>
-            <w:tcW w:w="1478" w:type="dxa"/>
-            <w:vMerge/>
-            <w:shd w:val="clear" w:color="auto" w:fill="auto"/>
-            <w:vAlign w:val="center"/>
-          </w:tcPr>
-          <w:p>
-            <w:pPr>
-              <w:pStyle w:val="a3"/>
-              <w:ind w:firstLineChars="0" w:firstLine="0"/>
-              <w:rPr>
-                <w:rFonts w:ascii="微软雅黑" w:eastAsia="微软雅黑" w:hAnsi="微软雅黑"/>
-                <w:sz w:val="20"/>
-                <w:szCs w:val="20"/>
-              </w:rPr>
-            </w:pPr>
-          </w:p>
-        </w:tc>
-        <w:tc>
-          <w:tcPr>
-            <w:tcW w:w="1843" w:type="dxa"/>
-            <w:shd w:val="clear" w:color="auto" w:fill="auto"/>
-            <w:vAlign w:val="center"/>
-          </w:tcPr>
-          <w:p>
-            <w:pPr>
-              <w:pStyle w:val="a3"/>
-              <w:ind w:firstLineChars="0" w:firstLine="0"/>
-              <w:rPr>
-                <w:rFonts w:ascii="微软雅黑" w:eastAsia="微软雅黑" w:hAnsi="微软雅黑"/>
-                <w:sz w:val="20"/>
-                <w:szCs w:val="20"/>
-              </w:rPr>
-            </w:pPr>
-            <w:r>
-              <w:t>fee_type</w:t>
-            </w:r>
-          </w:p>
-        </w:tc>
-        <w:tc>
-          <w:tcPr>
-            <w:tcW w:w="4615" w:type="dxa"/>
-            <w:shd w:val="clear" w:color="auto" w:fill="auto"/>
-            <w:vAlign w:val="center"/>
-          </w:tcPr>
-          <w:p>
-            <w:pPr>
-              <w:pStyle w:val="a3"/>
-              <w:ind w:firstLineChars="0" w:firstLine="0"/>
-              <w:rPr>
-                <w:rFonts w:ascii="微软雅黑" w:eastAsia="微软雅黑" w:hAnsi="微软雅黑"/>
-                <w:sz w:val="20"/>
-                <w:szCs w:val="20"/>
-              </w:rPr>
-            </w:pPr>
-            <w:r>
-              <w:rPr>
-                <w:rFonts w:ascii="微软雅黑" w:eastAsia="微软雅黑" w:hAnsi="微软雅黑" w:hint="eastAsia"/>
-                <w:sz w:val="20"/>
-                <w:szCs w:val="20"/>
-              </w:rPr>
-              <w:t>类型：String</w:t>
-            </w:r>
-          </w:p>
-          <w:p>
-            <w:pPr>
-              <w:pStyle w:val="a3"/>
-              <w:ind w:firstLineChars="0" w:firstLine="0"/>
-              <w:rPr>
-                <w:rFonts w:ascii="微软雅黑" w:eastAsia="微软雅黑" w:hAnsi="微软雅黑" w:hint="eastAsia"/>
-                <w:sz w:val="20"/>
-                <w:szCs w:val="20"/>
-              </w:rPr>
-            </w:pPr>
-            <w:r>
-              <w:rPr>
-                <w:rFonts w:ascii="微软雅黑" w:eastAsia="微软雅黑" w:hAnsi="微软雅黑" w:hint="eastAsia"/>
-                <w:sz w:val="20"/>
-                <w:szCs w:val="20"/>
-              </w:rPr>
-              <w:t>说明：</w:t>
-            </w:r>
-            <w:r>
-              <w:rPr>
-                <w:rFonts w:ascii="微软雅黑" w:eastAsia="微软雅黑" w:hAnsi="微软雅黑"/>
-                <w:sz w:val="20"/>
-                <w:szCs w:val="20"/>
-              </w:rPr>
-              <w:t>标价币种</w:t>
-            </w:r>
-            <w:r>
-              <w:rPr>
-                <w:rFonts w:ascii="微软雅黑" w:eastAsia="微软雅黑" w:hAnsi="微软雅黑" w:hint="eastAsia"/>
-                <w:sz w:val="20"/>
-                <w:szCs w:val="20"/>
-              </w:rPr>
-              <w:t xml:space="preserve"> CNY</w:t>
-            </w:r>
-          </w:p>
-        </w:tc>
-      </w:tr>
-      <w:tr>
-        <w:tc>
-          <w:tcPr>
-            <w:tcW w:w="1478" w:type="dxa"/>
-            <w:vMerge/>
-            <w:shd w:val="clear" w:color="auto" w:fill="auto"/>
-            <w:vAlign w:val="center"/>
-          </w:tcPr>
-          <w:p>
-            <w:pPr>
-              <w:pStyle w:val="a3"/>
-              <w:ind w:firstLineChars="0" w:firstLine="0"/>
-              <w:rPr>
-                <w:rFonts w:ascii="微软雅黑" w:eastAsia="微软雅黑" w:hAnsi="微软雅黑"/>
-                <w:sz w:val="20"/>
-                <w:szCs w:val="20"/>
-              </w:rPr>
-            </w:pPr>
-          </w:p>
-        </w:tc>
-        <w:tc>
-          <w:tcPr>
-            <w:tcW w:w="1843" w:type="dxa"/>
-            <w:shd w:val="clear" w:color="auto" w:fill="auto"/>
-            <w:vAlign w:val="center"/>
-          </w:tcPr>
-          <w:p>
-            <w:pPr>
-              <w:pStyle w:val="a3"/>
-              <w:ind w:firstLineChars="0" w:firstLine="0"/>
-              <w:rPr>
-                <w:rFonts w:ascii="微软雅黑" w:eastAsia="微软雅黑" w:hAnsi="微软雅黑"/>
-                <w:sz w:val="20"/>
-                <w:szCs w:val="20"/>
-              </w:rPr>
-            </w:pPr>
-            <w:r>
-              <w:t>cash_fee</w:t>
-            </w:r>
-          </w:p>
-        </w:tc>
-        <w:tc>
-          <w:tcPr>
-            <w:tcW w:w="4615" w:type="dxa"/>
-            <w:shd w:val="clear" w:color="auto" w:fill="auto"/>
-            <w:vAlign w:val="center"/>
-          </w:tcPr>
-          <w:p>
-            <w:pPr>
-              <w:pStyle w:val="a3"/>
-              <w:ind w:firstLineChars="0" w:firstLine="0"/>
-              <w:rPr>
-                <w:rFonts w:ascii="微软雅黑" w:eastAsia="微软雅黑" w:hAnsi="微软雅黑"/>
-                <w:sz w:val="20"/>
-                <w:szCs w:val="20"/>
-              </w:rPr>
-            </w:pPr>
-            <w:r>
-              <w:rPr>
-                <w:rFonts w:ascii="微软雅黑" w:eastAsia="微软雅黑" w:hAnsi="微软雅黑" w:hint="eastAsia"/>
-                <w:sz w:val="20"/>
-                <w:szCs w:val="20"/>
-              </w:rPr>
-              <w:t>类型：</w:t>
-            </w:r>
-            <w:r>
-              <w:rPr>
-                <w:rFonts w:ascii="微软雅黑" w:eastAsia="微软雅黑" w:hAnsi="微软雅黑"/>
-                <w:sz w:val="20"/>
-                <w:szCs w:val="20"/>
-              </w:rPr>
-              <w:t>I</w:t>
-            </w:r>
-            <w:r>
-              <w:rPr>
-                <w:rFonts w:ascii="微软雅黑" w:eastAsia="微软雅黑" w:hAnsi="微软雅黑" w:hint="eastAsia"/>
-                <w:sz w:val="20"/>
-                <w:szCs w:val="20"/>
-              </w:rPr>
-              <w:t>nt</w:t>
-            </w:r>
-          </w:p>
-          <w:p>
-            <w:pPr>
-              <w:pStyle w:val="a3"/>
-              <w:ind w:firstLineChars="0" w:firstLine="0"/>
-              <w:rPr>
-                <w:rFonts w:ascii="微软雅黑" w:eastAsia="微软雅黑" w:hAnsi="微软雅黑" w:hint="eastAsia"/>
-                <w:sz w:val="20"/>
-                <w:szCs w:val="20"/>
-              </w:rPr>
-            </w:pPr>
-            <w:r>
-              <w:rPr>
-                <w:rFonts w:ascii="微软雅黑" w:eastAsia="微软雅黑" w:hAnsi="微软雅黑" w:hint="eastAsia"/>
-                <w:sz w:val="20"/>
-                <w:szCs w:val="20"/>
-              </w:rPr>
-              <w:t>说明：</w:t>
-            </w:r>
-            <w:r>
-              <w:rPr>
-                <w:rFonts w:ascii="微软雅黑" w:eastAsia="微软雅黑" w:hAnsi="微软雅黑"/>
-                <w:sz w:val="20"/>
-                <w:szCs w:val="20"/>
-              </w:rPr>
-              <w:t>现金支付金额</w:t>
-            </w:r>
-          </w:p>
-        </w:tc>
-      </w:tr>
-      <w:tr>
-        <w:tc>
-          <w:tcPr>
-            <w:tcW w:w="1478" w:type="dxa"/>
-            <w:vMerge/>
-            <w:shd w:val="clear" w:color="auto" w:fill="auto"/>
-            <w:vAlign w:val="center"/>
-          </w:tcPr>
-          <w:p>
-            <w:pPr>
-              <w:pStyle w:val="a3"/>
-              <w:ind w:firstLineChars="0" w:firstLine="0"/>
-              <w:rPr>
-                <w:rFonts w:ascii="微软雅黑" w:eastAsia="微软雅黑" w:hAnsi="微软雅黑"/>
-                <w:sz w:val="20"/>
-                <w:szCs w:val="20"/>
-              </w:rPr>
-            </w:pPr>
-          </w:p>
-        </w:tc>
-        <w:tc>
-          <w:tcPr>
-            <w:tcW w:w="1843" w:type="dxa"/>
-            <w:shd w:val="clear" w:color="auto" w:fill="auto"/>
-            <w:vAlign w:val="center"/>
-          </w:tcPr>
-          <w:p>
-            <w:pPr>
-              <w:pStyle w:val="a3"/>
-              <w:ind w:firstLineChars="0" w:firstLine="0"/>
-              <w:rPr>
-                <w:rFonts w:ascii="微软雅黑" w:eastAsia="微软雅黑" w:hAnsi="微软雅黑"/>
-                <w:sz w:val="20"/>
-                <w:szCs w:val="20"/>
-              </w:rPr>
-            </w:pPr>
-            <w:r>
-              <w:t>cash_fee_type</w:t>
-            </w:r>
-          </w:p>
-        </w:tc>
-        <w:tc>
-          <w:tcPr>
-            <w:tcW w:w="4615" w:type="dxa"/>
-            <w:shd w:val="clear" w:color="auto" w:fill="auto"/>
-            <w:vAlign w:val="center"/>
-          </w:tcPr>
-          <w:p>
-            <w:pPr>
-              <w:pStyle w:val="a3"/>
-              <w:ind w:firstLineChars="0" w:firstLine="0"/>
-              <w:rPr>
-                <w:rFonts w:ascii="微软雅黑" w:eastAsia="微软雅黑" w:hAnsi="微软雅黑"/>
-                <w:sz w:val="20"/>
-                <w:szCs w:val="20"/>
-              </w:rPr>
-            </w:pPr>
-            <w:r>
-              <w:rPr>
-                <w:rFonts w:ascii="微软雅黑" w:eastAsia="微软雅黑" w:hAnsi="微软雅黑" w:hint="eastAsia"/>
-                <w:sz w:val="20"/>
-                <w:szCs w:val="20"/>
-              </w:rPr>
-              <w:t>类型：String</w:t>
-            </w:r>
-          </w:p>
-          <w:p>
-            <w:pPr>
-              <w:pStyle w:val="a3"/>
-              <w:ind w:firstLineChars="0" w:firstLine="0"/>
-              <w:rPr>
-                <w:rFonts w:ascii="微软雅黑" w:eastAsia="微软雅黑" w:hAnsi="微软雅黑" w:hint="eastAsia"/>
-                <w:sz w:val="20"/>
-                <w:szCs w:val="20"/>
-              </w:rPr>
-            </w:pPr>
-            <w:r>
-              <w:rPr>
-                <w:rFonts w:ascii="微软雅黑" w:eastAsia="微软雅黑" w:hAnsi="微软雅黑" w:hint="eastAsia"/>
-                <w:sz w:val="20"/>
-                <w:szCs w:val="20"/>
-              </w:rPr>
-              <w:t>说明：</w:t>
-            </w:r>
-            <w:r>
-              <w:rPr>
-                <w:rFonts w:ascii="微软雅黑" w:eastAsia="微软雅黑" w:hAnsi="微软雅黑"/>
-                <w:sz w:val="20"/>
-                <w:szCs w:val="20"/>
-              </w:rPr>
-              <w:t>现金支付币种</w:t>
-            </w:r>
-            <w:r>
-              <w:rPr>
-                <w:rFonts w:ascii="微软雅黑" w:eastAsia="微软雅黑" w:hAnsi="微软雅黑" w:hint="eastAsia"/>
-                <w:sz w:val="20"/>
-                <w:szCs w:val="20"/>
-              </w:rPr>
-              <w:t xml:space="preserve"> CNY</w:t>
-            </w:r>
-          </w:p>
-        </w:tc>
-      </w:tr>
-      <w:tr>
-        <w:tc>
-          <w:tcPr>
-            <w:tcW w:w="1478" w:type="dxa"/>
-            <w:vMerge/>
-            <w:shd w:val="clear" w:color="auto" w:fill="auto"/>
-            <w:vAlign w:val="center"/>
-          </w:tcPr>
-          <w:p>
-            <w:pPr>
-              <w:pStyle w:val="a3"/>
-              <w:ind w:firstLineChars="0" w:firstLine="0"/>
-              <w:rPr>
-                <w:rFonts w:ascii="微软雅黑" w:eastAsia="微软雅黑" w:hAnsi="微软雅黑"/>
-                <w:sz w:val="20"/>
-                <w:szCs w:val="20"/>
-              </w:rPr>
-            </w:pPr>
-          </w:p>
-        </w:tc>
-        <w:tc>
-          <w:tcPr>
-            <w:tcW w:w="1843" w:type="dxa"/>
-            <w:shd w:val="clear" w:color="auto" w:fill="auto"/>
-            <w:vAlign w:val="center"/>
-          </w:tcPr>
-          <w:p>
-            <w:pPr>
-              <w:pStyle w:val="a3"/>
-              <w:ind w:firstLineChars="0" w:firstLine="0"/>
-              <w:rPr>
-                <w:rFonts w:ascii="微软雅黑" w:eastAsia="微软雅黑" w:hAnsi="微软雅黑"/>
-                <w:sz w:val="20"/>
-                <w:szCs w:val="20"/>
-              </w:rPr>
-            </w:pPr>
-            <w:r>
-              <w:t>coupon_fee</w:t>
-            </w:r>
-          </w:p>
-        </w:tc>
-        <w:tc>
-          <w:tcPr>
-            <w:tcW w:w="4615" w:type="dxa"/>
-            <w:shd w:val="clear" w:color="auto" w:fill="auto"/>
-            <w:vAlign w:val="center"/>
-          </w:tcPr>
-          <w:p>
-            <w:pPr>
-              <w:pStyle w:val="a3"/>
-              <w:ind w:firstLineChars="0" w:firstLine="0"/>
-              <w:rPr>
-                <w:rFonts w:ascii="微软雅黑" w:eastAsia="微软雅黑" w:hAnsi="微软雅黑"/>
-                <w:sz w:val="20"/>
-                <w:szCs w:val="20"/>
-              </w:rPr>
-            </w:pPr>
-            <w:r>
-              <w:rPr>
-                <w:rFonts w:ascii="微软雅黑" w:eastAsia="微软雅黑" w:hAnsi="微软雅黑" w:hint="eastAsia"/>
-                <w:sz w:val="20"/>
-                <w:szCs w:val="20"/>
-              </w:rPr>
-              <w:t>类型：</w:t>
-            </w:r>
-            <w:r>
-              <w:rPr>
-                <w:rFonts w:ascii="微软雅黑" w:eastAsia="微软雅黑" w:hAnsi="微软雅黑"/>
-                <w:sz w:val="20"/>
-                <w:szCs w:val="20"/>
-              </w:rPr>
-              <w:t>I</w:t>
-            </w:r>
-            <w:r>
-              <w:rPr>
-                <w:rFonts w:ascii="微软雅黑" w:eastAsia="微软雅黑" w:hAnsi="微软雅黑" w:hint="eastAsia"/>
-                <w:sz w:val="20"/>
-                <w:szCs w:val="20"/>
-              </w:rPr>
-              <w:t>nt</w:t>
-            </w:r>
-          </w:p>
-          <w:p>
-            <w:pPr>
-              <w:pStyle w:val="a3"/>
-              <w:ind w:firstLineChars="0" w:firstLine="0"/>
-              <w:rPr>
-                <w:rFonts w:ascii="微软雅黑" w:eastAsia="微软雅黑" w:hAnsi="微软雅黑" w:hint="eastAsia"/>
-                <w:sz w:val="20"/>
-                <w:szCs w:val="20"/>
-              </w:rPr>
-            </w:pPr>
-            <w:r>
-              <w:rPr>
-                <w:rFonts w:ascii="微软雅黑" w:eastAsia="微软雅黑" w:hAnsi="微软雅黑" w:hint="eastAsia"/>
-                <w:sz w:val="20"/>
-                <w:szCs w:val="20"/>
-              </w:rPr>
-              <w:t>说明：</w:t>
-            </w:r>
-            <w:r>
-              <w:rPr>
-                <w:rFonts w:ascii="微软雅黑" w:eastAsia="微软雅黑" w:hAnsi="微软雅黑"/>
-                <w:sz w:val="20"/>
-                <w:szCs w:val="20"/>
-              </w:rPr>
-              <w:t>代金券金额</w:t>
-            </w:r>
-          </w:p>
-        </w:tc>
-      </w:tr>
-      <w:tr>
-        <w:tc>
-          <w:tcPr>
-            <w:tcW w:w="1478" w:type="dxa"/>
-            <w:vMerge/>
-            <w:shd w:val="clear" w:color="auto" w:fill="auto"/>
-            <w:vAlign w:val="center"/>
-          </w:tcPr>
-          <w:p>
-            <w:pPr>
-              <w:pStyle w:val="a3"/>
-              <w:ind w:firstLineChars="0" w:firstLine="0"/>
-              <w:rPr>
-                <w:rFonts w:ascii="微软雅黑" w:eastAsia="微软雅黑" w:hAnsi="微软雅黑"/>
-                <w:sz w:val="20"/>
-                <w:szCs w:val="20"/>
-              </w:rPr>
-            </w:pPr>
-          </w:p>
-        </w:tc>
-        <w:tc>
-          <w:tcPr>
-            <w:tcW w:w="1843" w:type="dxa"/>
-            <w:shd w:val="clear" w:color="auto" w:fill="auto"/>
-            <w:vAlign w:val="center"/>
-          </w:tcPr>
-          <w:p>
-            <w:pPr>
-              <w:pStyle w:val="a3"/>
-              <w:ind w:firstLineChars="0" w:firstLine="0"/>
-            </w:pPr>
-            <w:r>
-              <w:t>coupon_count</w:t>
-            </w:r>
-          </w:p>
-        </w:tc>
-        <w:tc>
-          <w:tcPr>
-            <w:tcW w:w="4615" w:type="dxa"/>
-            <w:shd w:val="clear" w:color="auto" w:fill="auto"/>
-            <w:vAlign w:val="center"/>
-          </w:tcPr>
-          <w:p>
-            <w:pPr>
-              <w:pStyle w:val="a3"/>
-              <w:ind w:firstLineChars="0" w:firstLine="0"/>
-              <w:rPr>
-                <w:rFonts w:ascii="微软雅黑" w:eastAsia="微软雅黑" w:hAnsi="微软雅黑"/>
-                <w:sz w:val="20"/>
-                <w:szCs w:val="20"/>
-              </w:rPr>
-            </w:pPr>
-            <w:r>
-              <w:rPr>
-                <w:rFonts w:ascii="微软雅黑" w:eastAsia="微软雅黑" w:hAnsi="微软雅黑" w:hint="eastAsia"/>
-                <w:sz w:val="20"/>
-                <w:szCs w:val="20"/>
-              </w:rPr>
-              <w:t>类型：</w:t>
-            </w:r>
-            <w:r>
-              <w:rPr>
-                <w:rFonts w:ascii="微软雅黑" w:eastAsia="微软雅黑" w:hAnsi="微软雅黑"/>
-                <w:sz w:val="20"/>
-                <w:szCs w:val="20"/>
-              </w:rPr>
-              <w:t>I</w:t>
-            </w:r>
-            <w:r>
-              <w:rPr>
-                <w:rFonts w:ascii="微软雅黑" w:eastAsia="微软雅黑" w:hAnsi="微软雅黑" w:hint="eastAsia"/>
-                <w:sz w:val="20"/>
-                <w:szCs w:val="20"/>
-              </w:rPr>
-              <w:t>nt</w:t>
-            </w:r>
-          </w:p>
-          <w:p>
-            <w:pPr>
-              <w:pStyle w:val="a3"/>
-              <w:ind w:firstLineChars="0" w:firstLine="0"/>
-              <w:rPr>
-                <w:rFonts w:ascii="微软雅黑" w:eastAsia="微软雅黑" w:hAnsi="微软雅黑" w:hint="eastAsia"/>
-                <w:sz w:val="20"/>
-                <w:szCs w:val="20"/>
-              </w:rPr>
-            </w:pPr>
-            <w:r>
-              <w:rPr>
-                <w:rFonts w:ascii="微软雅黑" w:eastAsia="微软雅黑" w:hAnsi="微软雅黑" w:hint="eastAsia"/>
-                <w:sz w:val="20"/>
-                <w:szCs w:val="20"/>
-              </w:rPr>
-              <w:t>说明：</w:t>
-            </w:r>
-            <w:r>
-              <w:rPr>
-                <w:rFonts w:ascii="微软雅黑" w:eastAsia="微软雅黑" w:hAnsi="微软雅黑"/>
-                <w:sz w:val="20"/>
-                <w:szCs w:val="20"/>
-              </w:rPr>
-              <w:t>代金券使用数量</w:t>
-            </w:r>
-          </w:p>
-        </w:tc>
-      </w:tr>
-      <w:tr>
-        <w:tc>
-          <w:tcPr>
-            <w:tcW w:w="1478" w:type="dxa"/>
-            <w:vMerge/>
-            <w:shd w:val="clear" w:color="auto" w:fill="auto"/>
-            <w:vAlign w:val="center"/>
-          </w:tcPr>
-          <w:p>
-            <w:pPr>
-              <w:pStyle w:val="a3"/>
-              <w:ind w:firstLineChars="0" w:firstLine="0"/>
-              <w:rPr>
-                <w:rFonts w:ascii="微软雅黑" w:eastAsia="微软雅黑" w:hAnsi="微软雅黑"/>
-                <w:sz w:val="20"/>
-                <w:szCs w:val="20"/>
-              </w:rPr>
-            </w:pPr>
-          </w:p>
-        </w:tc>
-        <w:tc>
-          <w:tcPr>
-            <w:tcW w:w="1843" w:type="dxa"/>
-            <w:shd w:val="clear" w:color="auto" w:fill="auto"/>
-            <w:vAlign w:val="center"/>
-          </w:tcPr>
-          <w:p>
-            <w:pPr>
-              <w:pStyle w:val="a3"/>
-              <w:ind w:firstLineChars="0" w:firstLine="0"/>
-            </w:pPr>
-            <w:r>
-              <w:t>coupon_type_$n</w:t>
-            </w:r>
-          </w:p>
-        </w:tc>
-        <w:tc>
-          <w:tcPr>
-            <w:tcW w:w="4615" w:type="dxa"/>
-            <w:shd w:val="clear" w:color="auto" w:fill="auto"/>
-            <w:vAlign w:val="center"/>
-          </w:tcPr>
-          <w:p>
-            <w:pPr>
-              <w:pStyle w:val="a3"/>
-              <w:ind w:firstLineChars="0" w:firstLine="0"/>
-              <w:rPr>
-                <w:rFonts w:ascii="微软雅黑" w:eastAsia="微软雅黑" w:hAnsi="微软雅黑"/>
-                <w:sz w:val="20"/>
-                <w:szCs w:val="20"/>
-              </w:rPr>
-            </w:pPr>
-            <w:r>
-              <w:rPr>
-                <w:rFonts w:ascii="微软雅黑" w:eastAsia="微软雅黑" w:hAnsi="微软雅黑" w:hint="eastAsia"/>
-                <w:sz w:val="20"/>
-                <w:szCs w:val="20"/>
-              </w:rPr>
-              <w:t>类型：String</w:t>
-            </w:r>
-          </w:p>
-          <w:p>
-            <w:pPr>
-              <w:pStyle w:val="a3"/>
-              <w:ind w:firstLineChars="0" w:firstLine="0"/>
-              <w:rPr>
-                <w:rFonts w:hint="eastAsia"/>
-              </w:rPr>
-            </w:pPr>
-            <w:r>
-              <w:rPr>
-                <w:rFonts w:ascii="微软雅黑" w:eastAsia="微软雅黑" w:hAnsi="微软雅黑" w:hint="eastAsia"/>
-                <w:sz w:val="20"/>
-                <w:szCs w:val="20"/>
-              </w:rPr>
-              <w:t>说明：</w:t>
-            </w:r>
-            <w:r>
-              <w:rPr>
-                <w:rFonts w:ascii="微软雅黑" w:eastAsia="微软雅黑" w:hAnsi="微软雅黑"/>
-                <w:sz w:val="20"/>
-                <w:szCs w:val="20"/>
-              </w:rPr>
-              <w:t>代金券类型</w:t>
-            </w:r>
-            <w:r>
-              <w:rPr>
-                <w:rFonts w:ascii="微软雅黑" w:eastAsia="微软雅黑" w:hAnsi="微软雅黑" w:hint="eastAsia"/>
-                <w:sz w:val="20"/>
-                <w:szCs w:val="20"/>
-              </w:rPr>
-              <w:t xml:space="preserve"> </w:t>
-            </w:r>
-          </w:p>
-          <w:p>
-            <w:pPr>
-              <w:pStyle w:val="ac"/>
+              <w:t>其他原因，如银行返回失败</w:t>
+            </w:r>
+            <w:r>
               <w:rPr>
                 <w:rFonts w:asciiTheme="minorHAnsi" w:eastAsiaTheme="minorEastAsia" w:hAnsiTheme="minorHAnsi" w:cstheme="minorBidi"/>
                 <w:kern w:val="2"/>
                 <w:sz w:val="21"/>
                 <w:szCs w:val="22"/>
               </w:rPr>
-            </w:pPr>
-            <w:r>
+              <w:t>)</w:t>
+            </w:r>
+          </w:p>
+        </w:tc>
+      </w:tr>
+      <w:tr>
+        <w:tc>
+          <w:tcPr>
+            <w:tcW w:w="1478" w:type="dxa"/>
+            <w:vMerge/>
+            <w:shd w:val="clear" w:color="auto" w:fill="auto"/>
+            <w:vAlign w:val="center"/>
+          </w:tcPr>
+          <w:p>
+            <w:pPr>
+              <w:pStyle w:val="a3"/>
+              <w:ind w:firstLineChars="0" w:firstLine="0"/>
+              <w:rPr>
+                <w:rFonts w:ascii="微软雅黑" w:eastAsia="微软雅黑" w:hAnsi="微软雅黑"/>
+                <w:sz w:val="20"/>
+                <w:szCs w:val="20"/>
+              </w:rPr>
+            </w:pPr>
+          </w:p>
+        </w:tc>
+        <w:tc>
+          <w:tcPr>
+            <w:tcW w:w="1843" w:type="dxa"/>
+            <w:shd w:val="clear" w:color="auto" w:fill="auto"/>
+            <w:vAlign w:val="center"/>
+          </w:tcPr>
+          <w:p>
+            <w:pPr>
+              <w:pStyle w:val="a3"/>
+              <w:ind w:firstLineChars="0" w:firstLine="0"/>
+              <w:rPr>
+                <w:rFonts w:ascii="微软雅黑" w:eastAsia="微软雅黑" w:hAnsi="微软雅黑"/>
+                <w:sz w:val="20"/>
+                <w:szCs w:val="20"/>
+              </w:rPr>
+            </w:pPr>
+            <w:r>
+              <w:t>bank_type</w:t>
+            </w:r>
+          </w:p>
+        </w:tc>
+        <w:tc>
+          <w:tcPr>
+            <w:tcW w:w="4615" w:type="dxa"/>
+            <w:shd w:val="clear" w:color="auto" w:fill="auto"/>
+            <w:vAlign w:val="center"/>
+          </w:tcPr>
+          <w:p>
+            <w:pPr>
+              <w:pStyle w:val="a3"/>
+              <w:ind w:firstLineChars="0" w:firstLine="0"/>
+              <w:rPr>
+                <w:rFonts w:ascii="微软雅黑" w:eastAsia="微软雅黑" w:hAnsi="微软雅黑"/>
+                <w:sz w:val="20"/>
+                <w:szCs w:val="20"/>
+              </w:rPr>
+            </w:pPr>
+            <w:r>
+              <w:rPr>
+                <w:rFonts w:ascii="微软雅黑" w:eastAsia="微软雅黑" w:hAnsi="微软雅黑" w:hint="eastAsia"/>
+                <w:sz w:val="20"/>
+                <w:szCs w:val="20"/>
+              </w:rPr>
+              <w:t>类型：String</w:t>
+            </w:r>
+          </w:p>
+          <w:p>
+            <w:pPr>
+              <w:pStyle w:val="a3"/>
+              <w:ind w:firstLineChars="0" w:firstLine="0"/>
+              <w:rPr>
+                <w:rFonts w:ascii="微软雅黑" w:eastAsia="微软雅黑" w:hAnsi="微软雅黑"/>
+                <w:sz w:val="20"/>
+                <w:szCs w:val="20"/>
+              </w:rPr>
+            </w:pPr>
+            <w:r>
+              <w:rPr>
+                <w:rFonts w:ascii="微软雅黑" w:eastAsia="微软雅黑" w:hAnsi="微软雅黑" w:hint="eastAsia"/>
+                <w:sz w:val="20"/>
+                <w:szCs w:val="20"/>
+              </w:rPr>
+              <w:t>说明：</w:t>
+            </w:r>
+            <w:r>
+              <w:rPr>
+                <w:rFonts w:ascii="微软雅黑" w:eastAsia="微软雅黑" w:hAnsi="微软雅黑"/>
+                <w:sz w:val="20"/>
+                <w:szCs w:val="20"/>
+              </w:rPr>
+              <w:t>付款银行</w:t>
+            </w:r>
+          </w:p>
+        </w:tc>
+      </w:tr>
+      <w:tr>
+        <w:tc>
+          <w:tcPr>
+            <w:tcW w:w="1478" w:type="dxa"/>
+            <w:vMerge/>
+            <w:shd w:val="clear" w:color="auto" w:fill="auto"/>
+            <w:vAlign w:val="center"/>
+          </w:tcPr>
+          <w:p>
+            <w:pPr>
+              <w:pStyle w:val="a3"/>
+              <w:ind w:firstLineChars="0" w:firstLine="0"/>
+              <w:rPr>
+                <w:rFonts w:ascii="微软雅黑" w:eastAsia="微软雅黑" w:hAnsi="微软雅黑"/>
+                <w:sz w:val="20"/>
+                <w:szCs w:val="20"/>
+              </w:rPr>
+            </w:pPr>
+          </w:p>
+        </w:tc>
+        <w:tc>
+          <w:tcPr>
+            <w:tcW w:w="1843" w:type="dxa"/>
+            <w:shd w:val="clear" w:color="auto" w:fill="auto"/>
+            <w:vAlign w:val="center"/>
+          </w:tcPr>
+          <w:p>
+            <w:pPr>
+              <w:pStyle w:val="a3"/>
+              <w:ind w:firstLineChars="0" w:firstLine="0"/>
+              <w:rPr>
+                <w:rFonts w:ascii="微软雅黑" w:eastAsia="微软雅黑" w:hAnsi="微软雅黑"/>
+                <w:sz w:val="20"/>
+                <w:szCs w:val="20"/>
+              </w:rPr>
+            </w:pPr>
+            <w:r>
+              <w:t>total_fee</w:t>
+            </w:r>
+          </w:p>
+        </w:tc>
+        <w:tc>
+          <w:tcPr>
+            <w:tcW w:w="4615" w:type="dxa"/>
+            <w:shd w:val="clear" w:color="auto" w:fill="auto"/>
+            <w:vAlign w:val="center"/>
+          </w:tcPr>
+          <w:p>
+            <w:pPr>
+              <w:pStyle w:val="a3"/>
+              <w:ind w:firstLineChars="0" w:firstLine="0"/>
+              <w:rPr>
+                <w:rFonts w:ascii="微软雅黑" w:eastAsia="微软雅黑" w:hAnsi="微软雅黑"/>
+                <w:sz w:val="20"/>
+                <w:szCs w:val="20"/>
+              </w:rPr>
+            </w:pPr>
+            <w:r>
+              <w:rPr>
+                <w:rFonts w:ascii="微软雅黑" w:eastAsia="微软雅黑" w:hAnsi="微软雅黑" w:hint="eastAsia"/>
+                <w:sz w:val="20"/>
+                <w:szCs w:val="20"/>
+              </w:rPr>
+              <w:t>类型：</w:t>
+            </w:r>
+            <w:r>
+              <w:rPr>
+                <w:rFonts w:ascii="微软雅黑" w:eastAsia="微软雅黑" w:hAnsi="微软雅黑"/>
+                <w:sz w:val="20"/>
+                <w:szCs w:val="20"/>
+              </w:rPr>
+              <w:t>Int</w:t>
+            </w:r>
+          </w:p>
+          <w:p>
+            <w:pPr>
+              <w:pStyle w:val="a3"/>
+              <w:ind w:firstLineChars="0" w:firstLine="0"/>
+              <w:rPr>
+                <w:rFonts w:ascii="微软雅黑" w:eastAsia="微软雅黑" w:hAnsi="微软雅黑"/>
+                <w:sz w:val="20"/>
+                <w:szCs w:val="20"/>
+              </w:rPr>
+            </w:pPr>
+            <w:r>
+              <w:rPr>
+                <w:rFonts w:ascii="微软雅黑" w:eastAsia="微软雅黑" w:hAnsi="微软雅黑" w:hint="eastAsia"/>
+                <w:sz w:val="20"/>
+                <w:szCs w:val="20"/>
+              </w:rPr>
+              <w:t>说明：</w:t>
+            </w:r>
+            <w:r>
+              <w:rPr>
+                <w:rFonts w:ascii="微软雅黑" w:eastAsia="微软雅黑" w:hAnsi="微软雅黑"/>
+                <w:sz w:val="20"/>
+                <w:szCs w:val="20"/>
+              </w:rPr>
+              <w:t>标价金额</w:t>
+            </w:r>
+          </w:p>
+        </w:tc>
+      </w:tr>
+      <w:tr>
+        <w:tc>
+          <w:tcPr>
+            <w:tcW w:w="1478" w:type="dxa"/>
+            <w:vMerge/>
+            <w:shd w:val="clear" w:color="auto" w:fill="auto"/>
+            <w:vAlign w:val="center"/>
+          </w:tcPr>
+          <w:p>
+            <w:pPr>
+              <w:pStyle w:val="a3"/>
+              <w:ind w:firstLineChars="0" w:firstLine="0"/>
+              <w:rPr>
+                <w:rFonts w:ascii="微软雅黑" w:eastAsia="微软雅黑" w:hAnsi="微软雅黑"/>
+                <w:sz w:val="20"/>
+                <w:szCs w:val="20"/>
+              </w:rPr>
+            </w:pPr>
+          </w:p>
+        </w:tc>
+        <w:tc>
+          <w:tcPr>
+            <w:tcW w:w="1843" w:type="dxa"/>
+            <w:shd w:val="clear" w:color="auto" w:fill="auto"/>
+            <w:vAlign w:val="center"/>
+          </w:tcPr>
+          <w:p>
+            <w:pPr>
+              <w:pStyle w:val="a3"/>
+              <w:ind w:firstLineChars="0" w:firstLine="0"/>
+              <w:rPr>
+                <w:rFonts w:ascii="微软雅黑" w:eastAsia="微软雅黑" w:hAnsi="微软雅黑"/>
+                <w:sz w:val="20"/>
+                <w:szCs w:val="20"/>
+              </w:rPr>
+            </w:pPr>
+            <w:r>
+              <w:t>settlement_total_fee</w:t>
+            </w:r>
+          </w:p>
+        </w:tc>
+        <w:tc>
+          <w:tcPr>
+            <w:tcW w:w="4615" w:type="dxa"/>
+            <w:shd w:val="clear" w:color="auto" w:fill="auto"/>
+            <w:vAlign w:val="center"/>
+          </w:tcPr>
+          <w:p>
+            <w:pPr>
+              <w:pStyle w:val="a3"/>
+              <w:ind w:firstLineChars="0" w:firstLine="0"/>
+              <w:rPr>
+                <w:rFonts w:ascii="微软雅黑" w:eastAsia="微软雅黑" w:hAnsi="微软雅黑"/>
+                <w:sz w:val="20"/>
+                <w:szCs w:val="20"/>
+              </w:rPr>
+            </w:pPr>
+            <w:r>
+              <w:rPr>
+                <w:rFonts w:ascii="微软雅黑" w:eastAsia="微软雅黑" w:hAnsi="微软雅黑" w:hint="eastAsia"/>
+                <w:sz w:val="20"/>
+                <w:szCs w:val="20"/>
+              </w:rPr>
+              <w:t>类型：</w:t>
+            </w:r>
+            <w:r>
+              <w:rPr>
+                <w:rFonts w:ascii="微软雅黑" w:eastAsia="微软雅黑" w:hAnsi="微软雅黑"/>
+                <w:sz w:val="20"/>
+                <w:szCs w:val="20"/>
+              </w:rPr>
+              <w:t>Int</w:t>
+            </w:r>
+          </w:p>
+          <w:p>
+            <w:pPr>
+              <w:pStyle w:val="a3"/>
+              <w:ind w:firstLineChars="0" w:firstLine="0"/>
+              <w:rPr>
+                <w:rFonts w:ascii="微软雅黑" w:eastAsia="微软雅黑" w:hAnsi="微软雅黑"/>
+                <w:sz w:val="20"/>
+                <w:szCs w:val="20"/>
+              </w:rPr>
+            </w:pPr>
+            <w:r>
+              <w:rPr>
+                <w:rFonts w:ascii="微软雅黑" w:eastAsia="微软雅黑" w:hAnsi="微软雅黑" w:hint="eastAsia"/>
+                <w:sz w:val="20"/>
+                <w:szCs w:val="20"/>
+              </w:rPr>
+              <w:t>说明：</w:t>
+            </w:r>
+            <w:r>
+              <w:rPr>
+                <w:rFonts w:ascii="微软雅黑" w:eastAsia="微软雅黑" w:hAnsi="微软雅黑"/>
+                <w:sz w:val="20"/>
+                <w:szCs w:val="20"/>
+              </w:rPr>
+              <w:t>应结订单金额</w:t>
+            </w:r>
+          </w:p>
+        </w:tc>
+      </w:tr>
+      <w:tr>
+        <w:tc>
+          <w:tcPr>
+            <w:tcW w:w="1478" w:type="dxa"/>
+            <w:vMerge/>
+            <w:shd w:val="clear" w:color="auto" w:fill="auto"/>
+            <w:vAlign w:val="center"/>
+          </w:tcPr>
+          <w:p>
+            <w:pPr>
+              <w:pStyle w:val="a3"/>
+              <w:ind w:firstLineChars="0" w:firstLine="0"/>
+              <w:rPr>
+                <w:rFonts w:ascii="微软雅黑" w:eastAsia="微软雅黑" w:hAnsi="微软雅黑"/>
+                <w:sz w:val="20"/>
+                <w:szCs w:val="20"/>
+              </w:rPr>
+            </w:pPr>
+          </w:p>
+        </w:tc>
+        <w:tc>
+          <w:tcPr>
+            <w:tcW w:w="1843" w:type="dxa"/>
+            <w:shd w:val="clear" w:color="auto" w:fill="auto"/>
+            <w:vAlign w:val="center"/>
+          </w:tcPr>
+          <w:p>
+            <w:pPr>
+              <w:pStyle w:val="a3"/>
+              <w:ind w:firstLineChars="0" w:firstLine="0"/>
+              <w:rPr>
+                <w:rFonts w:ascii="微软雅黑" w:eastAsia="微软雅黑" w:hAnsi="微软雅黑"/>
+                <w:sz w:val="20"/>
+                <w:szCs w:val="20"/>
+              </w:rPr>
+            </w:pPr>
+            <w:r>
+              <w:t>fee_type</w:t>
+            </w:r>
+          </w:p>
+        </w:tc>
+        <w:tc>
+          <w:tcPr>
+            <w:tcW w:w="4615" w:type="dxa"/>
+            <w:shd w:val="clear" w:color="auto" w:fill="auto"/>
+            <w:vAlign w:val="center"/>
+          </w:tcPr>
+          <w:p>
+            <w:pPr>
+              <w:pStyle w:val="a3"/>
+              <w:ind w:firstLineChars="0" w:firstLine="0"/>
+              <w:rPr>
+                <w:rFonts w:ascii="微软雅黑" w:eastAsia="微软雅黑" w:hAnsi="微软雅黑"/>
+                <w:sz w:val="20"/>
+                <w:szCs w:val="20"/>
+              </w:rPr>
+            </w:pPr>
+            <w:r>
+              <w:rPr>
+                <w:rFonts w:ascii="微软雅黑" w:eastAsia="微软雅黑" w:hAnsi="微软雅黑" w:hint="eastAsia"/>
+                <w:sz w:val="20"/>
+                <w:szCs w:val="20"/>
+              </w:rPr>
+              <w:t>类型：String</w:t>
+            </w:r>
+          </w:p>
+          <w:p>
+            <w:pPr>
+              <w:pStyle w:val="a3"/>
+              <w:ind w:firstLineChars="0" w:firstLine="0"/>
+              <w:rPr>
+                <w:rFonts w:ascii="微软雅黑" w:eastAsia="微软雅黑" w:hAnsi="微软雅黑"/>
+                <w:sz w:val="20"/>
+                <w:szCs w:val="20"/>
+              </w:rPr>
+            </w:pPr>
+            <w:r>
+              <w:rPr>
+                <w:rFonts w:ascii="微软雅黑" w:eastAsia="微软雅黑" w:hAnsi="微软雅黑" w:hint="eastAsia"/>
+                <w:sz w:val="20"/>
+                <w:szCs w:val="20"/>
+              </w:rPr>
+              <w:t>说明：</w:t>
+            </w:r>
+            <w:r>
+              <w:rPr>
+                <w:rFonts w:ascii="微软雅黑" w:eastAsia="微软雅黑" w:hAnsi="微软雅黑"/>
+                <w:sz w:val="20"/>
+                <w:szCs w:val="20"/>
+              </w:rPr>
+              <w:t>标价币种</w:t>
+            </w:r>
+            <w:r>
+              <w:rPr>
+                <w:rFonts w:ascii="微软雅黑" w:eastAsia="微软雅黑" w:hAnsi="微软雅黑" w:hint="eastAsia"/>
+                <w:sz w:val="20"/>
+                <w:szCs w:val="20"/>
+              </w:rPr>
+              <w:t xml:space="preserve"> CNY</w:t>
+            </w:r>
+          </w:p>
+        </w:tc>
+      </w:tr>
+      <w:tr>
+        <w:tc>
+          <w:tcPr>
+            <w:tcW w:w="1478" w:type="dxa"/>
+            <w:vMerge/>
+            <w:shd w:val="clear" w:color="auto" w:fill="auto"/>
+            <w:vAlign w:val="center"/>
+          </w:tcPr>
+          <w:p>
+            <w:pPr>
+              <w:pStyle w:val="a3"/>
+              <w:ind w:firstLineChars="0" w:firstLine="0"/>
+              <w:rPr>
+                <w:rFonts w:ascii="微软雅黑" w:eastAsia="微软雅黑" w:hAnsi="微软雅黑"/>
+                <w:sz w:val="20"/>
+                <w:szCs w:val="20"/>
+              </w:rPr>
+            </w:pPr>
+          </w:p>
+        </w:tc>
+        <w:tc>
+          <w:tcPr>
+            <w:tcW w:w="1843" w:type="dxa"/>
+            <w:shd w:val="clear" w:color="auto" w:fill="auto"/>
+            <w:vAlign w:val="center"/>
+          </w:tcPr>
+          <w:p>
+            <w:pPr>
+              <w:pStyle w:val="a3"/>
+              <w:ind w:firstLineChars="0" w:firstLine="0"/>
+              <w:rPr>
+                <w:rFonts w:ascii="微软雅黑" w:eastAsia="微软雅黑" w:hAnsi="微软雅黑"/>
+                <w:sz w:val="20"/>
+                <w:szCs w:val="20"/>
+              </w:rPr>
+            </w:pPr>
+            <w:r>
+              <w:t>cash_fee</w:t>
+            </w:r>
+          </w:p>
+        </w:tc>
+        <w:tc>
+          <w:tcPr>
+            <w:tcW w:w="4615" w:type="dxa"/>
+            <w:shd w:val="clear" w:color="auto" w:fill="auto"/>
+            <w:vAlign w:val="center"/>
+          </w:tcPr>
+          <w:p>
+            <w:pPr>
+              <w:pStyle w:val="a3"/>
+              <w:ind w:firstLineChars="0" w:firstLine="0"/>
+              <w:rPr>
+                <w:rFonts w:ascii="微软雅黑" w:eastAsia="微软雅黑" w:hAnsi="微软雅黑"/>
+                <w:sz w:val="20"/>
+                <w:szCs w:val="20"/>
+              </w:rPr>
+            </w:pPr>
+            <w:r>
+              <w:rPr>
+                <w:rFonts w:ascii="微软雅黑" w:eastAsia="微软雅黑" w:hAnsi="微软雅黑" w:hint="eastAsia"/>
+                <w:sz w:val="20"/>
+                <w:szCs w:val="20"/>
+              </w:rPr>
+              <w:t>类型：</w:t>
+            </w:r>
+            <w:r>
+              <w:rPr>
+                <w:rFonts w:ascii="微软雅黑" w:eastAsia="微软雅黑" w:hAnsi="微软雅黑"/>
+                <w:sz w:val="20"/>
+                <w:szCs w:val="20"/>
+              </w:rPr>
+              <w:t>I</w:t>
+            </w:r>
+            <w:r>
+              <w:rPr>
+                <w:rFonts w:ascii="微软雅黑" w:eastAsia="微软雅黑" w:hAnsi="微软雅黑" w:hint="eastAsia"/>
+                <w:sz w:val="20"/>
+                <w:szCs w:val="20"/>
+              </w:rPr>
+              <w:t>nt</w:t>
+            </w:r>
+          </w:p>
+          <w:p>
+            <w:pPr>
+              <w:pStyle w:val="a3"/>
+              <w:ind w:firstLineChars="0" w:firstLine="0"/>
+              <w:rPr>
+                <w:rFonts w:ascii="微软雅黑" w:eastAsia="微软雅黑" w:hAnsi="微软雅黑"/>
+                <w:sz w:val="20"/>
+                <w:szCs w:val="20"/>
+              </w:rPr>
+            </w:pPr>
+            <w:r>
+              <w:rPr>
+                <w:rFonts w:ascii="微软雅黑" w:eastAsia="微软雅黑" w:hAnsi="微软雅黑" w:hint="eastAsia"/>
+                <w:sz w:val="20"/>
+                <w:szCs w:val="20"/>
+              </w:rPr>
+              <w:t>说明：</w:t>
+            </w:r>
+            <w:r>
+              <w:rPr>
+                <w:rFonts w:ascii="微软雅黑" w:eastAsia="微软雅黑" w:hAnsi="微软雅黑"/>
+                <w:sz w:val="20"/>
+                <w:szCs w:val="20"/>
+              </w:rPr>
+              <w:t>现金支付金额</w:t>
+            </w:r>
+          </w:p>
+        </w:tc>
+      </w:tr>
+      <w:tr>
+        <w:tc>
+          <w:tcPr>
+            <w:tcW w:w="1478" w:type="dxa"/>
+            <w:vMerge/>
+            <w:shd w:val="clear" w:color="auto" w:fill="auto"/>
+            <w:vAlign w:val="center"/>
+          </w:tcPr>
+          <w:p>
+            <w:pPr>
+              <w:pStyle w:val="a3"/>
+              <w:ind w:firstLineChars="0" w:firstLine="0"/>
+              <w:rPr>
+                <w:rFonts w:ascii="微软雅黑" w:eastAsia="微软雅黑" w:hAnsi="微软雅黑"/>
+                <w:sz w:val="20"/>
+                <w:szCs w:val="20"/>
+              </w:rPr>
+            </w:pPr>
+          </w:p>
+        </w:tc>
+        <w:tc>
+          <w:tcPr>
+            <w:tcW w:w="1843" w:type="dxa"/>
+            <w:shd w:val="clear" w:color="auto" w:fill="auto"/>
+            <w:vAlign w:val="center"/>
+          </w:tcPr>
+          <w:p>
+            <w:pPr>
+              <w:pStyle w:val="a3"/>
+              <w:ind w:firstLineChars="0" w:firstLine="0"/>
+              <w:rPr>
+                <w:rFonts w:ascii="微软雅黑" w:eastAsia="微软雅黑" w:hAnsi="微软雅黑"/>
+                <w:sz w:val="20"/>
+                <w:szCs w:val="20"/>
+              </w:rPr>
+            </w:pPr>
+            <w:r>
+              <w:t>cash_fee_type</w:t>
+            </w:r>
+          </w:p>
+        </w:tc>
+        <w:tc>
+          <w:tcPr>
+            <w:tcW w:w="4615" w:type="dxa"/>
+            <w:shd w:val="clear" w:color="auto" w:fill="auto"/>
+            <w:vAlign w:val="center"/>
+          </w:tcPr>
+          <w:p>
+            <w:pPr>
+              <w:pStyle w:val="a3"/>
+              <w:ind w:firstLineChars="0" w:firstLine="0"/>
+              <w:rPr>
+                <w:rFonts w:ascii="微软雅黑" w:eastAsia="微软雅黑" w:hAnsi="微软雅黑"/>
+                <w:sz w:val="20"/>
+                <w:szCs w:val="20"/>
+              </w:rPr>
+            </w:pPr>
+            <w:r>
+              <w:rPr>
+                <w:rFonts w:ascii="微软雅黑" w:eastAsia="微软雅黑" w:hAnsi="微软雅黑" w:hint="eastAsia"/>
+                <w:sz w:val="20"/>
+                <w:szCs w:val="20"/>
+              </w:rPr>
+              <w:t>类型：String</w:t>
+            </w:r>
+          </w:p>
+          <w:p>
+            <w:pPr>
+              <w:pStyle w:val="a3"/>
+              <w:ind w:firstLineChars="0" w:firstLine="0"/>
+              <w:rPr>
+                <w:rFonts w:ascii="微软雅黑" w:eastAsia="微软雅黑" w:hAnsi="微软雅黑"/>
+                <w:sz w:val="20"/>
+                <w:szCs w:val="20"/>
+              </w:rPr>
+            </w:pPr>
+            <w:r>
+              <w:rPr>
+                <w:rFonts w:ascii="微软雅黑" w:eastAsia="微软雅黑" w:hAnsi="微软雅黑" w:hint="eastAsia"/>
+                <w:sz w:val="20"/>
+                <w:szCs w:val="20"/>
+              </w:rPr>
+              <w:t>说明：</w:t>
+            </w:r>
+            <w:r>
+              <w:rPr>
+                <w:rFonts w:ascii="微软雅黑" w:eastAsia="微软雅黑" w:hAnsi="微软雅黑"/>
+                <w:sz w:val="20"/>
+                <w:szCs w:val="20"/>
+              </w:rPr>
+              <w:t>现金支付币种</w:t>
+            </w:r>
+            <w:r>
+              <w:rPr>
+                <w:rFonts w:ascii="微软雅黑" w:eastAsia="微软雅黑" w:hAnsi="微软雅黑" w:hint="eastAsia"/>
+                <w:sz w:val="20"/>
+                <w:szCs w:val="20"/>
+              </w:rPr>
+              <w:t xml:space="preserve"> CNY</w:t>
+            </w:r>
+          </w:p>
+        </w:tc>
+      </w:tr>
+      <w:tr>
+        <w:tc>
+          <w:tcPr>
+            <w:tcW w:w="1478" w:type="dxa"/>
+            <w:vMerge/>
+            <w:shd w:val="clear" w:color="auto" w:fill="auto"/>
+            <w:vAlign w:val="center"/>
+          </w:tcPr>
+          <w:p>
+            <w:pPr>
+              <w:pStyle w:val="a3"/>
+              <w:ind w:firstLineChars="0" w:firstLine="0"/>
+              <w:rPr>
+                <w:rFonts w:ascii="微软雅黑" w:eastAsia="微软雅黑" w:hAnsi="微软雅黑"/>
+                <w:sz w:val="20"/>
+                <w:szCs w:val="20"/>
+              </w:rPr>
+            </w:pPr>
+          </w:p>
+        </w:tc>
+        <w:tc>
+          <w:tcPr>
+            <w:tcW w:w="1843" w:type="dxa"/>
+            <w:shd w:val="clear" w:color="auto" w:fill="auto"/>
+            <w:vAlign w:val="center"/>
+          </w:tcPr>
+          <w:p>
+            <w:pPr>
+              <w:pStyle w:val="a3"/>
+              <w:ind w:firstLineChars="0" w:firstLine="0"/>
+              <w:rPr>
+                <w:rFonts w:ascii="微软雅黑" w:eastAsia="微软雅黑" w:hAnsi="微软雅黑"/>
+                <w:sz w:val="20"/>
+                <w:szCs w:val="20"/>
+              </w:rPr>
+            </w:pPr>
+            <w:r>
+              <w:t>coupon_fee</w:t>
+            </w:r>
+          </w:p>
+        </w:tc>
+        <w:tc>
+          <w:tcPr>
+            <w:tcW w:w="4615" w:type="dxa"/>
+            <w:shd w:val="clear" w:color="auto" w:fill="auto"/>
+            <w:vAlign w:val="center"/>
+          </w:tcPr>
+          <w:p>
+            <w:pPr>
+              <w:pStyle w:val="a3"/>
+              <w:ind w:firstLineChars="0" w:firstLine="0"/>
+              <w:rPr>
+                <w:rFonts w:ascii="微软雅黑" w:eastAsia="微软雅黑" w:hAnsi="微软雅黑"/>
+                <w:sz w:val="20"/>
+                <w:szCs w:val="20"/>
+              </w:rPr>
+            </w:pPr>
+            <w:r>
+              <w:rPr>
+                <w:rFonts w:ascii="微软雅黑" w:eastAsia="微软雅黑" w:hAnsi="微软雅黑" w:hint="eastAsia"/>
+                <w:sz w:val="20"/>
+                <w:szCs w:val="20"/>
+              </w:rPr>
+              <w:t>类型：</w:t>
+            </w:r>
+            <w:r>
+              <w:rPr>
+                <w:rFonts w:ascii="微软雅黑" w:eastAsia="微软雅黑" w:hAnsi="微软雅黑"/>
+                <w:sz w:val="20"/>
+                <w:szCs w:val="20"/>
+              </w:rPr>
+              <w:t>I</w:t>
+            </w:r>
+            <w:r>
+              <w:rPr>
+                <w:rFonts w:ascii="微软雅黑" w:eastAsia="微软雅黑" w:hAnsi="微软雅黑" w:hint="eastAsia"/>
+                <w:sz w:val="20"/>
+                <w:szCs w:val="20"/>
+              </w:rPr>
+              <w:t>nt</w:t>
+            </w:r>
+          </w:p>
+          <w:p>
+            <w:pPr>
+              <w:pStyle w:val="a3"/>
+              <w:ind w:firstLineChars="0" w:firstLine="0"/>
+              <w:rPr>
+                <w:rFonts w:ascii="微软雅黑" w:eastAsia="微软雅黑" w:hAnsi="微软雅黑"/>
+                <w:sz w:val="20"/>
+                <w:szCs w:val="20"/>
+              </w:rPr>
+            </w:pPr>
+            <w:r>
+              <w:rPr>
+                <w:rFonts w:ascii="微软雅黑" w:eastAsia="微软雅黑" w:hAnsi="微软雅黑" w:hint="eastAsia"/>
+                <w:sz w:val="20"/>
+                <w:szCs w:val="20"/>
+              </w:rPr>
+              <w:t>说明：</w:t>
+            </w:r>
+            <w:r>
+              <w:rPr>
+                <w:rFonts w:ascii="微软雅黑" w:eastAsia="微软雅黑" w:hAnsi="微软雅黑"/>
+                <w:sz w:val="20"/>
+                <w:szCs w:val="20"/>
+              </w:rPr>
+              <w:t>代金券金额</w:t>
+            </w:r>
+          </w:p>
+        </w:tc>
+      </w:tr>
+      <w:tr>
+        <w:tc>
+          <w:tcPr>
+            <w:tcW w:w="1478" w:type="dxa"/>
+            <w:vMerge/>
+            <w:shd w:val="clear" w:color="auto" w:fill="auto"/>
+            <w:vAlign w:val="center"/>
+          </w:tcPr>
+          <w:p>
+            <w:pPr>
+              <w:pStyle w:val="a3"/>
+              <w:ind w:firstLineChars="0" w:firstLine="0"/>
+              <w:rPr>
+                <w:rFonts w:ascii="微软雅黑" w:eastAsia="微软雅黑" w:hAnsi="微软雅黑"/>
+                <w:sz w:val="20"/>
+                <w:szCs w:val="20"/>
+              </w:rPr>
+            </w:pPr>
+          </w:p>
+        </w:tc>
+        <w:tc>
+          <w:tcPr>
+            <w:tcW w:w="1843" w:type="dxa"/>
+            <w:shd w:val="clear" w:color="auto" w:fill="auto"/>
+            <w:vAlign w:val="center"/>
+          </w:tcPr>
+          <w:p>
+            <w:pPr>
+              <w:pStyle w:val="a3"/>
+              <w:ind w:firstLineChars="0" w:firstLine="0"/>
+            </w:pPr>
+            <w:r>
+              <w:t>coupon_count</w:t>
+            </w:r>
+          </w:p>
+        </w:tc>
+        <w:tc>
+          <w:tcPr>
+            <w:tcW w:w="4615" w:type="dxa"/>
+            <w:shd w:val="clear" w:color="auto" w:fill="auto"/>
+            <w:vAlign w:val="center"/>
+          </w:tcPr>
+          <w:p>
+            <w:pPr>
+              <w:pStyle w:val="a3"/>
+              <w:ind w:firstLineChars="0" w:firstLine="0"/>
+              <w:rPr>
+                <w:rFonts w:ascii="微软雅黑" w:eastAsia="微软雅黑" w:hAnsi="微软雅黑"/>
+                <w:sz w:val="20"/>
+                <w:szCs w:val="20"/>
+              </w:rPr>
+            </w:pPr>
+            <w:r>
+              <w:rPr>
+                <w:rFonts w:ascii="微软雅黑" w:eastAsia="微软雅黑" w:hAnsi="微软雅黑" w:hint="eastAsia"/>
+                <w:sz w:val="20"/>
+                <w:szCs w:val="20"/>
+              </w:rPr>
+              <w:t>类型：</w:t>
+            </w:r>
+            <w:r>
+              <w:rPr>
+                <w:rFonts w:ascii="微软雅黑" w:eastAsia="微软雅黑" w:hAnsi="微软雅黑"/>
+                <w:sz w:val="20"/>
+                <w:szCs w:val="20"/>
+              </w:rPr>
+              <w:t>I</w:t>
+            </w:r>
+            <w:r>
+              <w:rPr>
+                <w:rFonts w:ascii="微软雅黑" w:eastAsia="微软雅黑" w:hAnsi="微软雅黑" w:hint="eastAsia"/>
+                <w:sz w:val="20"/>
+                <w:szCs w:val="20"/>
+              </w:rPr>
+              <w:t>nt</w:t>
+            </w:r>
+          </w:p>
+          <w:p>
+            <w:pPr>
+              <w:pStyle w:val="a3"/>
+              <w:ind w:firstLineChars="0" w:firstLine="0"/>
+              <w:rPr>
+                <w:rFonts w:ascii="微软雅黑" w:eastAsia="微软雅黑" w:hAnsi="微软雅黑"/>
+                <w:sz w:val="20"/>
+                <w:szCs w:val="20"/>
+              </w:rPr>
+            </w:pPr>
+            <w:r>
+              <w:rPr>
+                <w:rFonts w:ascii="微软雅黑" w:eastAsia="微软雅黑" w:hAnsi="微软雅黑" w:hint="eastAsia"/>
+                <w:sz w:val="20"/>
+                <w:szCs w:val="20"/>
+              </w:rPr>
+              <w:t>说明：</w:t>
+            </w:r>
+            <w:r>
+              <w:rPr>
+                <w:rFonts w:ascii="微软雅黑" w:eastAsia="微软雅黑" w:hAnsi="微软雅黑"/>
+                <w:sz w:val="20"/>
+                <w:szCs w:val="20"/>
+              </w:rPr>
+              <w:t>代金券使用数量</w:t>
+            </w:r>
+          </w:p>
+        </w:tc>
+      </w:tr>
+      <w:tr>
+        <w:tc>
+          <w:tcPr>
+            <w:tcW w:w="1478" w:type="dxa"/>
+            <w:vMerge/>
+            <w:shd w:val="clear" w:color="auto" w:fill="auto"/>
+            <w:vAlign w:val="center"/>
+          </w:tcPr>
+          <w:p>
+            <w:pPr>
+              <w:pStyle w:val="a3"/>
+              <w:ind w:firstLineChars="0" w:firstLine="0"/>
+              <w:rPr>
+                <w:rFonts w:ascii="微软雅黑" w:eastAsia="微软雅黑" w:hAnsi="微软雅黑"/>
+                <w:sz w:val="20"/>
+                <w:szCs w:val="20"/>
+              </w:rPr>
+            </w:pPr>
+          </w:p>
+        </w:tc>
+        <w:tc>
+          <w:tcPr>
+            <w:tcW w:w="1843" w:type="dxa"/>
+            <w:shd w:val="clear" w:color="auto" w:fill="auto"/>
+            <w:vAlign w:val="center"/>
+          </w:tcPr>
+          <w:p>
+            <w:pPr>
+              <w:pStyle w:val="a3"/>
+              <w:ind w:firstLineChars="0" w:firstLine="0"/>
+            </w:pPr>
+            <w:r>
+              <w:t>coupon_type_$n</w:t>
+            </w:r>
+          </w:p>
+        </w:tc>
+        <w:tc>
+          <w:tcPr>
+            <w:tcW w:w="4615" w:type="dxa"/>
+            <w:shd w:val="clear" w:color="auto" w:fill="auto"/>
+            <w:vAlign w:val="center"/>
+          </w:tcPr>
+          <w:p>
+            <w:pPr>
+              <w:pStyle w:val="a3"/>
+              <w:ind w:firstLineChars="0" w:firstLine="0"/>
+              <w:rPr>
+                <w:rFonts w:ascii="微软雅黑" w:eastAsia="微软雅黑" w:hAnsi="微软雅黑"/>
+                <w:sz w:val="20"/>
+                <w:szCs w:val="20"/>
+              </w:rPr>
+            </w:pPr>
+            <w:r>
+              <w:rPr>
+                <w:rFonts w:ascii="微软雅黑" w:eastAsia="微软雅黑" w:hAnsi="微软雅黑" w:hint="eastAsia"/>
+                <w:sz w:val="20"/>
+                <w:szCs w:val="20"/>
+              </w:rPr>
+              <w:t>类型：String</w:t>
+            </w:r>
+          </w:p>
+          <w:p>
+            <w:pPr>
+              <w:pStyle w:val="a3"/>
+              <w:ind w:firstLineChars="0" w:firstLine="0"/>
+            </w:pPr>
+            <w:r>
+              <w:rPr>
+                <w:rFonts w:ascii="微软雅黑" w:eastAsia="微软雅黑" w:hAnsi="微软雅黑" w:hint="eastAsia"/>
+                <w:sz w:val="20"/>
+                <w:szCs w:val="20"/>
+              </w:rPr>
+              <w:t>说明：</w:t>
+            </w:r>
+            <w:r>
+              <w:rPr>
+                <w:rFonts w:ascii="微软雅黑" w:eastAsia="微软雅黑" w:hAnsi="微软雅黑"/>
+                <w:sz w:val="20"/>
+                <w:szCs w:val="20"/>
+              </w:rPr>
+              <w:t>代金券类型</w:t>
+            </w:r>
+            <w:r>
+              <w:rPr>
+                <w:rFonts w:ascii="微软雅黑" w:eastAsia="微软雅黑" w:hAnsi="微软雅黑" w:hint="eastAsia"/>
+                <w:sz w:val="20"/>
+                <w:szCs w:val="20"/>
+              </w:rPr>
+              <w:t xml:space="preserve"> </w:t>
+            </w:r>
+          </w:p>
+          <w:p>
+            <w:pPr>
+              <w:pStyle w:val="ac"/>
               <w:rPr>
                 <w:rFonts w:asciiTheme="minorHAnsi" w:eastAsiaTheme="minorEastAsia" w:hAnsiTheme="minorHAnsi" w:cstheme="minorBidi"/>
                 <w:kern w:val="2"/>
                 <w:sz w:val="21"/>
                 <w:szCs w:val="22"/>
               </w:rPr>
-              <w:t>CASH--</w:t>
-            </w:r>
+            </w:pPr>
             <w:r>
               <w:rPr>
                 <w:rFonts w:asciiTheme="minorHAnsi" w:eastAsiaTheme="minorEastAsia" w:hAnsiTheme="minorHAnsi" w:cstheme="minorBidi"/>
@@ -10915,7 +10897,7 @@
                 <w:sz w:val="21"/>
                 <w:szCs w:val="22"/>
               </w:rPr>
-              <w:t>充值代金券</w:t>
+              <w:t>CASH--</w:t>
             </w:r>
             <w:r>
               <w:rPr>
@@ -10924,28 +10906,28 @@
                 <w:sz w:val="21"/>
                 <w:szCs w:val="22"/>
               </w:rPr>
-              <w:t xml:space="preserve"> </w:t>
-            </w:r>
-          </w:p>
-          <w:p>
-            <w:pPr>
-              <w:pStyle w:val="ac"/>
+              <w:t>充值代金券</w:t>
+            </w:r>
+            <w:r>
               <w:rPr>
                 <w:rFonts w:asciiTheme="minorHAnsi" w:eastAsiaTheme="minorEastAsia" w:hAnsiTheme="minorHAnsi" w:cstheme="minorBidi"/>
                 <w:kern w:val="2"/>
                 <w:sz w:val="21"/>
                 <w:szCs w:val="22"/>
               </w:rPr>
-            </w:pPr>
-            <w:r>
+              <w:t xml:space="preserve"> </w:t>
+            </w:r>
+          </w:p>
+          <w:p>
+            <w:pPr>
+              <w:pStyle w:val="ac"/>
               <w:rPr>
                 <w:rFonts w:asciiTheme="minorHAnsi" w:eastAsiaTheme="minorEastAsia" w:hAnsiTheme="minorHAnsi" w:cstheme="minorBidi"/>
                 <w:kern w:val="2"/>
                 <w:sz w:val="21"/>
                 <w:szCs w:val="22"/>
               </w:rPr>
-              <w:t>NO_CASH---</w:t>
-            </w:r>
+            </w:pPr>
             <w:r>
               <w:rPr>
                 <w:rFonts w:asciiTheme="minorHAnsi" w:eastAsiaTheme="minorEastAsia" w:hAnsiTheme="minorHAnsi" w:cstheme="minorBidi"/>
@@ -10953,7 +10935,7 @@
                 <w:sz w:val="21"/>
                 <w:szCs w:val="22"/>
               </w:rPr>
-              <w:t>非充值优惠券</w:t>
+              <w:t>NO_CASH---</w:t>
             </w:r>
             <w:r>
               <w:rPr>
@@ -10962,16 +10944,8 @@
                 <w:sz w:val="21"/>
                 <w:szCs w:val="22"/>
               </w:rPr>
-              <w:t xml:space="preserve"> </w:t>
-            </w:r>
-          </w:p>
-          <w:p>
-            <w:pPr>
-              <w:pStyle w:val="ac"/>
-              <w:rPr>
-                <w:rFonts w:hint="eastAsia"/>
-              </w:rPr>
-            </w:pPr>
+              <w:t>非充值优惠券</w:t>
+            </w:r>
             <w:r>
               <w:rPr>
                 <w:rFonts w:asciiTheme="minorHAnsi" w:eastAsiaTheme="minorEastAsia" w:hAnsiTheme="minorHAnsi" w:cstheme="minorBidi"/>
@@ -10979,8 +10953,13 @@
                 <w:sz w:val="21"/>
                 <w:szCs w:val="22"/>
               </w:rPr>
-              <w:t>开通免充值券功能，并且订单使用了优惠券后有返回（取值：</w:t>
-            </w:r>
+              <w:t xml:space="preserve"> </w:t>
+            </w:r>
+          </w:p>
+          <w:p>
+            <w:pPr>
+              <w:pStyle w:val="ac"/>
+            </w:pPr>
             <w:r>
               <w:rPr>
                 <w:rFonts w:asciiTheme="minorHAnsi" w:eastAsiaTheme="minorEastAsia" w:hAnsiTheme="minorHAnsi" w:cstheme="minorBidi"/>
@@ -10988,7 +10967,7 @@
                 <w:sz w:val="21"/>
                 <w:szCs w:val="22"/>
               </w:rPr>
-              <w:t>CASH</w:t>
+              <w:t>开通免充值券功能，并且订单使用了优惠券后有返回（取值：</w:t>
             </w:r>
             <w:r>
               <w:rPr>
@@ -10997,7 +10976,7 @@
                 <w:sz w:val="21"/>
                 <w:szCs w:val="22"/>
               </w:rPr>
-              <w:t>、</w:t>
+              <w:t>CASH</w:t>
             </w:r>
             <w:r>
               <w:rPr>
@@ -11006,7 +10985,7 @@
                 <w:sz w:val="21"/>
                 <w:szCs w:val="22"/>
               </w:rPr>
-              <w:t>NO_CASH</w:t>
+              <w:t>、</w:t>
             </w:r>
             <w:r>
               <w:rPr>
@@ -11015,7 +10994,7 @@
                 <w:sz w:val="21"/>
                 <w:szCs w:val="22"/>
               </w:rPr>
-              <w:t>）。</w:t>
+              <w:t>NO_CASH</w:t>
             </w:r>
             <w:r>
               <w:rPr>
@@ -11024,7 +11003,7 @@
                 <w:sz w:val="21"/>
                 <w:szCs w:val="22"/>
               </w:rPr>
-              <w:t>$n</w:t>
+              <w:t>）。</w:t>
             </w:r>
             <w:r>
               <w:rPr>
@@ -11033,7 +11012,7 @@
                 <w:sz w:val="21"/>
                 <w:szCs w:val="22"/>
               </w:rPr>
-              <w:t>为下标</w:t>
+              <w:t>$n</w:t>
             </w:r>
             <w:r>
               <w:rPr>
@@ -11042,7 +11021,7 @@
                 <w:sz w:val="21"/>
                 <w:szCs w:val="22"/>
               </w:rPr>
-              <w:t>,</w:t>
+              <w:t>为下标</w:t>
             </w:r>
             <w:r>
               <w:rPr>
@@ -11051,7 +11030,7 @@
                 <w:sz w:val="21"/>
                 <w:szCs w:val="22"/>
               </w:rPr>
-              <w:t>从</w:t>
+              <w:t>,</w:t>
             </w:r>
             <w:r>
               <w:rPr>
@@ -11060,7 +11039,7 @@
                 <w:sz w:val="21"/>
                 <w:szCs w:val="22"/>
               </w:rPr>
-              <w:t>0</w:t>
+              <w:t>从</w:t>
             </w:r>
             <w:r>
               <w:rPr>
@@ -11069,7 +11048,7 @@
                 <w:sz w:val="21"/>
                 <w:szCs w:val="22"/>
               </w:rPr>
-              <w:t>开始编号，举例：</w:t>
+              <w:t>0</w:t>
             </w:r>
             <w:r>
               <w:rPr>
@@ -11078,6 +11057,15 @@
                 <w:sz w:val="21"/>
                 <w:szCs w:val="22"/>
               </w:rPr>
+              <w:t>开始编号，举例：</w:t>
+            </w:r>
+            <w:r>
+              <w:rPr>
+                <w:rFonts w:asciiTheme="minorHAnsi" w:eastAsiaTheme="minorEastAsia" w:hAnsiTheme="minorHAnsi" w:cstheme="minorBidi"/>
+                <w:kern w:val="2"/>
+                <w:sz w:val="21"/>
+                <w:szCs w:val="22"/>
+              </w:rPr>
               <w:t>coupon_type_$0</w:t>
             </w:r>
           </w:p>
@@ -11149,7 +11137,7 @@
               <w:pStyle w:val="a3"/>
               <w:ind w:firstLineChars="0" w:firstLine="0"/>
               <w:rPr>
-                <w:rFonts w:ascii="微软雅黑" w:eastAsia="微软雅黑" w:hAnsi="微软雅黑" w:hint="eastAsia"/>
+                <w:rFonts w:ascii="微软雅黑" w:eastAsia="微软雅黑" w:hAnsi="微软雅黑"/>
                 <w:sz w:val="20"/>
                 <w:szCs w:val="20"/>
               </w:rPr>
@@ -11247,7 +11235,7 @@
               <w:pStyle w:val="a3"/>
               <w:ind w:firstLineChars="0" w:firstLine="0"/>
               <w:rPr>
-                <w:rFonts w:ascii="微软雅黑" w:eastAsia="微软雅黑" w:hAnsi="微软雅黑" w:hint="eastAsia"/>
+                <w:rFonts w:ascii="微软雅黑" w:eastAsia="微软雅黑" w:hAnsi="微软雅黑"/>
                 <w:sz w:val="20"/>
                 <w:szCs w:val="20"/>
               </w:rPr>
@@ -11337,7 +11325,7 @@
               <w:pStyle w:val="a3"/>
               <w:ind w:firstLineChars="0" w:firstLine="0"/>
               <w:rPr>
-                <w:rFonts w:ascii="微软雅黑" w:eastAsia="微软雅黑" w:hAnsi="微软雅黑" w:hint="eastAsia"/>
+                <w:rFonts w:ascii="微软雅黑" w:eastAsia="微软雅黑" w:hAnsi="微软雅黑"/>
                 <w:sz w:val="20"/>
                 <w:szCs w:val="20"/>
               </w:rPr>
@@ -11427,7 +11415,7 @@
               <w:pStyle w:val="a3"/>
               <w:ind w:firstLineChars="0" w:firstLine="0"/>
               <w:rPr>
-                <w:rFonts w:ascii="微软雅黑" w:eastAsia="微软雅黑" w:hAnsi="微软雅黑" w:hint="eastAsia"/>
+                <w:rFonts w:ascii="微软雅黑" w:eastAsia="微软雅黑" w:hAnsi="微软雅黑"/>
                 <w:sz w:val="20"/>
                 <w:szCs w:val="20"/>
               </w:rPr>
@@ -11517,7 +11505,7 @@
               <w:pStyle w:val="a3"/>
               <w:ind w:firstLineChars="0" w:firstLine="0"/>
               <w:rPr>
-                <w:rFonts w:ascii="微软雅黑" w:eastAsia="微软雅黑" w:hAnsi="微软雅黑" w:hint="eastAsia"/>
+                <w:rFonts w:ascii="微软雅黑" w:eastAsia="微软雅黑" w:hAnsi="微软雅黑"/>
                 <w:sz w:val="20"/>
                 <w:szCs w:val="20"/>
               </w:rPr>
@@ -11608,7 +11596,7 @@
               <w:pStyle w:val="a3"/>
               <w:ind w:firstLineChars="0" w:firstLine="0"/>
               <w:rPr>
-                <w:rFonts w:ascii="微软雅黑" w:eastAsia="微软雅黑" w:hAnsi="微软雅黑" w:hint="eastAsia"/>
+                <w:rFonts w:ascii="微软雅黑" w:eastAsia="微软雅黑" w:hAnsi="微软雅黑"/>
                 <w:sz w:val="20"/>
                 <w:szCs w:val="20"/>
               </w:rPr>
@@ -11698,7 +11686,7 @@
               <w:pStyle w:val="a3"/>
               <w:ind w:firstLineChars="0" w:firstLine="0"/>
               <w:rPr>
-                <w:rFonts w:ascii="微软雅黑" w:eastAsia="微软雅黑" w:hAnsi="微软雅黑" w:hint="eastAsia"/>
+                <w:rFonts w:ascii="微软雅黑" w:eastAsia="微软雅黑" w:hAnsi="微软雅黑"/>
                 <w:sz w:val="20"/>
                 <w:szCs w:val="20"/>
               </w:rPr>
@@ -11723,13 +11711,7 @@
         </w:tc>
       </w:tr>
     </w:tbl>
-    <w:p>
-      <w:pPr>
-        <w:rPr>
-          <w:rFonts w:hint="eastAsia"/>
-        </w:rPr>
-      </w:pPr>
-    </w:p>
+    <w:p/>
     <w:p>
       <w:pPr>
         <w:pStyle w:val="3"/>
@@ -13386,7 +13368,7 @@
               <w:pStyle w:val="a3"/>
               <w:ind w:firstLineChars="0" w:firstLine="0"/>
               <w:rPr>
-                <w:rFonts w:ascii="微软雅黑" w:eastAsia="微软雅黑" w:hAnsi="微软雅黑" w:hint="eastAsia"/>
+                <w:rFonts w:ascii="微软雅黑" w:eastAsia="微软雅黑" w:hAnsi="微软雅黑"/>
                 <w:sz w:val="20"/>
                 <w:szCs w:val="20"/>
               </w:rPr>
@@ -13479,7 +13461,7 @@
               <w:pStyle w:val="a3"/>
               <w:ind w:firstLineChars="0" w:firstLine="0"/>
               <w:rPr>
-                <w:rFonts w:ascii="微软雅黑" w:eastAsia="微软雅黑" w:hAnsi="微软雅黑" w:hint="eastAsia"/>
+                <w:rFonts w:ascii="微软雅黑" w:eastAsia="微软雅黑" w:hAnsi="微软雅黑"/>
                 <w:sz w:val="20"/>
                 <w:szCs w:val="20"/>
               </w:rPr>
@@ -13572,7 +13554,7 @@
               <w:pStyle w:val="a3"/>
               <w:ind w:firstLineChars="0" w:firstLine="0"/>
               <w:rPr>
-                <w:rFonts w:ascii="微软雅黑" w:eastAsia="微软雅黑" w:hAnsi="微软雅黑" w:hint="eastAsia"/>
+                <w:rFonts w:ascii="微软雅黑" w:eastAsia="微软雅黑" w:hAnsi="微软雅黑"/>
                 <w:sz w:val="20"/>
                 <w:szCs w:val="20"/>
               </w:rPr>
@@ -13665,7 +13647,7 @@
               <w:pStyle w:val="a3"/>
               <w:ind w:firstLineChars="0" w:firstLine="0"/>
               <w:rPr>
-                <w:rFonts w:ascii="微软雅黑" w:eastAsia="微软雅黑" w:hAnsi="微软雅黑" w:hint="eastAsia"/>
+                <w:rFonts w:ascii="微软雅黑" w:eastAsia="微软雅黑" w:hAnsi="微软雅黑"/>
                 <w:sz w:val="20"/>
                 <w:szCs w:val="20"/>
               </w:rPr>
@@ -13805,9 +13787,6 @@
             <w:pPr>
               <w:pStyle w:val="a3"/>
               <w:ind w:firstLineChars="0" w:firstLine="0"/>
-              <w:rPr>
-                <w:rFonts w:hint="eastAsia"/>
-              </w:rPr>
             </w:pPr>
             <w:r>
               <w:t xml:space="preserve">SYSTEMERROR </w:t>
@@ -13863,7 +13842,7 @@
               <w:pStyle w:val="a3"/>
               <w:ind w:firstLineChars="0" w:firstLine="0"/>
               <w:rPr>
-                <w:rFonts w:ascii="微软雅黑" w:eastAsia="微软雅黑" w:hAnsi="微软雅黑" w:hint="eastAsia"/>
+                <w:rFonts w:ascii="微软雅黑" w:eastAsia="微软雅黑" w:hAnsi="微软雅黑"/>
                 <w:sz w:val="20"/>
                 <w:szCs w:val="20"/>
               </w:rPr>
@@ -13946,7 +13925,7 @@
               <w:pStyle w:val="a3"/>
               <w:ind w:firstLineChars="0" w:firstLine="0"/>
               <w:rPr>
-                <w:rFonts w:ascii="微软雅黑" w:eastAsia="微软雅黑" w:hAnsi="微软雅黑" w:hint="eastAsia"/>
+                <w:rFonts w:ascii="微软雅黑" w:eastAsia="微软雅黑" w:hAnsi="微软雅黑"/>
                 <w:sz w:val="20"/>
                 <w:szCs w:val="20"/>
               </w:rPr>
@@ -14012,31 +13991,13 @@
         <w:rPr>
           <w:rFonts w:hint="eastAsia"/>
         </w:rPr>
-        <w:t>2.5</w:t>
+        <w:t xml:space="preserve">2.5.1 </w:t>
       </w:r>
       <w:r>
         <w:rPr>
           <w:rFonts w:hint="eastAsia"/>
         </w:rPr>
-        <w:t xml:space="preserve">.1 </w:t>
-      </w:r>
-      <w:r>
-        <w:rPr>
-          <w:rFonts w:hint="eastAsia"/>
-        </w:rPr>
-        <w:t>退款</w:t>
-      </w:r>
-      <w:r>
-        <w:rPr>
-          <w:rFonts w:hint="eastAsia"/>
-        </w:rPr>
-        <w:t>接口说明表</w:t>
-      </w:r>
-      <w:r>
-        <w:rPr>
-          <w:rFonts w:hint="eastAsia"/>
-        </w:rPr>
-        <w:t>（微信订单号）</w:t>
+        <w:t>退款接口说明表（微信订单号）</w:t>
       </w:r>
     </w:p>
     <w:p>
@@ -14594,13 +14555,7 @@
         <w:rPr>
           <w:rFonts w:hint="eastAsia"/>
         </w:rPr>
-        <w:t>2.5</w:t>
-      </w:r>
-      <w:r>
-        <w:rPr>
-          <w:rFonts w:hint="eastAsia"/>
-        </w:rPr>
-        <w:t xml:space="preserve">.2 </w:t>
+        <w:t xml:space="preserve">2.5.2 </w:t>
       </w:r>
       <w:r>
         <w:rPr>
@@ -15134,7 +15089,7 @@
               <w:pStyle w:val="a3"/>
               <w:ind w:firstLineChars="0" w:firstLine="0"/>
               <w:rPr>
-                <w:rFonts w:ascii="微软雅黑" w:eastAsia="微软雅黑" w:hAnsi="微软雅黑" w:hint="eastAsia"/>
+                <w:rFonts w:ascii="微软雅黑" w:eastAsia="微软雅黑" w:hAnsi="微软雅黑"/>
                 <w:sz w:val="20"/>
                 <w:szCs w:val="20"/>
               </w:rPr>
@@ -15235,7 +15190,7 @@
               <w:pStyle w:val="a3"/>
               <w:ind w:firstLineChars="0" w:firstLine="0"/>
               <w:rPr>
-                <w:rFonts w:ascii="微软雅黑" w:eastAsia="微软雅黑" w:hAnsi="微软雅黑" w:hint="eastAsia"/>
+                <w:rFonts w:ascii="微软雅黑" w:eastAsia="微软雅黑" w:hAnsi="微软雅黑"/>
                 <w:sz w:val="20"/>
                 <w:szCs w:val="20"/>
               </w:rPr>
@@ -15328,7 +15283,7 @@
               <w:pStyle w:val="a3"/>
               <w:ind w:firstLineChars="0" w:firstLine="0"/>
               <w:rPr>
-                <w:rFonts w:ascii="微软雅黑" w:eastAsia="微软雅黑" w:hAnsi="微软雅黑" w:hint="eastAsia"/>
+                <w:rFonts w:ascii="微软雅黑" w:eastAsia="微软雅黑" w:hAnsi="微软雅黑"/>
                 <w:sz w:val="20"/>
                 <w:szCs w:val="20"/>
               </w:rPr>
@@ -15446,7 +15401,7 @@
           <w:p>
             <w:pPr>
               <w:rPr>
-                <w:rFonts w:ascii="微软雅黑" w:eastAsia="微软雅黑" w:hAnsi="微软雅黑" w:hint="eastAsia"/>
+                <w:rFonts w:ascii="微软雅黑" w:eastAsia="微软雅黑" w:hAnsi="微软雅黑"/>
                 <w:sz w:val="20"/>
                 <w:szCs w:val="20"/>
               </w:rPr>
@@ -15465,7 +15420,7 @@
               <w:pStyle w:val="a3"/>
               <w:ind w:firstLineChars="0" w:firstLine="0"/>
               <w:rPr>
-                <w:rFonts w:ascii="微软雅黑" w:eastAsia="微软雅黑" w:hAnsi="微软雅黑" w:hint="eastAsia"/>
+                <w:rFonts w:ascii="微软雅黑" w:eastAsia="微软雅黑" w:hAnsi="微软雅黑"/>
                 <w:sz w:val="20"/>
                 <w:szCs w:val="20"/>
               </w:rPr>
@@ -15484,7 +15439,7 @@
               <w:pStyle w:val="a3"/>
               <w:ind w:firstLineChars="0" w:firstLine="0"/>
               <w:rPr>
-                <w:rFonts w:ascii="微软雅黑" w:eastAsia="微软雅黑" w:hAnsi="微软雅黑" w:hint="eastAsia"/>
+                <w:rFonts w:ascii="微软雅黑" w:eastAsia="微软雅黑" w:hAnsi="微软雅黑"/>
                 <w:sz w:val="20"/>
                 <w:szCs w:val="20"/>
               </w:rPr>
@@ -15513,19 +15468,7 @@
         <w:rPr>
           <w:rFonts w:hint="eastAsia"/>
         </w:rPr>
-        <w:t>2.5</w:t>
-      </w:r>
-      <w:r>
-        <w:rPr>
-          <w:rFonts w:hint="eastAsia"/>
-        </w:rPr>
-        <w:t>.3</w:t>
-      </w:r>
-      <w:r>
-        <w:rPr>
-          <w:rFonts w:hint="eastAsia"/>
-        </w:rPr>
-        <w:t xml:space="preserve"> </w:t>
+        <w:t xml:space="preserve">2.5.3 </w:t>
       </w:r>
       <w:r>
         <w:rPr>
@@ -15877,7 +15820,7 @@
               <w:pStyle w:val="a3"/>
               <w:ind w:firstLineChars="0" w:firstLine="0"/>
               <w:rPr>
-                <w:rFonts w:ascii="微软雅黑" w:eastAsia="微软雅黑" w:hAnsi="微软雅黑" w:hint="eastAsia"/>
+                <w:rFonts w:ascii="微软雅黑" w:eastAsia="微软雅黑" w:hAnsi="微软雅黑"/>
                 <w:sz w:val="20"/>
                 <w:szCs w:val="20"/>
               </w:rPr>
@@ -16006,7 +15949,7 @@
               <w:pStyle w:val="a3"/>
               <w:ind w:firstLineChars="0" w:firstLine="0"/>
               <w:rPr>
-                <w:rFonts w:ascii="微软雅黑" w:eastAsia="微软雅黑" w:hAnsi="微软雅黑" w:hint="eastAsia"/>
+                <w:rFonts w:ascii="微软雅黑" w:eastAsia="微软雅黑" w:hAnsi="微软雅黑"/>
                 <w:sz w:val="20"/>
                 <w:szCs w:val="20"/>
               </w:rPr>
@@ -16091,7 +16034,7 @@
               <w:pStyle w:val="a3"/>
               <w:ind w:firstLineChars="0" w:firstLine="0"/>
               <w:rPr>
-                <w:rFonts w:ascii="微软雅黑" w:eastAsia="微软雅黑" w:hAnsi="微软雅黑" w:hint="eastAsia"/>
+                <w:rFonts w:ascii="微软雅黑" w:eastAsia="微软雅黑" w:hAnsi="微软雅黑"/>
                 <w:sz w:val="20"/>
                 <w:szCs w:val="20"/>
               </w:rPr>
@@ -16290,7 +16233,7 @@
               <w:pStyle w:val="a3"/>
               <w:ind w:firstLineChars="0" w:firstLine="0"/>
               <w:rPr>
-                <w:rFonts w:ascii="微软雅黑" w:eastAsia="微软雅黑" w:hAnsi="微软雅黑" w:hint="eastAsia"/>
+                <w:rFonts w:ascii="微软雅黑" w:eastAsia="微软雅黑" w:hAnsi="微软雅黑"/>
                 <w:sz w:val="20"/>
                 <w:szCs w:val="20"/>
               </w:rPr>
@@ -16383,7 +16326,7 @@
               <w:pStyle w:val="a3"/>
               <w:ind w:firstLineChars="0" w:firstLine="0"/>
               <w:rPr>
-                <w:rFonts w:ascii="微软雅黑" w:eastAsia="微软雅黑" w:hAnsi="微软雅黑" w:hint="eastAsia"/>
+                <w:rFonts w:ascii="微软雅黑" w:eastAsia="微软雅黑" w:hAnsi="微软雅黑"/>
                 <w:sz w:val="20"/>
                 <w:szCs w:val="20"/>
               </w:rPr>
@@ -16476,7 +16419,7 @@
               <w:pStyle w:val="a3"/>
               <w:ind w:firstLineChars="0" w:firstLine="0"/>
               <w:rPr>
-                <w:rFonts w:ascii="微软雅黑" w:eastAsia="微软雅黑" w:hAnsi="微软雅黑" w:hint="eastAsia"/>
+                <w:rFonts w:ascii="微软雅黑" w:eastAsia="微软雅黑" w:hAnsi="微软雅黑"/>
                 <w:sz w:val="20"/>
                 <w:szCs w:val="20"/>
               </w:rPr>
@@ -16564,7 +16507,7 @@
               <w:pStyle w:val="a3"/>
               <w:ind w:firstLineChars="0" w:firstLine="0"/>
               <w:rPr>
-                <w:rFonts w:ascii="微软雅黑" w:eastAsia="微软雅黑" w:hAnsi="微软雅黑" w:hint="eastAsia"/>
+                <w:rFonts w:ascii="微软雅黑" w:eastAsia="微软雅黑" w:hAnsi="微软雅黑"/>
                 <w:sz w:val="20"/>
                 <w:szCs w:val="20"/>
               </w:rPr>
@@ -16652,7 +16595,7 @@
               <w:pStyle w:val="a3"/>
               <w:ind w:firstLineChars="0" w:firstLine="0"/>
               <w:rPr>
-                <w:rFonts w:ascii="微软雅黑" w:eastAsia="微软雅黑" w:hAnsi="微软雅黑" w:hint="eastAsia"/>
+                <w:rFonts w:ascii="微软雅黑" w:eastAsia="微软雅黑" w:hAnsi="微软雅黑"/>
                 <w:sz w:val="20"/>
                 <w:szCs w:val="20"/>
               </w:rPr>
@@ -16741,7 +16684,7 @@
               <w:pStyle w:val="a3"/>
               <w:ind w:firstLineChars="0" w:firstLine="0"/>
               <w:rPr>
-                <w:rFonts w:ascii="微软雅黑" w:eastAsia="微软雅黑" w:hAnsi="微软雅黑" w:hint="eastAsia"/>
+                <w:rFonts w:ascii="微软雅黑" w:eastAsia="微软雅黑" w:hAnsi="微软雅黑"/>
                 <w:sz w:val="20"/>
                 <w:szCs w:val="20"/>
               </w:rPr>
@@ -16829,7 +16772,7 @@
               <w:pStyle w:val="a3"/>
               <w:ind w:firstLineChars="0" w:firstLine="0"/>
               <w:rPr>
-                <w:rFonts w:ascii="微软雅黑" w:eastAsia="微软雅黑" w:hAnsi="微软雅黑" w:hint="eastAsia"/>
+                <w:rFonts w:ascii="微软雅黑" w:eastAsia="微软雅黑" w:hAnsi="微软雅黑"/>
                 <w:sz w:val="20"/>
                 <w:szCs w:val="20"/>
               </w:rPr>
@@ -16933,7 +16876,7 @@
               <w:pStyle w:val="a3"/>
               <w:ind w:firstLineChars="0" w:firstLine="0"/>
               <w:rPr>
-                <w:rFonts w:ascii="微软雅黑" w:eastAsia="微软雅黑" w:hAnsi="微软雅黑" w:hint="eastAsia"/>
+                <w:rFonts w:ascii="微软雅黑" w:eastAsia="微软雅黑" w:hAnsi="微软雅黑"/>
                 <w:sz w:val="20"/>
                 <w:szCs w:val="20"/>
               </w:rPr>
@@ -17037,7 +16980,7 @@
               <w:pStyle w:val="a3"/>
               <w:ind w:firstLineChars="0" w:firstLine="0"/>
               <w:rPr>
-                <w:rFonts w:ascii="微软雅黑" w:eastAsia="微软雅黑" w:hAnsi="微软雅黑" w:hint="eastAsia"/>
+                <w:rFonts w:ascii="微软雅黑" w:eastAsia="微软雅黑" w:hAnsi="微软雅黑"/>
                 <w:sz w:val="20"/>
                 <w:szCs w:val="20"/>
               </w:rPr>
@@ -17141,7 +17084,7 @@
               <w:pStyle w:val="a3"/>
               <w:ind w:firstLineChars="0" w:firstLine="0"/>
               <w:rPr>
-                <w:rFonts w:ascii="微软雅黑" w:eastAsia="微软雅黑" w:hAnsi="微软雅黑" w:hint="eastAsia"/>
+                <w:rFonts w:ascii="微软雅黑" w:eastAsia="微软雅黑" w:hAnsi="微软雅黑"/>
                 <w:sz w:val="20"/>
                 <w:szCs w:val="20"/>
               </w:rPr>
@@ -17245,7 +17188,7 @@
               <w:pStyle w:val="a3"/>
               <w:ind w:firstLineChars="0" w:firstLine="0"/>
               <w:rPr>
-                <w:rFonts w:ascii="微软雅黑" w:eastAsia="微软雅黑" w:hAnsi="微软雅黑" w:hint="eastAsia"/>
+                <w:rFonts w:ascii="微软雅黑" w:eastAsia="微软雅黑" w:hAnsi="微软雅黑"/>
                 <w:sz w:val="20"/>
                 <w:szCs w:val="20"/>
               </w:rPr>
@@ -17333,7 +17276,7 @@
               <w:pStyle w:val="a3"/>
               <w:ind w:firstLineChars="0" w:firstLine="0"/>
               <w:rPr>
-                <w:rFonts w:ascii="微软雅黑" w:eastAsia="微软雅黑" w:hAnsi="微软雅黑" w:hint="eastAsia"/>
+                <w:rFonts w:ascii="微软雅黑" w:eastAsia="微软雅黑" w:hAnsi="微软雅黑"/>
                 <w:sz w:val="20"/>
                 <w:szCs w:val="20"/>
               </w:rPr>
@@ -17445,7 +17388,7 @@
               <w:pStyle w:val="a3"/>
               <w:ind w:firstLineChars="0" w:firstLine="0"/>
               <w:rPr>
-                <w:rFonts w:ascii="微软雅黑" w:eastAsia="微软雅黑" w:hAnsi="微软雅黑" w:hint="eastAsia"/>
+                <w:rFonts w:ascii="微软雅黑" w:eastAsia="微软雅黑" w:hAnsi="微软雅黑"/>
                 <w:sz w:val="20"/>
                 <w:szCs w:val="20"/>
               </w:rPr>
@@ -17533,7 +17476,7 @@
               <w:pStyle w:val="a3"/>
               <w:ind w:firstLineChars="0" w:firstLine="0"/>
               <w:rPr>
-                <w:rFonts w:ascii="微软雅黑" w:eastAsia="微软雅黑" w:hAnsi="微软雅黑" w:hint="eastAsia"/>
+                <w:rFonts w:ascii="微软雅黑" w:eastAsia="微软雅黑" w:hAnsi="微软雅黑"/>
                 <w:sz w:val="20"/>
                 <w:szCs w:val="20"/>
               </w:rPr>
@@ -17637,7 +17580,7 @@
               <w:pStyle w:val="a3"/>
               <w:ind w:firstLineChars="0" w:firstLine="0"/>
               <w:rPr>
-                <w:rFonts w:ascii="微软雅黑" w:eastAsia="微软雅黑" w:hAnsi="微软雅黑" w:hint="eastAsia"/>
+                <w:rFonts w:ascii="微软雅黑" w:eastAsia="微软雅黑" w:hAnsi="微软雅黑"/>
                 <w:sz w:val="20"/>
                 <w:szCs w:val="20"/>
               </w:rPr>
@@ -17773,9 +17716,6 @@
           <w:p>
             <w:pPr>
               <w:pStyle w:val="ac"/>
-              <w:rPr>
-                <w:rFonts w:hint="eastAsia"/>
-              </w:rPr>
             </w:pPr>
             <w:r>
               <w:rPr>
@@ -17861,7 +17801,7 @@
               <w:pStyle w:val="a3"/>
               <w:ind w:firstLineChars="0" w:firstLine="0"/>
               <w:rPr>
-                <w:rFonts w:ascii="微软雅黑" w:eastAsia="微软雅黑" w:hAnsi="微软雅黑" w:hint="eastAsia"/>
+                <w:rFonts w:ascii="微软雅黑" w:eastAsia="微软雅黑" w:hAnsi="微软雅黑"/>
                 <w:sz w:val="20"/>
                 <w:szCs w:val="20"/>
               </w:rPr>
@@ -17957,7 +17897,7 @@
               <w:pStyle w:val="a3"/>
               <w:ind w:firstLineChars="0" w:firstLine="0"/>
               <w:rPr>
-                <w:rFonts w:ascii="微软雅黑" w:eastAsia="微软雅黑" w:hAnsi="微软雅黑" w:hint="eastAsia"/>
+                <w:rFonts w:ascii="微软雅黑" w:eastAsia="微软雅黑" w:hAnsi="微软雅黑"/>
                 <w:sz w:val="20"/>
                 <w:szCs w:val="20"/>
               </w:rPr>
@@ -18053,7 +17993,7 @@
               <w:pStyle w:val="a3"/>
               <w:ind w:firstLineChars="0" w:firstLine="0"/>
               <w:rPr>
-                <w:rFonts w:ascii="微软雅黑" w:eastAsia="微软雅黑" w:hAnsi="微软雅黑" w:hint="eastAsia"/>
+                <w:rFonts w:ascii="微软雅黑" w:eastAsia="微软雅黑" w:hAnsi="微软雅黑"/>
                 <w:sz w:val="20"/>
                 <w:szCs w:val="20"/>
               </w:rPr>
@@ -18141,7 +18081,7 @@
               <w:pStyle w:val="a3"/>
               <w:ind w:firstLineChars="0" w:firstLine="0"/>
               <w:rPr>
-                <w:rFonts w:ascii="微软雅黑" w:eastAsia="微软雅黑" w:hAnsi="微软雅黑" w:hint="eastAsia"/>
+                <w:rFonts w:ascii="微软雅黑" w:eastAsia="微软雅黑" w:hAnsi="微软雅黑"/>
                 <w:sz w:val="20"/>
                 <w:szCs w:val="20"/>
               </w:rPr>
@@ -18166,13 +18106,7 @@
         </w:tc>
       </w:tr>
     </w:tbl>
-    <w:p>
-      <w:pPr>
-        <w:rPr>
-          <w:rFonts w:hint="eastAsia"/>
-        </w:rPr>
-      </w:pPr>
-    </w:p>
+    <w:p/>
     <w:p>
       <w:pPr>
         <w:pStyle w:val="3"/>
@@ -18216,37 +18150,13 @@
         <w:rPr>
           <w:rFonts w:hint="eastAsia"/>
         </w:rPr>
-        <w:t>2.</w:t>
+        <w:t xml:space="preserve">2.6.1 </w:t>
       </w:r>
       <w:r>
         <w:rPr>
           <w:rFonts w:hint="eastAsia"/>
         </w:rPr>
-        <w:t>6</w:t>
-      </w:r>
-      <w:r>
-        <w:rPr>
-          <w:rFonts w:hint="eastAsia"/>
-        </w:rPr>
-        <w:t xml:space="preserve">.1 </w:t>
-      </w:r>
-      <w:r>
-        <w:rPr>
-          <w:rFonts w:hint="eastAsia"/>
-        </w:rPr>
-        <w:t>退款接口说明表（</w:t>
-      </w:r>
-      <w:r>
-        <w:rPr>
-          <w:rFonts w:hint="eastAsia"/>
-        </w:rPr>
-        <w:t>商户</w:t>
-      </w:r>
-      <w:r>
-        <w:rPr>
-          <w:rFonts w:hint="eastAsia"/>
-        </w:rPr>
-        <w:t>订单号）</w:t>
+        <w:t>退款接口说明表（商户订单号）</w:t>
       </w:r>
     </w:p>
     <w:p>
@@ -18374,23 +18284,7 @@
                 <w:sz w:val="20"/>
                 <w:szCs w:val="20"/>
               </w:rPr>
-              <w:t>用</w:t>
-            </w:r>
-            <w:r>
-              <w:rPr>
-                <w:rFonts w:ascii="微软雅黑" w:eastAsia="微软雅黑" w:hAnsi="微软雅黑" w:hint="eastAsia"/>
-                <w:sz w:val="20"/>
-                <w:szCs w:val="20"/>
-              </w:rPr>
-              <w:t>商户</w:t>
-            </w:r>
-            <w:r>
-              <w:rPr>
-                <w:rFonts w:ascii="微软雅黑" w:eastAsia="微软雅黑" w:hAnsi="微软雅黑" w:hint="eastAsia"/>
-                <w:sz w:val="20"/>
-                <w:szCs w:val="20"/>
-              </w:rPr>
-              <w:t>订单号退款</w:t>
+              <w:t>用商户订单号退款</w:t>
             </w:r>
           </w:p>
         </w:tc>
@@ -18827,13 +18721,7 @@
         </w:tc>
       </w:tr>
     </w:tbl>
-    <w:p>
-      <w:pPr>
-        <w:rPr>
-          <w:rFonts w:hint="eastAsia"/>
-        </w:rPr>
-      </w:pPr>
-    </w:p>
+    <w:p/>
     <w:p>
       <w:pPr>
         <w:pStyle w:val="3"/>
@@ -18877,46 +18765,14 @@
         <w:rPr>
           <w:rFonts w:hint="eastAsia"/>
         </w:rPr>
-        <w:t>2.</w:t>
+        <w:t xml:space="preserve">2.7.1 </w:t>
       </w:r>
       <w:r>
         <w:rPr>
           <w:rFonts w:hint="eastAsia"/>
         </w:rPr>
-        <w:t>7</w:t>
+        <w:t>查询退款接口说明表（微信订单号）</w:t>
       </w:r>
-      <w:r>
-        <w:rPr>
-          <w:rFonts w:hint="eastAsia"/>
-        </w:rPr>
-        <w:t xml:space="preserve">.1 </w:t>
-      </w:r>
-      <w:r>
-        <w:rPr>
-          <w:rFonts w:hint="eastAsia"/>
-        </w:rPr>
-        <w:t>查询退款</w:t>
-      </w:r>
-      <w:r>
-        <w:rPr>
-          <w:rFonts w:hint="eastAsia"/>
-        </w:rPr>
-        <w:t>接口说明表（</w:t>
-      </w:r>
-      <w:r>
-        <w:rPr>
-          <w:rFonts w:hint="eastAsia"/>
-        </w:rPr>
-        <w:t>微信</w:t>
-      </w:r>
-      <w:r>
-        <w:rPr>
-          <w:rFonts w:hint="eastAsia"/>
-        </w:rPr>
-        <w:t>订单号）</w:t>
-      </w:r>
-      <w:bookmarkStart w:id="0" w:name="_GoBack"/>
-      <w:bookmarkEnd w:id="0"/>
     </w:p>
     <w:p>
       <w:pPr>
@@ -19312,7 +19168,7 @@
               <w:spacing w:line="276" w:lineRule="auto"/>
               <w:ind w:firstLineChars="0" w:firstLine="0"/>
               <w:rPr>
-                <w:rFonts w:ascii="微软雅黑" w:eastAsia="微软雅黑" w:hAnsi="微软雅黑" w:hint="eastAsia"/>
+                <w:rFonts w:ascii="微软雅黑" w:eastAsia="微软雅黑" w:hAnsi="微软雅黑"/>
                 <w:sz w:val="20"/>
                 <w:szCs w:val="20"/>
               </w:rPr>
@@ -19392,7 +19248,7 @@
               <w:spacing w:line="276" w:lineRule="auto"/>
               <w:ind w:firstLineChars="0" w:firstLine="0"/>
               <w:rPr>
-                <w:rFonts w:ascii="微软雅黑" w:eastAsia="微软雅黑" w:hAnsi="微软雅黑" w:hint="eastAsia"/>
+                <w:rFonts w:ascii="微软雅黑" w:eastAsia="微软雅黑" w:hAnsi="微软雅黑"/>
                 <w:sz w:val="20"/>
                 <w:szCs w:val="20"/>
               </w:rPr>
@@ -19601,25 +19457,13 @@
         <w:rPr>
           <w:rFonts w:hint="eastAsia"/>
         </w:rPr>
-        <w:t>2.7</w:t>
+        <w:t xml:space="preserve">2.7.3 </w:t>
       </w:r>
       <w:r>
         <w:rPr>
           <w:rFonts w:hint="eastAsia"/>
         </w:rPr>
-        <w:t xml:space="preserve">.3 </w:t>
-      </w:r>
-      <w:r>
-        <w:rPr>
-          <w:rFonts w:hint="eastAsia"/>
-        </w:rPr>
-        <w:t>查询退款</w:t>
-      </w:r>
-      <w:r>
-        <w:rPr>
-          <w:rFonts w:hint="eastAsia"/>
-        </w:rPr>
-        <w:t>返回结果数据模型表</w:t>
+        <w:t>查询退款返回结果数据模型表</w:t>
       </w:r>
     </w:p>
     <w:tbl>
@@ -19964,7 +19808,7 @@
               <w:pStyle w:val="a3"/>
               <w:ind w:firstLineChars="0" w:firstLine="0"/>
               <w:rPr>
-                <w:rFonts w:ascii="微软雅黑" w:eastAsia="微软雅黑" w:hAnsi="微软雅黑" w:hint="eastAsia"/>
+                <w:rFonts w:ascii="微软雅黑" w:eastAsia="微软雅黑" w:hAnsi="微软雅黑"/>
                 <w:sz w:val="20"/>
                 <w:szCs w:val="20"/>
               </w:rPr>
@@ -20093,7 +19937,7 @@
               <w:pStyle w:val="a3"/>
               <w:ind w:firstLineChars="0" w:firstLine="0"/>
               <w:rPr>
-                <w:rFonts w:ascii="微软雅黑" w:eastAsia="微软雅黑" w:hAnsi="微软雅黑" w:hint="eastAsia"/>
+                <w:rFonts w:ascii="微软雅黑" w:eastAsia="微软雅黑" w:hAnsi="微软雅黑"/>
                 <w:sz w:val="20"/>
                 <w:szCs w:val="20"/>
               </w:rPr>
@@ -20178,7 +20022,7 @@
               <w:pStyle w:val="a3"/>
               <w:ind w:firstLineChars="0" w:firstLine="0"/>
               <w:rPr>
-                <w:rFonts w:ascii="微软雅黑" w:eastAsia="微软雅黑" w:hAnsi="微软雅黑" w:hint="eastAsia"/>
+                <w:rFonts w:ascii="微软雅黑" w:eastAsia="微软雅黑" w:hAnsi="微软雅黑"/>
                 <w:sz w:val="20"/>
                 <w:szCs w:val="20"/>
               </w:rPr>
@@ -20377,7 +20221,7 @@
               <w:pStyle w:val="a3"/>
               <w:ind w:firstLineChars="0" w:firstLine="0"/>
               <w:rPr>
-                <w:rFonts w:ascii="微软雅黑" w:eastAsia="微软雅黑" w:hAnsi="微软雅黑" w:hint="eastAsia"/>
+                <w:rFonts w:ascii="微软雅黑" w:eastAsia="微软雅黑" w:hAnsi="微软雅黑"/>
                 <w:sz w:val="20"/>
                 <w:szCs w:val="20"/>
               </w:rPr>
@@ -20470,7 +20314,7 @@
               <w:pStyle w:val="a3"/>
               <w:ind w:firstLineChars="0" w:firstLine="0"/>
               <w:rPr>
-                <w:rFonts w:ascii="微软雅黑" w:eastAsia="微软雅黑" w:hAnsi="微软雅黑" w:hint="eastAsia"/>
+                <w:rFonts w:ascii="微软雅黑" w:eastAsia="微软雅黑" w:hAnsi="微软雅黑"/>
                 <w:sz w:val="20"/>
                 <w:szCs w:val="20"/>
               </w:rPr>
@@ -20563,7 +20407,7 @@
               <w:pStyle w:val="a3"/>
               <w:ind w:firstLineChars="0" w:firstLine="0"/>
               <w:rPr>
-                <w:rFonts w:ascii="微软雅黑" w:eastAsia="微软雅黑" w:hAnsi="微软雅黑" w:hint="eastAsia"/>
+                <w:rFonts w:ascii="微软雅黑" w:eastAsia="微软雅黑" w:hAnsi="微软雅黑"/>
                 <w:sz w:val="20"/>
                 <w:szCs w:val="20"/>
               </w:rPr>
@@ -20668,7 +20512,7 @@
               <w:pStyle w:val="a3"/>
               <w:ind w:firstLineChars="0" w:firstLine="0"/>
               <w:rPr>
-                <w:rFonts w:ascii="微软雅黑" w:eastAsia="微软雅黑" w:hAnsi="微软雅黑" w:hint="eastAsia"/>
+                <w:rFonts w:ascii="微软雅黑" w:eastAsia="微软雅黑" w:hAnsi="微软雅黑"/>
                 <w:sz w:val="20"/>
                 <w:szCs w:val="20"/>
               </w:rPr>
@@ -20756,7 +20600,7 @@
               <w:pStyle w:val="a3"/>
               <w:ind w:firstLineChars="0" w:firstLine="0"/>
               <w:rPr>
-                <w:rFonts w:ascii="微软雅黑" w:eastAsia="微软雅黑" w:hAnsi="微软雅黑" w:hint="eastAsia"/>
+                <w:rFonts w:ascii="微软雅黑" w:eastAsia="微软雅黑" w:hAnsi="微软雅黑"/>
                 <w:sz w:val="20"/>
                 <w:szCs w:val="20"/>
               </w:rPr>
@@ -20844,7 +20688,7 @@
               <w:pStyle w:val="a3"/>
               <w:ind w:firstLineChars="0" w:firstLine="0"/>
               <w:rPr>
-                <w:rFonts w:ascii="微软雅黑" w:eastAsia="微软雅黑" w:hAnsi="微软雅黑" w:hint="eastAsia"/>
+                <w:rFonts w:ascii="微软雅黑" w:eastAsia="微软雅黑" w:hAnsi="微软雅黑"/>
                 <w:sz w:val="20"/>
                 <w:szCs w:val="20"/>
               </w:rPr>
@@ -20940,7 +20784,7 @@
               <w:pStyle w:val="a3"/>
               <w:ind w:firstLineChars="0" w:firstLine="0"/>
               <w:rPr>
-                <w:rFonts w:ascii="微软雅黑" w:eastAsia="微软雅黑" w:hAnsi="微软雅黑" w:hint="eastAsia"/>
+                <w:rFonts w:ascii="微软雅黑" w:eastAsia="微软雅黑" w:hAnsi="微软雅黑"/>
                 <w:sz w:val="20"/>
                 <w:szCs w:val="20"/>
               </w:rPr>
@@ -21044,7 +20888,7 @@
               <w:pStyle w:val="a3"/>
               <w:ind w:firstLineChars="0" w:firstLine="0"/>
               <w:rPr>
-                <w:rFonts w:ascii="微软雅黑" w:eastAsia="微软雅黑" w:hAnsi="微软雅黑" w:hint="eastAsia"/>
+                <w:rFonts w:ascii="微软雅黑" w:eastAsia="微软雅黑" w:hAnsi="微软雅黑"/>
                 <w:sz w:val="20"/>
                 <w:szCs w:val="20"/>
               </w:rPr>
@@ -21132,7 +20976,7 @@
               <w:pStyle w:val="a3"/>
               <w:ind w:firstLineChars="0" w:firstLine="0"/>
               <w:rPr>
-                <w:rFonts w:ascii="微软雅黑" w:eastAsia="微软雅黑" w:hAnsi="微软雅黑" w:hint="eastAsia"/>
+                <w:rFonts w:ascii="微软雅黑" w:eastAsia="微软雅黑" w:hAnsi="微软雅黑"/>
                 <w:sz w:val="20"/>
                 <w:szCs w:val="20"/>
               </w:rPr>
@@ -21244,7 +21088,7 @@
               <w:pStyle w:val="a3"/>
               <w:ind w:firstLineChars="0" w:firstLine="0"/>
               <w:rPr>
-                <w:rFonts w:ascii="微软雅黑" w:eastAsia="微软雅黑" w:hAnsi="微软雅黑" w:hint="eastAsia"/>
+                <w:rFonts w:ascii="微软雅黑" w:eastAsia="微软雅黑" w:hAnsi="微软雅黑"/>
                 <w:sz w:val="20"/>
                 <w:szCs w:val="20"/>
               </w:rPr>
@@ -21348,7 +21192,7 @@
               <w:pStyle w:val="a3"/>
               <w:ind w:firstLineChars="0" w:firstLine="0"/>
               <w:rPr>
-                <w:rFonts w:ascii="微软雅黑" w:eastAsia="微软雅黑" w:hAnsi="微软雅黑" w:hint="eastAsia"/>
+                <w:rFonts w:ascii="微软雅黑" w:eastAsia="微软雅黑" w:hAnsi="微软雅黑"/>
                 <w:sz w:val="20"/>
                 <w:szCs w:val="20"/>
               </w:rPr>
@@ -21436,7 +21280,7 @@
               <w:pStyle w:val="a3"/>
               <w:ind w:firstLineChars="0" w:firstLine="0"/>
               <w:rPr>
-                <w:rFonts w:ascii="微软雅黑" w:eastAsia="微软雅黑" w:hAnsi="微软雅黑" w:hint="eastAsia"/>
+                <w:rFonts w:ascii="微软雅黑" w:eastAsia="微软雅黑" w:hAnsi="微软雅黑"/>
                 <w:sz w:val="20"/>
                 <w:szCs w:val="20"/>
               </w:rPr>
@@ -21532,7 +21376,7 @@
               <w:pStyle w:val="a3"/>
               <w:ind w:firstLineChars="0" w:firstLine="0"/>
               <w:rPr>
-                <w:rFonts w:ascii="微软雅黑" w:eastAsia="微软雅黑" w:hAnsi="微软雅黑" w:hint="eastAsia"/>
+                <w:rFonts w:ascii="微软雅黑" w:eastAsia="微软雅黑" w:hAnsi="微软雅黑"/>
                 <w:sz w:val="20"/>
                 <w:szCs w:val="20"/>
               </w:rPr>
@@ -21706,9 +21550,6 @@
           <w:p>
             <w:pPr>
               <w:pStyle w:val="ac"/>
-              <w:rPr>
-                <w:rFonts w:hint="eastAsia"/>
-              </w:rPr>
             </w:pPr>
             <w:r>
               <w:rPr>
@@ -21794,7 +21635,7 @@
               <w:pStyle w:val="a3"/>
               <w:ind w:firstLineChars="0" w:firstLine="0"/>
               <w:rPr>
-                <w:rFonts w:ascii="微软雅黑" w:eastAsia="微软雅黑" w:hAnsi="微软雅黑" w:hint="eastAsia"/>
+                <w:rFonts w:ascii="微软雅黑" w:eastAsia="微软雅黑" w:hAnsi="微软雅黑"/>
                 <w:sz w:val="20"/>
                 <w:szCs w:val="20"/>
               </w:rPr>
@@ -21888,9 +21729,6 @@
           <w:p>
             <w:pPr>
               <w:pStyle w:val="ac"/>
-              <w:rPr>
-                <w:rFonts w:hint="eastAsia"/>
-              </w:rPr>
             </w:pPr>
             <w:r>
               <w:rPr>
@@ -22049,9 +21887,6 @@
           <w:p>
             <w:pPr>
               <w:pStyle w:val="ac"/>
-              <w:rPr>
-                <w:rFonts w:hint="eastAsia"/>
-              </w:rPr>
             </w:pPr>
             <w:r>
               <w:rPr>
@@ -22137,7 +21972,7 @@
               <w:pStyle w:val="a3"/>
               <w:ind w:firstLineChars="0" w:firstLine="0"/>
               <w:rPr>
-                <w:rFonts w:ascii="微软雅黑" w:eastAsia="微软雅黑" w:hAnsi="微软雅黑" w:hint="eastAsia"/>
+                <w:rFonts w:ascii="微软雅黑" w:eastAsia="微软雅黑" w:hAnsi="微软雅黑"/>
                 <w:sz w:val="20"/>
                 <w:szCs w:val="20"/>
               </w:rPr>
@@ -22233,7 +22068,7 @@
               <w:pStyle w:val="a3"/>
               <w:ind w:firstLineChars="0" w:firstLine="0"/>
               <w:rPr>
-                <w:rFonts w:ascii="微软雅黑" w:eastAsia="微软雅黑" w:hAnsi="微软雅黑" w:hint="eastAsia"/>
+                <w:rFonts w:ascii="微软雅黑" w:eastAsia="微软雅黑" w:hAnsi="微软雅黑"/>
                 <w:sz w:val="20"/>
                 <w:szCs w:val="20"/>
               </w:rPr>
@@ -22321,7 +22156,7 @@
               <w:pStyle w:val="a3"/>
               <w:ind w:firstLineChars="0" w:firstLine="0"/>
               <w:rPr>
-                <w:rFonts w:ascii="微软雅黑" w:eastAsia="微软雅黑" w:hAnsi="微软雅黑" w:hint="eastAsia"/>
+                <w:rFonts w:ascii="微软雅黑" w:eastAsia="微软雅黑" w:hAnsi="微软雅黑"/>
                 <w:sz w:val="20"/>
                 <w:szCs w:val="20"/>
               </w:rPr>
@@ -22409,7 +22244,7 @@
               <w:pStyle w:val="a3"/>
               <w:ind w:firstLineChars="0" w:firstLine="0"/>
               <w:rPr>
-                <w:rFonts w:ascii="微软雅黑" w:eastAsia="微软雅黑" w:hAnsi="微软雅黑" w:hint="eastAsia"/>
+                <w:rFonts w:ascii="微软雅黑" w:eastAsia="微软雅黑" w:hAnsi="微软雅黑"/>
                 <w:sz w:val="20"/>
                 <w:szCs w:val="20"/>
               </w:rPr>
@@ -22619,7 +22454,7 @@
               <w:pStyle w:val="a3"/>
               <w:ind w:firstLineChars="0" w:firstLine="0"/>
               <w:rPr>
-                <w:rFonts w:ascii="微软雅黑" w:eastAsia="微软雅黑" w:hAnsi="微软雅黑" w:hint="eastAsia"/>
+                <w:rFonts w:ascii="微软雅黑" w:eastAsia="微软雅黑" w:hAnsi="微软雅黑"/>
                 <w:sz w:val="20"/>
                 <w:szCs w:val="20"/>
               </w:rPr>
@@ -22742,9 +22577,6 @@
             <w:pPr>
               <w:widowControl/>
               <w:jc w:val="left"/>
-              <w:rPr>
-                <w:rFonts w:hint="eastAsia"/>
-              </w:rPr>
             </w:pPr>
             <w:r>
               <w:rPr>
@@ -23015,7 +22847,7 @@
               <w:spacing w:before="100" w:beforeAutospacing="1" w:after="100" w:afterAutospacing="1"/>
               <w:jc w:val="left"/>
               <w:rPr>
-                <w:rFonts w:ascii="宋体" w:eastAsia="宋体" w:hAnsi="宋体" w:cs="宋体" w:hint="eastAsia"/>
+                <w:rFonts w:ascii="宋体" w:eastAsia="宋体" w:hAnsi="宋体" w:cs="宋体"/>
                 <w:kern w:val="0"/>
                 <w:sz w:val="24"/>
                 <w:szCs w:val="24"/>
@@ -23105,7 +22937,7 @@
               <w:pStyle w:val="a3"/>
               <w:ind w:firstLineChars="0" w:firstLine="0"/>
               <w:rPr>
-                <w:rFonts w:ascii="微软雅黑" w:eastAsia="微软雅黑" w:hAnsi="微软雅黑" w:hint="eastAsia"/>
+                <w:rFonts w:ascii="微软雅黑" w:eastAsia="微软雅黑" w:hAnsi="微软雅黑"/>
                 <w:sz w:val="20"/>
                 <w:szCs w:val="20"/>
               </w:rPr>
@@ -23125,6 +22957,2215 @@
                 <w:szCs w:val="20"/>
               </w:rPr>
               <w:t>退款成功时间，当退款状态为退款成功时有返回。$n为下标，从0开始编号。</w:t>
+            </w:r>
+          </w:p>
+        </w:tc>
+      </w:tr>
+    </w:tbl>
+    <w:p/>
+    <w:p>
+      <w:pPr>
+        <w:pStyle w:val="3"/>
+        <w:rPr>
+          <w:sz w:val="24"/>
+          <w:szCs w:val="24"/>
+        </w:rPr>
+      </w:pPr>
+      <w:r>
+        <w:rPr>
+          <w:rFonts w:hint="eastAsia"/>
+          <w:sz w:val="24"/>
+          <w:szCs w:val="24"/>
+        </w:rPr>
+        <w:t>8</w:t>
+      </w:r>
+      <w:r>
+        <w:rPr>
+          <w:sz w:val="24"/>
+          <w:szCs w:val="24"/>
+        </w:rPr>
+        <w:t xml:space="preserve"> </w:t>
+      </w:r>
+      <w:r>
+        <w:rPr>
+          <w:rFonts w:hint="eastAsia"/>
+          <w:sz w:val="24"/>
+          <w:szCs w:val="24"/>
+        </w:rPr>
+        <w:t>用商户</w:t>
+      </w:r>
+      <w:r>
+        <w:rPr>
+          <w:rFonts w:hint="eastAsia"/>
+          <w:sz w:val="24"/>
+          <w:szCs w:val="24"/>
+        </w:rPr>
+        <w:t>订单号查询退款记录</w:t>
+      </w:r>
+    </w:p>
+    <w:p>
+      <w:pPr>
+        <w:jc w:val="center"/>
+      </w:pPr>
+      <w:r>
+        <w:t>表</w:t>
+      </w:r>
+      <w:r>
+        <w:rPr>
+          <w:rFonts w:hint="eastAsia"/>
+        </w:rPr>
+        <w:t xml:space="preserve">2.8.1 </w:t>
+      </w:r>
+      <w:r>
+        <w:rPr>
+          <w:rFonts w:hint="eastAsia"/>
+        </w:rPr>
+        <w:t>查询退款接口说明表（商户订单号）</w:t>
+      </w:r>
+    </w:p>
+    <w:p>
+      <w:pPr>
+        <w:jc w:val="left"/>
+      </w:pPr>
+      <w:r>
+        <w:tab/>
+      </w:r>
+    </w:p>
+    <w:tbl>
+      <w:tblPr>
+        <w:tblStyle w:val="a4"/>
+        <w:tblW w:w="0" w:type="auto"/>
+        <w:tblInd w:w="421" w:type="dxa"/>
+        <w:tblLook w:val="04A0" w:firstRow="1" w:lastRow="0" w:firstColumn="1" w:lastColumn="0" w:noHBand="0" w:noVBand="1"/>
+      </w:tblPr>
+      <w:tblGrid>
+        <w:gridCol w:w="1212"/>
+        <w:gridCol w:w="2404"/>
+        <w:gridCol w:w="4259"/>
+      </w:tblGrid>
+      <w:tr>
+        <w:tc>
+          <w:tcPr>
+            <w:tcW w:w="1212" w:type="dxa"/>
+            <w:vAlign w:val="center"/>
+          </w:tcPr>
+          <w:p>
+            <w:pPr>
+              <w:pStyle w:val="a3"/>
+              <w:spacing w:line="276" w:lineRule="auto"/>
+              <w:ind w:firstLineChars="0" w:firstLine="0"/>
+              <w:rPr>
+                <w:rFonts w:ascii="微软雅黑" w:eastAsia="微软雅黑" w:hAnsi="微软雅黑"/>
+                <w:sz w:val="20"/>
+                <w:szCs w:val="20"/>
+              </w:rPr>
+            </w:pPr>
+            <w:r>
+              <w:rPr>
+                <w:rFonts w:ascii="微软雅黑" w:eastAsia="微软雅黑" w:hAnsi="微软雅黑" w:hint="eastAsia"/>
+                <w:sz w:val="20"/>
+                <w:szCs w:val="20"/>
+              </w:rPr>
+              <w:t>接口名称：</w:t>
+            </w:r>
+          </w:p>
+        </w:tc>
+        <w:tc>
+          <w:tcPr>
+            <w:tcW w:w="6663" w:type="dxa"/>
+            <w:gridSpan w:val="2"/>
+            <w:vAlign w:val="center"/>
+          </w:tcPr>
+          <w:p>
+            <w:pPr>
+              <w:pStyle w:val="a3"/>
+              <w:spacing w:line="276" w:lineRule="auto"/>
+              <w:ind w:firstLineChars="0" w:firstLine="0"/>
+              <w:rPr>
+                <w:rFonts w:ascii="微软雅黑" w:eastAsia="微软雅黑" w:hAnsi="微软雅黑"/>
+                <w:sz w:val="20"/>
+                <w:szCs w:val="20"/>
+              </w:rPr>
+            </w:pPr>
+            <w:r>
+              <w:rPr>
+                <w:rFonts w:ascii="微软雅黑" w:eastAsia="微软雅黑" w:hAnsi="微软雅黑" w:hint="eastAsia"/>
+                <w:sz w:val="20"/>
+                <w:szCs w:val="20"/>
+              </w:rPr>
+              <w:t>查询退款</w:t>
+            </w:r>
+          </w:p>
+        </w:tc>
+      </w:tr>
+      <w:tr>
+        <w:tc>
+          <w:tcPr>
+            <w:tcW w:w="1212" w:type="dxa"/>
+            <w:vAlign w:val="center"/>
+          </w:tcPr>
+          <w:p>
+            <w:pPr>
+              <w:pStyle w:val="a3"/>
+              <w:spacing w:line="276" w:lineRule="auto"/>
+              <w:ind w:firstLineChars="0" w:firstLine="0"/>
+              <w:rPr>
+                <w:rFonts w:ascii="微软雅黑" w:eastAsia="微软雅黑" w:hAnsi="微软雅黑"/>
+                <w:sz w:val="20"/>
+                <w:szCs w:val="20"/>
+              </w:rPr>
+            </w:pPr>
+            <w:r>
+              <w:rPr>
+                <w:rFonts w:ascii="微软雅黑" w:eastAsia="微软雅黑" w:hAnsi="微软雅黑" w:hint="eastAsia"/>
+                <w:sz w:val="20"/>
+                <w:szCs w:val="20"/>
+              </w:rPr>
+              <w:t>接口说明：</w:t>
+            </w:r>
+          </w:p>
+        </w:tc>
+        <w:tc>
+          <w:tcPr>
+            <w:tcW w:w="6663" w:type="dxa"/>
+            <w:gridSpan w:val="2"/>
+            <w:vAlign w:val="center"/>
+          </w:tcPr>
+          <w:p>
+            <w:pPr>
+              <w:pStyle w:val="a3"/>
+              <w:spacing w:line="276" w:lineRule="auto"/>
+              <w:ind w:firstLineChars="0" w:firstLine="0"/>
+              <w:rPr>
+                <w:rFonts w:ascii="微软雅黑" w:eastAsia="微软雅黑" w:hAnsi="微软雅黑"/>
+                <w:sz w:val="20"/>
+                <w:szCs w:val="20"/>
+              </w:rPr>
+            </w:pPr>
+            <w:r>
+              <w:rPr>
+                <w:rFonts w:ascii="微软雅黑" w:eastAsia="微软雅黑" w:hAnsi="微软雅黑" w:hint="eastAsia"/>
+                <w:sz w:val="20"/>
+                <w:szCs w:val="20"/>
+              </w:rPr>
+              <w:t>用商户订单号查询退款</w:t>
+            </w:r>
+          </w:p>
+        </w:tc>
+      </w:tr>
+      <w:tr>
+        <w:tc>
+          <w:tcPr>
+            <w:tcW w:w="1212" w:type="dxa"/>
+            <w:vAlign w:val="center"/>
+          </w:tcPr>
+          <w:p>
+            <w:pPr>
+              <w:pStyle w:val="a3"/>
+              <w:spacing w:line="276" w:lineRule="auto"/>
+              <w:ind w:firstLineChars="0" w:firstLine="0"/>
+              <w:rPr>
+                <w:rFonts w:ascii="微软雅黑" w:eastAsia="微软雅黑" w:hAnsi="微软雅黑"/>
+                <w:sz w:val="20"/>
+                <w:szCs w:val="20"/>
+              </w:rPr>
+            </w:pPr>
+            <w:r>
+              <w:rPr>
+                <w:rFonts w:ascii="微软雅黑" w:eastAsia="微软雅黑" w:hAnsi="微软雅黑" w:hint="eastAsia"/>
+                <w:sz w:val="20"/>
+                <w:szCs w:val="20"/>
+              </w:rPr>
+              <w:t>接口地址：</w:t>
+            </w:r>
+          </w:p>
+        </w:tc>
+        <w:tc>
+          <w:tcPr>
+            <w:tcW w:w="6663" w:type="dxa"/>
+            <w:gridSpan w:val="2"/>
+            <w:vAlign w:val="center"/>
+          </w:tcPr>
+          <w:p>
+            <w:pPr>
+              <w:pStyle w:val="a3"/>
+              <w:spacing w:line="276" w:lineRule="auto"/>
+              <w:ind w:firstLineChars="0" w:firstLine="0"/>
+              <w:rPr>
+                <w:rFonts w:ascii="微软雅黑" w:eastAsia="微软雅黑" w:hAnsi="微软雅黑"/>
+                <w:sz w:val="20"/>
+                <w:szCs w:val="20"/>
+              </w:rPr>
+            </w:pPr>
+          </w:p>
+        </w:tc>
+      </w:tr>
+      <w:tr>
+        <w:tc>
+          <w:tcPr>
+            <w:tcW w:w="1212" w:type="dxa"/>
+            <w:vAlign w:val="center"/>
+          </w:tcPr>
+          <w:p>
+            <w:pPr>
+              <w:pStyle w:val="a3"/>
+              <w:spacing w:line="276" w:lineRule="auto"/>
+              <w:ind w:firstLineChars="0" w:firstLine="0"/>
+              <w:rPr>
+                <w:rFonts w:ascii="微软雅黑" w:eastAsia="微软雅黑" w:hAnsi="微软雅黑"/>
+                <w:sz w:val="20"/>
+                <w:szCs w:val="20"/>
+              </w:rPr>
+            </w:pPr>
+            <w:r>
+              <w:rPr>
+                <w:rFonts w:ascii="微软雅黑" w:eastAsia="微软雅黑" w:hAnsi="微软雅黑" w:hint="eastAsia"/>
+                <w:sz w:val="20"/>
+                <w:szCs w:val="20"/>
+              </w:rPr>
+              <w:t>方法名称：</w:t>
+            </w:r>
+          </w:p>
+        </w:tc>
+        <w:tc>
+          <w:tcPr>
+            <w:tcW w:w="6663" w:type="dxa"/>
+            <w:gridSpan w:val="2"/>
+            <w:vAlign w:val="center"/>
+          </w:tcPr>
+          <w:p>
+            <w:pPr>
+              <w:pStyle w:val="a3"/>
+              <w:spacing w:line="276" w:lineRule="auto"/>
+              <w:ind w:firstLineChars="0" w:firstLine="0"/>
+              <w:rPr>
+                <w:rFonts w:ascii="微软雅黑" w:eastAsia="微软雅黑" w:hAnsi="微软雅黑"/>
+                <w:sz w:val="20"/>
+                <w:szCs w:val="20"/>
+              </w:rPr>
+            </w:pPr>
+            <w:r>
+              <w:rPr>
+                <w:rFonts w:ascii="微软雅黑" w:eastAsia="微软雅黑" w:hAnsi="微软雅黑"/>
+                <w:sz w:val="20"/>
+                <w:szCs w:val="20"/>
+              </w:rPr>
+              <w:t>refundQueryByOutTradeNo(@NotNull String outTradeNo, String offset)</w:t>
+            </w:r>
+          </w:p>
+        </w:tc>
+      </w:tr>
+      <w:tr>
+        <w:tc>
+          <w:tcPr>
+            <w:tcW w:w="1212" w:type="dxa"/>
+            <w:vMerge w:val="restart"/>
+            <w:vAlign w:val="center"/>
+          </w:tcPr>
+          <w:p>
+            <w:pPr>
+              <w:pStyle w:val="a3"/>
+              <w:spacing w:line="276" w:lineRule="auto"/>
+              <w:ind w:firstLineChars="0" w:firstLine="0"/>
+              <w:rPr>
+                <w:rFonts w:ascii="微软雅黑" w:eastAsia="微软雅黑" w:hAnsi="微软雅黑"/>
+                <w:sz w:val="20"/>
+                <w:szCs w:val="20"/>
+              </w:rPr>
+            </w:pPr>
+            <w:r>
+              <w:rPr>
+                <w:rFonts w:ascii="微软雅黑" w:eastAsia="微软雅黑" w:hAnsi="微软雅黑" w:hint="eastAsia"/>
+                <w:sz w:val="20"/>
+                <w:szCs w:val="20"/>
+              </w:rPr>
+              <w:t>请求参数：</w:t>
+            </w:r>
+          </w:p>
+        </w:tc>
+        <w:tc>
+          <w:tcPr>
+            <w:tcW w:w="2404" w:type="dxa"/>
+            <w:vAlign w:val="center"/>
+          </w:tcPr>
+          <w:p>
+            <w:pPr>
+              <w:pStyle w:val="a3"/>
+              <w:spacing w:line="276" w:lineRule="auto"/>
+              <w:ind w:firstLineChars="0" w:firstLine="0"/>
+              <w:rPr>
+                <w:rFonts w:ascii="微软雅黑" w:eastAsia="微软雅黑" w:hAnsi="微软雅黑"/>
+                <w:sz w:val="20"/>
+                <w:szCs w:val="20"/>
+              </w:rPr>
+            </w:pPr>
+            <w:r>
+              <w:rPr>
+                <w:rFonts w:ascii="微软雅黑" w:eastAsia="微软雅黑" w:hAnsi="微软雅黑"/>
+                <w:sz w:val="20"/>
+                <w:szCs w:val="20"/>
+              </w:rPr>
+              <w:t>outTradeNo</w:t>
+            </w:r>
+          </w:p>
+        </w:tc>
+        <w:tc>
+          <w:tcPr>
+            <w:tcW w:w="4259" w:type="dxa"/>
+            <w:vAlign w:val="center"/>
+          </w:tcPr>
+          <w:p>
+            <w:pPr>
+              <w:pStyle w:val="a3"/>
+              <w:spacing w:line="276" w:lineRule="auto"/>
+              <w:ind w:firstLineChars="0" w:firstLine="0"/>
+              <w:rPr>
+                <w:rFonts w:ascii="微软雅黑" w:eastAsia="微软雅黑" w:hAnsi="微软雅黑"/>
+                <w:sz w:val="20"/>
+                <w:szCs w:val="20"/>
+              </w:rPr>
+            </w:pPr>
+            <w:r>
+              <w:rPr>
+                <w:rFonts w:ascii="微软雅黑" w:eastAsia="微软雅黑" w:hAnsi="微软雅黑" w:hint="eastAsia"/>
+                <w:sz w:val="20"/>
+                <w:szCs w:val="20"/>
+              </w:rPr>
+              <w:t>类型：</w:t>
+            </w:r>
+            <w:r>
+              <w:rPr>
+                <w:rFonts w:ascii="微软雅黑" w:eastAsia="微软雅黑" w:hAnsi="微软雅黑"/>
+                <w:sz w:val="20"/>
+                <w:szCs w:val="20"/>
+              </w:rPr>
+              <w:t>S</w:t>
+            </w:r>
+            <w:r>
+              <w:rPr>
+                <w:rFonts w:ascii="微软雅黑" w:eastAsia="微软雅黑" w:hAnsi="微软雅黑" w:hint="eastAsia"/>
+                <w:sz w:val="20"/>
+                <w:szCs w:val="20"/>
+              </w:rPr>
+              <w:t>tring</w:t>
+            </w:r>
+          </w:p>
+          <w:p>
+            <w:pPr>
+              <w:pStyle w:val="a3"/>
+              <w:spacing w:line="276" w:lineRule="auto"/>
+              <w:ind w:firstLineChars="0" w:firstLine="0"/>
+              <w:rPr>
+                <w:rFonts w:ascii="微软雅黑" w:eastAsia="微软雅黑" w:hAnsi="微软雅黑"/>
+                <w:sz w:val="20"/>
+                <w:szCs w:val="20"/>
+              </w:rPr>
+            </w:pPr>
+            <w:r>
+              <w:rPr>
+                <w:rFonts w:ascii="微软雅黑" w:eastAsia="微软雅黑" w:hAnsi="微软雅黑"/>
+                <w:sz w:val="20"/>
+                <w:szCs w:val="20"/>
+              </w:rPr>
+              <w:t>说明</w:t>
+            </w:r>
+            <w:r>
+              <w:rPr>
+                <w:rFonts w:ascii="微软雅黑" w:eastAsia="微软雅黑" w:hAnsi="微软雅黑" w:hint="eastAsia"/>
+                <w:sz w:val="20"/>
+                <w:szCs w:val="20"/>
+              </w:rPr>
+              <w:t>：</w:t>
+            </w:r>
+            <w:r>
+              <w:rPr>
+                <w:rFonts w:ascii="微软雅黑" w:eastAsia="微软雅黑" w:hAnsi="微软雅黑" w:hint="eastAsia"/>
+                <w:sz w:val="20"/>
+                <w:szCs w:val="20"/>
+              </w:rPr>
+              <w:t>商户订单号</w:t>
+            </w:r>
+          </w:p>
+        </w:tc>
+      </w:tr>
+      <w:tr>
+        <w:tc>
+          <w:tcPr>
+            <w:tcW w:w="1212" w:type="dxa"/>
+            <w:vMerge/>
+            <w:vAlign w:val="center"/>
+          </w:tcPr>
+          <w:p>
+            <w:pPr>
+              <w:pStyle w:val="a3"/>
+              <w:spacing w:line="276" w:lineRule="auto"/>
+              <w:ind w:firstLineChars="0" w:firstLine="0"/>
+              <w:rPr>
+                <w:rFonts w:ascii="微软雅黑" w:eastAsia="微软雅黑" w:hAnsi="微软雅黑"/>
+                <w:sz w:val="20"/>
+                <w:szCs w:val="20"/>
+              </w:rPr>
+            </w:pPr>
+          </w:p>
+        </w:tc>
+        <w:tc>
+          <w:tcPr>
+            <w:tcW w:w="2404" w:type="dxa"/>
+            <w:vAlign w:val="center"/>
+          </w:tcPr>
+          <w:p>
+            <w:pPr>
+              <w:pStyle w:val="a3"/>
+              <w:spacing w:line="276" w:lineRule="auto"/>
+              <w:ind w:firstLineChars="0" w:firstLine="0"/>
+              <w:rPr>
+                <w:rFonts w:ascii="微软雅黑" w:eastAsia="微软雅黑" w:hAnsi="微软雅黑"/>
+                <w:sz w:val="20"/>
+                <w:szCs w:val="20"/>
+              </w:rPr>
+            </w:pPr>
+            <w:r>
+              <w:rPr>
+                <w:rFonts w:ascii="微软雅黑" w:eastAsia="微软雅黑" w:hAnsi="微软雅黑"/>
+                <w:sz w:val="20"/>
+                <w:szCs w:val="20"/>
+              </w:rPr>
+              <w:t>offset</w:t>
+            </w:r>
+          </w:p>
+        </w:tc>
+        <w:tc>
+          <w:tcPr>
+            <w:tcW w:w="4259" w:type="dxa"/>
+            <w:vAlign w:val="center"/>
+          </w:tcPr>
+          <w:p>
+            <w:pPr>
+              <w:pStyle w:val="a3"/>
+              <w:spacing w:line="276" w:lineRule="auto"/>
+              <w:ind w:firstLineChars="0" w:firstLine="0"/>
+              <w:rPr>
+                <w:rFonts w:ascii="微软雅黑" w:eastAsia="微软雅黑" w:hAnsi="微软雅黑"/>
+                <w:sz w:val="20"/>
+                <w:szCs w:val="20"/>
+              </w:rPr>
+            </w:pPr>
+            <w:r>
+              <w:rPr>
+                <w:rFonts w:ascii="微软雅黑" w:eastAsia="微软雅黑" w:hAnsi="微软雅黑" w:hint="eastAsia"/>
+                <w:sz w:val="20"/>
+                <w:szCs w:val="20"/>
+              </w:rPr>
+              <w:t>类型：</w:t>
+            </w:r>
+            <w:r>
+              <w:rPr>
+                <w:rFonts w:ascii="微软雅黑" w:eastAsia="微软雅黑" w:hAnsi="微软雅黑"/>
+                <w:sz w:val="20"/>
+                <w:szCs w:val="20"/>
+              </w:rPr>
+              <w:t>S</w:t>
+            </w:r>
+            <w:r>
+              <w:rPr>
+                <w:rFonts w:ascii="微软雅黑" w:eastAsia="微软雅黑" w:hAnsi="微软雅黑" w:hint="eastAsia"/>
+                <w:sz w:val="20"/>
+                <w:szCs w:val="20"/>
+              </w:rPr>
+              <w:t>tring</w:t>
+            </w:r>
+          </w:p>
+          <w:p>
+            <w:pPr>
+              <w:pStyle w:val="a3"/>
+              <w:spacing w:line="276" w:lineRule="auto"/>
+              <w:ind w:firstLineChars="0" w:firstLine="0"/>
+              <w:rPr>
+                <w:rFonts w:ascii="微软雅黑" w:eastAsia="微软雅黑" w:hAnsi="微软雅黑"/>
+                <w:sz w:val="20"/>
+                <w:szCs w:val="20"/>
+              </w:rPr>
+            </w:pPr>
+            <w:r>
+              <w:rPr>
+                <w:rFonts w:ascii="微软雅黑" w:eastAsia="微软雅黑" w:hAnsi="微软雅黑"/>
+                <w:sz w:val="20"/>
+                <w:szCs w:val="20"/>
+              </w:rPr>
+              <w:t>说明</w:t>
+            </w:r>
+            <w:r>
+              <w:rPr>
+                <w:rFonts w:ascii="微软雅黑" w:eastAsia="微软雅黑" w:hAnsi="微软雅黑" w:hint="eastAsia"/>
+                <w:sz w:val="20"/>
+                <w:szCs w:val="20"/>
+              </w:rPr>
+              <w:t>：</w:t>
+            </w:r>
+            <w:r>
+              <w:rPr>
+                <w:rFonts w:ascii="微软雅黑" w:eastAsia="微软雅黑" w:hAnsi="微软雅黑" w:hint="eastAsia"/>
+                <w:sz w:val="20"/>
+                <w:szCs w:val="20"/>
+              </w:rPr>
+              <w:t>偏移量，当部分退款次数超过10次时可使用，表示返回的查询结果从这个偏移量开始取记录</w:t>
+            </w:r>
+          </w:p>
+        </w:tc>
+      </w:tr>
+      <w:tr>
+        <w:tc>
+          <w:tcPr>
+            <w:tcW w:w="1212" w:type="dxa"/>
+            <w:vAlign w:val="center"/>
+          </w:tcPr>
+          <w:p>
+            <w:pPr>
+              <w:pStyle w:val="a3"/>
+              <w:spacing w:line="276" w:lineRule="auto"/>
+              <w:ind w:firstLineChars="0" w:firstLine="0"/>
+              <w:rPr>
+                <w:rFonts w:ascii="微软雅黑" w:eastAsia="微软雅黑" w:hAnsi="微软雅黑"/>
+                <w:sz w:val="20"/>
+                <w:szCs w:val="20"/>
+              </w:rPr>
+            </w:pPr>
+            <w:r>
+              <w:rPr>
+                <w:rFonts w:ascii="微软雅黑" w:eastAsia="微软雅黑" w:hAnsi="微软雅黑" w:hint="eastAsia"/>
+                <w:sz w:val="20"/>
+                <w:szCs w:val="20"/>
+              </w:rPr>
+              <w:t>响应参数：</w:t>
+            </w:r>
+          </w:p>
+        </w:tc>
+        <w:tc>
+          <w:tcPr>
+            <w:tcW w:w="2404" w:type="dxa"/>
+            <w:vAlign w:val="center"/>
+          </w:tcPr>
+          <w:p>
+            <w:pPr>
+              <w:pStyle w:val="a3"/>
+              <w:spacing w:line="276" w:lineRule="auto"/>
+              <w:ind w:firstLineChars="0" w:firstLine="0"/>
+              <w:rPr>
+                <w:rFonts w:ascii="微软雅黑" w:eastAsia="微软雅黑" w:hAnsi="微软雅黑"/>
+                <w:sz w:val="20"/>
+                <w:szCs w:val="20"/>
+              </w:rPr>
+            </w:pPr>
+            <w:r>
+              <w:rPr>
+                <w:rFonts w:ascii="微软雅黑" w:eastAsia="微软雅黑" w:hAnsi="微软雅黑"/>
+                <w:sz w:val="20"/>
+                <w:szCs w:val="20"/>
+              </w:rPr>
+              <w:t>Map&lt;String, S</w:t>
+            </w:r>
+            <w:r>
+              <w:rPr>
+                <w:rFonts w:ascii="微软雅黑" w:eastAsia="微软雅黑" w:hAnsi="微软雅黑" w:hint="eastAsia"/>
+                <w:sz w:val="20"/>
+                <w:szCs w:val="20"/>
+              </w:rPr>
+              <w:t>tring</w:t>
+            </w:r>
+            <w:r>
+              <w:rPr>
+                <w:rFonts w:ascii="微软雅黑" w:eastAsia="微软雅黑" w:hAnsi="微软雅黑"/>
+                <w:sz w:val="20"/>
+                <w:szCs w:val="20"/>
+              </w:rPr>
+              <w:t>&gt;</w:t>
+            </w:r>
+          </w:p>
+        </w:tc>
+        <w:tc>
+          <w:tcPr>
+            <w:tcW w:w="4259" w:type="dxa"/>
+            <w:vAlign w:val="center"/>
+          </w:tcPr>
+          <w:p>
+            <w:pPr>
+              <w:pStyle w:val="a3"/>
+              <w:ind w:firstLineChars="0" w:firstLine="0"/>
+              <w:rPr>
+                <w:rFonts w:ascii="微软雅黑" w:eastAsia="微软雅黑" w:hAnsi="微软雅黑"/>
+                <w:sz w:val="20"/>
+                <w:szCs w:val="20"/>
+              </w:rPr>
+            </w:pPr>
+            <w:r>
+              <w:rPr>
+                <w:rFonts w:ascii="微软雅黑" w:eastAsia="微软雅黑" w:hAnsi="微软雅黑"/>
+                <w:sz w:val="20"/>
+                <w:szCs w:val="20"/>
+              </w:rPr>
+              <w:t>类型</w:t>
+            </w:r>
+            <w:r>
+              <w:rPr>
+                <w:rFonts w:ascii="微软雅黑" w:eastAsia="微软雅黑" w:hAnsi="微软雅黑" w:hint="eastAsia"/>
+                <w:sz w:val="20"/>
+                <w:szCs w:val="20"/>
+              </w:rPr>
+              <w:t>：</w:t>
+            </w:r>
+            <w:r>
+              <w:rPr>
+                <w:rFonts w:ascii="微软雅黑" w:eastAsia="微软雅黑" w:hAnsi="微软雅黑"/>
+                <w:sz w:val="20"/>
+                <w:szCs w:val="20"/>
+              </w:rPr>
+              <w:t>Map</w:t>
+            </w:r>
+          </w:p>
+          <w:p>
+            <w:pPr>
+              <w:pStyle w:val="a3"/>
+              <w:spacing w:line="276" w:lineRule="auto"/>
+              <w:ind w:firstLineChars="0" w:firstLine="0"/>
+              <w:rPr>
+                <w:rFonts w:ascii="微软雅黑" w:eastAsia="微软雅黑" w:hAnsi="微软雅黑"/>
+                <w:sz w:val="20"/>
+                <w:szCs w:val="20"/>
+              </w:rPr>
+            </w:pPr>
+            <w:r>
+              <w:rPr>
+                <w:rFonts w:ascii="微软雅黑" w:eastAsia="微软雅黑" w:hAnsi="微软雅黑"/>
+                <w:sz w:val="20"/>
+                <w:szCs w:val="20"/>
+              </w:rPr>
+              <w:t>说明</w:t>
+            </w:r>
+            <w:r>
+              <w:rPr>
+                <w:rFonts w:ascii="微软雅黑" w:eastAsia="微软雅黑" w:hAnsi="微软雅黑" w:hint="eastAsia"/>
+                <w:sz w:val="20"/>
+                <w:szCs w:val="20"/>
+              </w:rPr>
+              <w:t>：详细信息请查阅表</w:t>
+            </w:r>
+            <w:r>
+              <w:rPr>
+                <w:rFonts w:ascii="微软雅黑" w:eastAsia="微软雅黑" w:hAnsi="微软雅黑" w:hint="eastAsia"/>
+                <w:sz w:val="20"/>
+                <w:szCs w:val="20"/>
+              </w:rPr>
+              <w:t>2.5</w:t>
+            </w:r>
+            <w:r>
+              <w:rPr>
+                <w:rFonts w:ascii="微软雅黑" w:eastAsia="微软雅黑" w:hAnsi="微软雅黑"/>
+                <w:sz w:val="20"/>
+                <w:szCs w:val="20"/>
+              </w:rPr>
+              <w:t>.</w:t>
+            </w:r>
+            <w:r>
+              <w:rPr>
+                <w:rFonts w:ascii="微软雅黑" w:eastAsia="微软雅黑" w:hAnsi="微软雅黑" w:hint="eastAsia"/>
+                <w:sz w:val="20"/>
+                <w:szCs w:val="20"/>
+              </w:rPr>
+              <w:t>3</w:t>
+            </w:r>
+          </w:p>
+        </w:tc>
+      </w:tr>
+    </w:tbl>
+    <w:p>
+      <w:pPr>
+        <w:rPr>
+          <w:rFonts w:hint="eastAsia"/>
+        </w:rPr>
+      </w:pPr>
+    </w:p>
+    <w:p>
+      <w:pPr>
+        <w:pStyle w:val="3"/>
+        <w:rPr>
+          <w:sz w:val="24"/>
+          <w:szCs w:val="24"/>
+        </w:rPr>
+      </w:pPr>
+      <w:r>
+        <w:rPr>
+          <w:rFonts w:hint="eastAsia"/>
+          <w:sz w:val="24"/>
+          <w:szCs w:val="24"/>
+        </w:rPr>
+        <w:lastRenderedPageBreak/>
+        <w:t>9</w:t>
+      </w:r>
+      <w:r>
+        <w:rPr>
+          <w:sz w:val="24"/>
+          <w:szCs w:val="24"/>
+        </w:rPr>
+        <w:t xml:space="preserve"> </w:t>
+      </w:r>
+      <w:r>
+        <w:rPr>
+          <w:rFonts w:hint="eastAsia"/>
+          <w:sz w:val="24"/>
+          <w:szCs w:val="24"/>
+        </w:rPr>
+        <w:t>用商户退款单号查询退款记录</w:t>
+      </w:r>
+    </w:p>
+    <w:p>
+      <w:pPr>
+        <w:jc w:val="center"/>
+      </w:pPr>
+      <w:r>
+        <w:t>表</w:t>
+      </w:r>
+      <w:r>
+        <w:rPr>
+          <w:rFonts w:hint="eastAsia"/>
+        </w:rPr>
+        <w:t>2.9</w:t>
+      </w:r>
+      <w:r>
+        <w:rPr>
+          <w:rFonts w:hint="eastAsia"/>
+        </w:rPr>
+        <w:t xml:space="preserve">.1 </w:t>
+      </w:r>
+      <w:r>
+        <w:rPr>
+          <w:rFonts w:hint="eastAsia"/>
+        </w:rPr>
+        <w:t>查询退款接口说明表（商户退款单号</w:t>
+      </w:r>
+      <w:r>
+        <w:rPr>
+          <w:rFonts w:hint="eastAsia"/>
+        </w:rPr>
+        <w:t>）</w:t>
+      </w:r>
+    </w:p>
+    <w:p>
+      <w:pPr>
+        <w:jc w:val="left"/>
+      </w:pPr>
+      <w:r>
+        <w:tab/>
+      </w:r>
+    </w:p>
+    <w:tbl>
+      <w:tblPr>
+        <w:tblStyle w:val="a4"/>
+        <w:tblW w:w="0" w:type="auto"/>
+        <w:tblInd w:w="421" w:type="dxa"/>
+        <w:tblLook w:val="04A0" w:firstRow="1" w:lastRow="0" w:firstColumn="1" w:lastColumn="0" w:noHBand="0" w:noVBand="1"/>
+      </w:tblPr>
+      <w:tblGrid>
+        <w:gridCol w:w="1212"/>
+        <w:gridCol w:w="2404"/>
+        <w:gridCol w:w="4259"/>
+      </w:tblGrid>
+      <w:tr>
+        <w:tc>
+          <w:tcPr>
+            <w:tcW w:w="1212" w:type="dxa"/>
+            <w:vAlign w:val="center"/>
+          </w:tcPr>
+          <w:p>
+            <w:pPr>
+              <w:pStyle w:val="a3"/>
+              <w:spacing w:line="276" w:lineRule="auto"/>
+              <w:ind w:firstLineChars="0" w:firstLine="0"/>
+              <w:rPr>
+                <w:rFonts w:ascii="微软雅黑" w:eastAsia="微软雅黑" w:hAnsi="微软雅黑"/>
+                <w:sz w:val="20"/>
+                <w:szCs w:val="20"/>
+              </w:rPr>
+            </w:pPr>
+            <w:r>
+              <w:rPr>
+                <w:rFonts w:ascii="微软雅黑" w:eastAsia="微软雅黑" w:hAnsi="微软雅黑" w:hint="eastAsia"/>
+                <w:sz w:val="20"/>
+                <w:szCs w:val="20"/>
+              </w:rPr>
+              <w:t>接口名称：</w:t>
+            </w:r>
+          </w:p>
+        </w:tc>
+        <w:tc>
+          <w:tcPr>
+            <w:tcW w:w="6663" w:type="dxa"/>
+            <w:gridSpan w:val="2"/>
+            <w:vAlign w:val="center"/>
+          </w:tcPr>
+          <w:p>
+            <w:pPr>
+              <w:pStyle w:val="a3"/>
+              <w:spacing w:line="276" w:lineRule="auto"/>
+              <w:ind w:firstLineChars="0" w:firstLine="0"/>
+              <w:rPr>
+                <w:rFonts w:ascii="微软雅黑" w:eastAsia="微软雅黑" w:hAnsi="微软雅黑"/>
+                <w:sz w:val="20"/>
+                <w:szCs w:val="20"/>
+              </w:rPr>
+            </w:pPr>
+            <w:r>
+              <w:rPr>
+                <w:rFonts w:ascii="微软雅黑" w:eastAsia="微软雅黑" w:hAnsi="微软雅黑" w:hint="eastAsia"/>
+                <w:sz w:val="20"/>
+                <w:szCs w:val="20"/>
+              </w:rPr>
+              <w:t>查询退款</w:t>
+            </w:r>
+          </w:p>
+        </w:tc>
+      </w:tr>
+      <w:tr>
+        <w:tc>
+          <w:tcPr>
+            <w:tcW w:w="1212" w:type="dxa"/>
+            <w:vAlign w:val="center"/>
+          </w:tcPr>
+          <w:p>
+            <w:pPr>
+              <w:pStyle w:val="a3"/>
+              <w:spacing w:line="276" w:lineRule="auto"/>
+              <w:ind w:firstLineChars="0" w:firstLine="0"/>
+              <w:rPr>
+                <w:rFonts w:ascii="微软雅黑" w:eastAsia="微软雅黑" w:hAnsi="微软雅黑"/>
+                <w:sz w:val="20"/>
+                <w:szCs w:val="20"/>
+              </w:rPr>
+            </w:pPr>
+            <w:r>
+              <w:rPr>
+                <w:rFonts w:ascii="微软雅黑" w:eastAsia="微软雅黑" w:hAnsi="微软雅黑" w:hint="eastAsia"/>
+                <w:sz w:val="20"/>
+                <w:szCs w:val="20"/>
+              </w:rPr>
+              <w:t>接口说明：</w:t>
+            </w:r>
+          </w:p>
+        </w:tc>
+        <w:tc>
+          <w:tcPr>
+            <w:tcW w:w="6663" w:type="dxa"/>
+            <w:gridSpan w:val="2"/>
+            <w:vAlign w:val="center"/>
+          </w:tcPr>
+          <w:p>
+            <w:pPr>
+              <w:pStyle w:val="a3"/>
+              <w:spacing w:line="276" w:lineRule="auto"/>
+              <w:ind w:firstLineChars="0" w:firstLine="0"/>
+              <w:rPr>
+                <w:rFonts w:ascii="微软雅黑" w:eastAsia="微软雅黑" w:hAnsi="微软雅黑"/>
+                <w:sz w:val="20"/>
+                <w:szCs w:val="20"/>
+              </w:rPr>
+            </w:pPr>
+            <w:r>
+              <w:rPr>
+                <w:rFonts w:ascii="微软雅黑" w:eastAsia="微软雅黑" w:hAnsi="微软雅黑" w:hint="eastAsia"/>
+                <w:sz w:val="20"/>
+                <w:szCs w:val="20"/>
+              </w:rPr>
+              <w:t>用商户</w:t>
+            </w:r>
+            <w:r>
+              <w:rPr>
+                <w:rFonts w:ascii="微软雅黑" w:eastAsia="微软雅黑" w:hAnsi="微软雅黑" w:hint="eastAsia"/>
+                <w:sz w:val="20"/>
+                <w:szCs w:val="20"/>
+              </w:rPr>
+              <w:t>退款</w:t>
+            </w:r>
+            <w:r>
+              <w:rPr>
+                <w:rFonts w:ascii="微软雅黑" w:eastAsia="微软雅黑" w:hAnsi="微软雅黑" w:hint="eastAsia"/>
+                <w:sz w:val="20"/>
+                <w:szCs w:val="20"/>
+              </w:rPr>
+              <w:t>单号查询退款</w:t>
+            </w:r>
+          </w:p>
+        </w:tc>
+      </w:tr>
+      <w:tr>
+        <w:tc>
+          <w:tcPr>
+            <w:tcW w:w="1212" w:type="dxa"/>
+            <w:vAlign w:val="center"/>
+          </w:tcPr>
+          <w:p>
+            <w:pPr>
+              <w:pStyle w:val="a3"/>
+              <w:spacing w:line="276" w:lineRule="auto"/>
+              <w:ind w:firstLineChars="0" w:firstLine="0"/>
+              <w:rPr>
+                <w:rFonts w:ascii="微软雅黑" w:eastAsia="微软雅黑" w:hAnsi="微软雅黑"/>
+                <w:sz w:val="20"/>
+                <w:szCs w:val="20"/>
+              </w:rPr>
+            </w:pPr>
+            <w:r>
+              <w:rPr>
+                <w:rFonts w:ascii="微软雅黑" w:eastAsia="微软雅黑" w:hAnsi="微软雅黑" w:hint="eastAsia"/>
+                <w:sz w:val="20"/>
+                <w:szCs w:val="20"/>
+              </w:rPr>
+              <w:t>接口地址：</w:t>
+            </w:r>
+          </w:p>
+        </w:tc>
+        <w:tc>
+          <w:tcPr>
+            <w:tcW w:w="6663" w:type="dxa"/>
+            <w:gridSpan w:val="2"/>
+            <w:vAlign w:val="center"/>
+          </w:tcPr>
+          <w:p>
+            <w:pPr>
+              <w:pStyle w:val="a3"/>
+              <w:spacing w:line="276" w:lineRule="auto"/>
+              <w:ind w:firstLineChars="0" w:firstLine="0"/>
+              <w:rPr>
+                <w:rFonts w:ascii="微软雅黑" w:eastAsia="微软雅黑" w:hAnsi="微软雅黑"/>
+                <w:sz w:val="20"/>
+                <w:szCs w:val="20"/>
+              </w:rPr>
+            </w:pPr>
+          </w:p>
+        </w:tc>
+      </w:tr>
+      <w:tr>
+        <w:tc>
+          <w:tcPr>
+            <w:tcW w:w="1212" w:type="dxa"/>
+            <w:vAlign w:val="center"/>
+          </w:tcPr>
+          <w:p>
+            <w:pPr>
+              <w:pStyle w:val="a3"/>
+              <w:spacing w:line="276" w:lineRule="auto"/>
+              <w:ind w:firstLineChars="0" w:firstLine="0"/>
+              <w:rPr>
+                <w:rFonts w:ascii="微软雅黑" w:eastAsia="微软雅黑" w:hAnsi="微软雅黑"/>
+                <w:sz w:val="20"/>
+                <w:szCs w:val="20"/>
+              </w:rPr>
+            </w:pPr>
+            <w:r>
+              <w:rPr>
+                <w:rFonts w:ascii="微软雅黑" w:eastAsia="微软雅黑" w:hAnsi="微软雅黑" w:hint="eastAsia"/>
+                <w:sz w:val="20"/>
+                <w:szCs w:val="20"/>
+              </w:rPr>
+              <w:t>方法名称：</w:t>
+            </w:r>
+          </w:p>
+        </w:tc>
+        <w:tc>
+          <w:tcPr>
+            <w:tcW w:w="6663" w:type="dxa"/>
+            <w:gridSpan w:val="2"/>
+            <w:vAlign w:val="center"/>
+          </w:tcPr>
+          <w:p>
+            <w:pPr>
+              <w:pStyle w:val="a3"/>
+              <w:spacing w:line="276" w:lineRule="auto"/>
+              <w:ind w:firstLineChars="0" w:firstLine="0"/>
+              <w:rPr>
+                <w:rFonts w:ascii="微软雅黑" w:eastAsia="微软雅黑" w:hAnsi="微软雅黑"/>
+                <w:sz w:val="20"/>
+                <w:szCs w:val="20"/>
+              </w:rPr>
+            </w:pPr>
+            <w:r>
+              <w:rPr>
+                <w:rFonts w:ascii="微软雅黑" w:eastAsia="微软雅黑" w:hAnsi="微软雅黑"/>
+                <w:sz w:val="20"/>
+                <w:szCs w:val="20"/>
+              </w:rPr>
+              <w:t>refundQueryByOutRefundNo(@NotNull String outRefundNo, String offset)</w:t>
+            </w:r>
+          </w:p>
+        </w:tc>
+      </w:tr>
+      <w:tr>
+        <w:tc>
+          <w:tcPr>
+            <w:tcW w:w="1212" w:type="dxa"/>
+            <w:vMerge w:val="restart"/>
+            <w:vAlign w:val="center"/>
+          </w:tcPr>
+          <w:p>
+            <w:pPr>
+              <w:pStyle w:val="a3"/>
+              <w:spacing w:line="276" w:lineRule="auto"/>
+              <w:ind w:firstLineChars="0" w:firstLine="0"/>
+              <w:rPr>
+                <w:rFonts w:ascii="微软雅黑" w:eastAsia="微软雅黑" w:hAnsi="微软雅黑"/>
+                <w:sz w:val="20"/>
+                <w:szCs w:val="20"/>
+              </w:rPr>
+            </w:pPr>
+            <w:r>
+              <w:rPr>
+                <w:rFonts w:ascii="微软雅黑" w:eastAsia="微软雅黑" w:hAnsi="微软雅黑" w:hint="eastAsia"/>
+                <w:sz w:val="20"/>
+                <w:szCs w:val="20"/>
+              </w:rPr>
+              <w:t>请求参数：</w:t>
+            </w:r>
+          </w:p>
+        </w:tc>
+        <w:tc>
+          <w:tcPr>
+            <w:tcW w:w="2404" w:type="dxa"/>
+            <w:vAlign w:val="center"/>
+          </w:tcPr>
+          <w:p>
+            <w:pPr>
+              <w:pStyle w:val="a3"/>
+              <w:spacing w:line="276" w:lineRule="auto"/>
+              <w:ind w:firstLineChars="0" w:firstLine="0"/>
+              <w:rPr>
+                <w:rFonts w:ascii="微软雅黑" w:eastAsia="微软雅黑" w:hAnsi="微软雅黑"/>
+                <w:sz w:val="20"/>
+                <w:szCs w:val="20"/>
+              </w:rPr>
+            </w:pPr>
+            <w:r>
+              <w:rPr>
+                <w:rFonts w:ascii="微软雅黑" w:eastAsia="微软雅黑" w:hAnsi="微软雅黑"/>
+                <w:sz w:val="20"/>
+                <w:szCs w:val="20"/>
+              </w:rPr>
+              <w:t>outRefundNo</w:t>
+            </w:r>
+          </w:p>
+        </w:tc>
+        <w:tc>
+          <w:tcPr>
+            <w:tcW w:w="4259" w:type="dxa"/>
+            <w:vAlign w:val="center"/>
+          </w:tcPr>
+          <w:p>
+            <w:pPr>
+              <w:pStyle w:val="a3"/>
+              <w:spacing w:line="276" w:lineRule="auto"/>
+              <w:ind w:firstLineChars="0" w:firstLine="0"/>
+              <w:rPr>
+                <w:rFonts w:ascii="微软雅黑" w:eastAsia="微软雅黑" w:hAnsi="微软雅黑"/>
+                <w:sz w:val="20"/>
+                <w:szCs w:val="20"/>
+              </w:rPr>
+            </w:pPr>
+            <w:r>
+              <w:rPr>
+                <w:rFonts w:ascii="微软雅黑" w:eastAsia="微软雅黑" w:hAnsi="微软雅黑" w:hint="eastAsia"/>
+                <w:sz w:val="20"/>
+                <w:szCs w:val="20"/>
+              </w:rPr>
+              <w:t>类型：</w:t>
+            </w:r>
+            <w:r>
+              <w:rPr>
+                <w:rFonts w:ascii="微软雅黑" w:eastAsia="微软雅黑" w:hAnsi="微软雅黑"/>
+                <w:sz w:val="20"/>
+                <w:szCs w:val="20"/>
+              </w:rPr>
+              <w:t>S</w:t>
+            </w:r>
+            <w:r>
+              <w:rPr>
+                <w:rFonts w:ascii="微软雅黑" w:eastAsia="微软雅黑" w:hAnsi="微软雅黑" w:hint="eastAsia"/>
+                <w:sz w:val="20"/>
+                <w:szCs w:val="20"/>
+              </w:rPr>
+              <w:t>tring</w:t>
+            </w:r>
+          </w:p>
+          <w:p>
+            <w:pPr>
+              <w:pStyle w:val="a3"/>
+              <w:spacing w:line="276" w:lineRule="auto"/>
+              <w:ind w:firstLineChars="0" w:firstLine="0"/>
+              <w:rPr>
+                <w:rFonts w:ascii="微软雅黑" w:eastAsia="微软雅黑" w:hAnsi="微软雅黑"/>
+                <w:sz w:val="20"/>
+                <w:szCs w:val="20"/>
+              </w:rPr>
+            </w:pPr>
+            <w:r>
+              <w:rPr>
+                <w:rFonts w:ascii="微软雅黑" w:eastAsia="微软雅黑" w:hAnsi="微软雅黑"/>
+                <w:sz w:val="20"/>
+                <w:szCs w:val="20"/>
+              </w:rPr>
+              <w:t>说明</w:t>
+            </w:r>
+            <w:r>
+              <w:rPr>
+                <w:rFonts w:ascii="微软雅黑" w:eastAsia="微软雅黑" w:hAnsi="微软雅黑" w:hint="eastAsia"/>
+                <w:sz w:val="20"/>
+                <w:szCs w:val="20"/>
+              </w:rPr>
+              <w:t>：</w:t>
+            </w:r>
+            <w:r>
+              <w:rPr>
+                <w:rFonts w:ascii="微软雅黑" w:eastAsia="微软雅黑" w:hAnsi="微软雅黑" w:hint="eastAsia"/>
+                <w:sz w:val="20"/>
+                <w:szCs w:val="20"/>
+              </w:rPr>
+              <w:t>商户退款单</w:t>
+            </w:r>
+            <w:r>
+              <w:rPr>
+                <w:rFonts w:ascii="微软雅黑" w:eastAsia="微软雅黑" w:hAnsi="微软雅黑" w:hint="eastAsia"/>
+                <w:sz w:val="20"/>
+                <w:szCs w:val="20"/>
+              </w:rPr>
+              <w:t>号</w:t>
+            </w:r>
+          </w:p>
+        </w:tc>
+      </w:tr>
+      <w:tr>
+        <w:tc>
+          <w:tcPr>
+            <w:tcW w:w="1212" w:type="dxa"/>
+            <w:vMerge/>
+            <w:vAlign w:val="center"/>
+          </w:tcPr>
+          <w:p>
+            <w:pPr>
+              <w:pStyle w:val="a3"/>
+              <w:spacing w:line="276" w:lineRule="auto"/>
+              <w:ind w:firstLineChars="0" w:firstLine="0"/>
+              <w:rPr>
+                <w:rFonts w:ascii="微软雅黑" w:eastAsia="微软雅黑" w:hAnsi="微软雅黑"/>
+                <w:sz w:val="20"/>
+                <w:szCs w:val="20"/>
+              </w:rPr>
+            </w:pPr>
+          </w:p>
+        </w:tc>
+        <w:tc>
+          <w:tcPr>
+            <w:tcW w:w="2404" w:type="dxa"/>
+            <w:vAlign w:val="center"/>
+          </w:tcPr>
+          <w:p>
+            <w:pPr>
+              <w:pStyle w:val="a3"/>
+              <w:spacing w:line="276" w:lineRule="auto"/>
+              <w:ind w:firstLineChars="0" w:firstLine="0"/>
+              <w:rPr>
+                <w:rFonts w:ascii="微软雅黑" w:eastAsia="微软雅黑" w:hAnsi="微软雅黑"/>
+                <w:sz w:val="20"/>
+                <w:szCs w:val="20"/>
+              </w:rPr>
+            </w:pPr>
+            <w:r>
+              <w:rPr>
+                <w:rFonts w:ascii="微软雅黑" w:eastAsia="微软雅黑" w:hAnsi="微软雅黑"/>
+                <w:sz w:val="20"/>
+                <w:szCs w:val="20"/>
+              </w:rPr>
+              <w:t>offset</w:t>
+            </w:r>
+          </w:p>
+        </w:tc>
+        <w:tc>
+          <w:tcPr>
+            <w:tcW w:w="4259" w:type="dxa"/>
+            <w:vAlign w:val="center"/>
+          </w:tcPr>
+          <w:p>
+            <w:pPr>
+              <w:pStyle w:val="a3"/>
+              <w:spacing w:line="276" w:lineRule="auto"/>
+              <w:ind w:firstLineChars="0" w:firstLine="0"/>
+              <w:rPr>
+                <w:rFonts w:ascii="微软雅黑" w:eastAsia="微软雅黑" w:hAnsi="微软雅黑"/>
+                <w:sz w:val="20"/>
+                <w:szCs w:val="20"/>
+              </w:rPr>
+            </w:pPr>
+            <w:r>
+              <w:rPr>
+                <w:rFonts w:ascii="微软雅黑" w:eastAsia="微软雅黑" w:hAnsi="微软雅黑" w:hint="eastAsia"/>
+                <w:sz w:val="20"/>
+                <w:szCs w:val="20"/>
+              </w:rPr>
+              <w:t>类型：</w:t>
+            </w:r>
+            <w:r>
+              <w:rPr>
+                <w:rFonts w:ascii="微软雅黑" w:eastAsia="微软雅黑" w:hAnsi="微软雅黑"/>
+                <w:sz w:val="20"/>
+                <w:szCs w:val="20"/>
+              </w:rPr>
+              <w:t>S</w:t>
+            </w:r>
+            <w:r>
+              <w:rPr>
+                <w:rFonts w:ascii="微软雅黑" w:eastAsia="微软雅黑" w:hAnsi="微软雅黑" w:hint="eastAsia"/>
+                <w:sz w:val="20"/>
+                <w:szCs w:val="20"/>
+              </w:rPr>
+              <w:t>tring</w:t>
+            </w:r>
+          </w:p>
+          <w:p>
+            <w:pPr>
+              <w:pStyle w:val="a3"/>
+              <w:spacing w:line="276" w:lineRule="auto"/>
+              <w:ind w:firstLineChars="0" w:firstLine="0"/>
+              <w:rPr>
+                <w:rFonts w:ascii="微软雅黑" w:eastAsia="微软雅黑" w:hAnsi="微软雅黑"/>
+                <w:sz w:val="20"/>
+                <w:szCs w:val="20"/>
+              </w:rPr>
+            </w:pPr>
+            <w:r>
+              <w:rPr>
+                <w:rFonts w:ascii="微软雅黑" w:eastAsia="微软雅黑" w:hAnsi="微软雅黑"/>
+                <w:sz w:val="20"/>
+                <w:szCs w:val="20"/>
+              </w:rPr>
+              <w:t>说明</w:t>
+            </w:r>
+            <w:r>
+              <w:rPr>
+                <w:rFonts w:ascii="微软雅黑" w:eastAsia="微软雅黑" w:hAnsi="微软雅黑" w:hint="eastAsia"/>
+                <w:sz w:val="20"/>
+                <w:szCs w:val="20"/>
+              </w:rPr>
+              <w:t>：</w:t>
+            </w:r>
+            <w:r>
+              <w:rPr>
+                <w:rFonts w:ascii="微软雅黑" w:eastAsia="微软雅黑" w:hAnsi="微软雅黑" w:hint="eastAsia"/>
+                <w:sz w:val="20"/>
+                <w:szCs w:val="20"/>
+              </w:rPr>
+              <w:t>偏移量，当部分退款次数超过10次时可使用，表示返回的查询结果从这个偏移量开始取记录</w:t>
+            </w:r>
+          </w:p>
+        </w:tc>
+      </w:tr>
+      <w:tr>
+        <w:tc>
+          <w:tcPr>
+            <w:tcW w:w="1212" w:type="dxa"/>
+            <w:vAlign w:val="center"/>
+          </w:tcPr>
+          <w:p>
+            <w:pPr>
+              <w:pStyle w:val="a3"/>
+              <w:spacing w:line="276" w:lineRule="auto"/>
+              <w:ind w:firstLineChars="0" w:firstLine="0"/>
+              <w:rPr>
+                <w:rFonts w:ascii="微软雅黑" w:eastAsia="微软雅黑" w:hAnsi="微软雅黑"/>
+                <w:sz w:val="20"/>
+                <w:szCs w:val="20"/>
+              </w:rPr>
+            </w:pPr>
+            <w:r>
+              <w:rPr>
+                <w:rFonts w:ascii="微软雅黑" w:eastAsia="微软雅黑" w:hAnsi="微软雅黑" w:hint="eastAsia"/>
+                <w:sz w:val="20"/>
+                <w:szCs w:val="20"/>
+              </w:rPr>
+              <w:t>响应参数：</w:t>
+            </w:r>
+          </w:p>
+        </w:tc>
+        <w:tc>
+          <w:tcPr>
+            <w:tcW w:w="2404" w:type="dxa"/>
+            <w:vAlign w:val="center"/>
+          </w:tcPr>
+          <w:p>
+            <w:pPr>
+              <w:pStyle w:val="a3"/>
+              <w:spacing w:line="276" w:lineRule="auto"/>
+              <w:ind w:firstLineChars="0" w:firstLine="0"/>
+              <w:rPr>
+                <w:rFonts w:ascii="微软雅黑" w:eastAsia="微软雅黑" w:hAnsi="微软雅黑"/>
+                <w:sz w:val="20"/>
+                <w:szCs w:val="20"/>
+              </w:rPr>
+            </w:pPr>
+            <w:r>
+              <w:rPr>
+                <w:rFonts w:ascii="微软雅黑" w:eastAsia="微软雅黑" w:hAnsi="微软雅黑"/>
+                <w:sz w:val="20"/>
+                <w:szCs w:val="20"/>
+              </w:rPr>
+              <w:t>Map&lt;String, S</w:t>
+            </w:r>
+            <w:r>
+              <w:rPr>
+                <w:rFonts w:ascii="微软雅黑" w:eastAsia="微软雅黑" w:hAnsi="微软雅黑" w:hint="eastAsia"/>
+                <w:sz w:val="20"/>
+                <w:szCs w:val="20"/>
+              </w:rPr>
+              <w:t>tring</w:t>
+            </w:r>
+            <w:r>
+              <w:rPr>
+                <w:rFonts w:ascii="微软雅黑" w:eastAsia="微软雅黑" w:hAnsi="微软雅黑"/>
+                <w:sz w:val="20"/>
+                <w:szCs w:val="20"/>
+              </w:rPr>
+              <w:t>&gt;</w:t>
+            </w:r>
+          </w:p>
+        </w:tc>
+        <w:tc>
+          <w:tcPr>
+            <w:tcW w:w="4259" w:type="dxa"/>
+            <w:vAlign w:val="center"/>
+          </w:tcPr>
+          <w:p>
+            <w:pPr>
+              <w:pStyle w:val="a3"/>
+              <w:ind w:firstLineChars="0" w:firstLine="0"/>
+              <w:rPr>
+                <w:rFonts w:ascii="微软雅黑" w:eastAsia="微软雅黑" w:hAnsi="微软雅黑"/>
+                <w:sz w:val="20"/>
+                <w:szCs w:val="20"/>
+              </w:rPr>
+            </w:pPr>
+            <w:r>
+              <w:rPr>
+                <w:rFonts w:ascii="微软雅黑" w:eastAsia="微软雅黑" w:hAnsi="微软雅黑"/>
+                <w:sz w:val="20"/>
+                <w:szCs w:val="20"/>
+              </w:rPr>
+              <w:t>类型</w:t>
+            </w:r>
+            <w:r>
+              <w:rPr>
+                <w:rFonts w:ascii="微软雅黑" w:eastAsia="微软雅黑" w:hAnsi="微软雅黑" w:hint="eastAsia"/>
+                <w:sz w:val="20"/>
+                <w:szCs w:val="20"/>
+              </w:rPr>
+              <w:t>：</w:t>
+            </w:r>
+            <w:r>
+              <w:rPr>
+                <w:rFonts w:ascii="微软雅黑" w:eastAsia="微软雅黑" w:hAnsi="微软雅黑"/>
+                <w:sz w:val="20"/>
+                <w:szCs w:val="20"/>
+              </w:rPr>
+              <w:t>Map</w:t>
+            </w:r>
+          </w:p>
+          <w:p>
+            <w:pPr>
+              <w:pStyle w:val="a3"/>
+              <w:spacing w:line="276" w:lineRule="auto"/>
+              <w:ind w:firstLineChars="0" w:firstLine="0"/>
+              <w:rPr>
+                <w:rFonts w:ascii="微软雅黑" w:eastAsia="微软雅黑" w:hAnsi="微软雅黑"/>
+                <w:sz w:val="20"/>
+                <w:szCs w:val="20"/>
+              </w:rPr>
+            </w:pPr>
+            <w:r>
+              <w:rPr>
+                <w:rFonts w:ascii="微软雅黑" w:eastAsia="微软雅黑" w:hAnsi="微软雅黑"/>
+                <w:sz w:val="20"/>
+                <w:szCs w:val="20"/>
+              </w:rPr>
+              <w:t>说明</w:t>
+            </w:r>
+            <w:r>
+              <w:rPr>
+                <w:rFonts w:ascii="微软雅黑" w:eastAsia="微软雅黑" w:hAnsi="微软雅黑" w:hint="eastAsia"/>
+                <w:sz w:val="20"/>
+                <w:szCs w:val="20"/>
+              </w:rPr>
+              <w:t>：详细信息请查阅表</w:t>
+            </w:r>
+            <w:r>
+              <w:rPr>
+                <w:rFonts w:ascii="微软雅黑" w:eastAsia="微软雅黑" w:hAnsi="微软雅黑" w:hint="eastAsia"/>
+                <w:sz w:val="20"/>
+                <w:szCs w:val="20"/>
+              </w:rPr>
+              <w:t>2.5</w:t>
+            </w:r>
+            <w:r>
+              <w:rPr>
+                <w:rFonts w:ascii="微软雅黑" w:eastAsia="微软雅黑" w:hAnsi="微软雅黑"/>
+                <w:sz w:val="20"/>
+                <w:szCs w:val="20"/>
+              </w:rPr>
+              <w:t>.</w:t>
+            </w:r>
+            <w:r>
+              <w:rPr>
+                <w:rFonts w:ascii="微软雅黑" w:eastAsia="微软雅黑" w:hAnsi="微软雅黑" w:hint="eastAsia"/>
+                <w:sz w:val="20"/>
+                <w:szCs w:val="20"/>
+              </w:rPr>
+              <w:t>3</w:t>
+            </w:r>
+          </w:p>
+        </w:tc>
+      </w:tr>
+    </w:tbl>
+    <w:p>
+      <w:pPr>
+        <w:rPr>
+          <w:rFonts w:hint="eastAsia"/>
+        </w:rPr>
+      </w:pPr>
+    </w:p>
+    <w:p>
+      <w:pPr>
+        <w:pStyle w:val="3"/>
+        <w:rPr>
+          <w:sz w:val="24"/>
+          <w:szCs w:val="24"/>
+        </w:rPr>
+      </w:pPr>
+      <w:r>
+        <w:rPr>
+          <w:rFonts w:hint="eastAsia"/>
+          <w:sz w:val="24"/>
+          <w:szCs w:val="24"/>
+        </w:rPr>
+        <w:t>10</w:t>
+      </w:r>
+      <w:r>
+        <w:rPr>
+          <w:sz w:val="24"/>
+          <w:szCs w:val="24"/>
+        </w:rPr>
+        <w:t xml:space="preserve"> </w:t>
+      </w:r>
+      <w:r>
+        <w:rPr>
+          <w:rFonts w:hint="eastAsia"/>
+          <w:sz w:val="24"/>
+          <w:szCs w:val="24"/>
+        </w:rPr>
+        <w:t>用微信退款单号查询退款记录</w:t>
+      </w:r>
+    </w:p>
+    <w:p>
+      <w:pPr>
+        <w:jc w:val="center"/>
+      </w:pPr>
+      <w:r>
+        <w:t>表</w:t>
+      </w:r>
+      <w:r>
+        <w:rPr>
+          <w:rFonts w:hint="eastAsia"/>
+        </w:rPr>
+        <w:t>2.10</w:t>
+      </w:r>
+      <w:r>
+        <w:rPr>
+          <w:rFonts w:hint="eastAsia"/>
+        </w:rPr>
+        <w:t xml:space="preserve">.1 </w:t>
+      </w:r>
+      <w:r>
+        <w:rPr>
+          <w:rFonts w:hint="eastAsia"/>
+        </w:rPr>
+        <w:t>查询退款接口说明表（微信退款单</w:t>
+      </w:r>
+      <w:r>
+        <w:rPr>
+          <w:rFonts w:hint="eastAsia"/>
+        </w:rPr>
+        <w:t>号）</w:t>
+      </w:r>
+    </w:p>
+    <w:p>
+      <w:pPr>
+        <w:jc w:val="left"/>
+      </w:pPr>
+      <w:r>
+        <w:tab/>
+      </w:r>
+    </w:p>
+    <w:tbl>
+      <w:tblPr>
+        <w:tblStyle w:val="a4"/>
+        <w:tblW w:w="0" w:type="auto"/>
+        <w:tblInd w:w="421" w:type="dxa"/>
+        <w:tblLook w:val="04A0" w:firstRow="1" w:lastRow="0" w:firstColumn="1" w:lastColumn="0" w:noHBand="0" w:noVBand="1"/>
+      </w:tblPr>
+      <w:tblGrid>
+        <w:gridCol w:w="1212"/>
+        <w:gridCol w:w="2404"/>
+        <w:gridCol w:w="4259"/>
+      </w:tblGrid>
+      <w:tr>
+        <w:tc>
+          <w:tcPr>
+            <w:tcW w:w="1212" w:type="dxa"/>
+            <w:vAlign w:val="center"/>
+          </w:tcPr>
+          <w:p>
+            <w:pPr>
+              <w:pStyle w:val="a3"/>
+              <w:spacing w:line="276" w:lineRule="auto"/>
+              <w:ind w:firstLineChars="0" w:firstLine="0"/>
+              <w:rPr>
+                <w:rFonts w:ascii="微软雅黑" w:eastAsia="微软雅黑" w:hAnsi="微软雅黑"/>
+                <w:sz w:val="20"/>
+                <w:szCs w:val="20"/>
+              </w:rPr>
+            </w:pPr>
+            <w:r>
+              <w:rPr>
+                <w:rFonts w:ascii="微软雅黑" w:eastAsia="微软雅黑" w:hAnsi="微软雅黑" w:hint="eastAsia"/>
+                <w:sz w:val="20"/>
+                <w:szCs w:val="20"/>
+              </w:rPr>
+              <w:t>接口名称：</w:t>
+            </w:r>
+          </w:p>
+        </w:tc>
+        <w:tc>
+          <w:tcPr>
+            <w:tcW w:w="6663" w:type="dxa"/>
+            <w:gridSpan w:val="2"/>
+            <w:vAlign w:val="center"/>
+          </w:tcPr>
+          <w:p>
+            <w:pPr>
+              <w:pStyle w:val="a3"/>
+              <w:spacing w:line="276" w:lineRule="auto"/>
+              <w:ind w:firstLineChars="0" w:firstLine="0"/>
+              <w:rPr>
+                <w:rFonts w:ascii="微软雅黑" w:eastAsia="微软雅黑" w:hAnsi="微软雅黑"/>
+                <w:sz w:val="20"/>
+                <w:szCs w:val="20"/>
+              </w:rPr>
+            </w:pPr>
+            <w:r>
+              <w:rPr>
+                <w:rFonts w:ascii="微软雅黑" w:eastAsia="微软雅黑" w:hAnsi="微软雅黑" w:hint="eastAsia"/>
+                <w:sz w:val="20"/>
+                <w:szCs w:val="20"/>
+              </w:rPr>
+              <w:t>查询退款</w:t>
+            </w:r>
+          </w:p>
+        </w:tc>
+      </w:tr>
+      <w:tr>
+        <w:tc>
+          <w:tcPr>
+            <w:tcW w:w="1212" w:type="dxa"/>
+            <w:vAlign w:val="center"/>
+          </w:tcPr>
+          <w:p>
+            <w:pPr>
+              <w:pStyle w:val="a3"/>
+              <w:spacing w:line="276" w:lineRule="auto"/>
+              <w:ind w:firstLineChars="0" w:firstLine="0"/>
+              <w:rPr>
+                <w:rFonts w:ascii="微软雅黑" w:eastAsia="微软雅黑" w:hAnsi="微软雅黑"/>
+                <w:sz w:val="20"/>
+                <w:szCs w:val="20"/>
+              </w:rPr>
+            </w:pPr>
+            <w:r>
+              <w:rPr>
+                <w:rFonts w:ascii="微软雅黑" w:eastAsia="微软雅黑" w:hAnsi="微软雅黑" w:hint="eastAsia"/>
+                <w:sz w:val="20"/>
+                <w:szCs w:val="20"/>
+              </w:rPr>
+              <w:t>接口说明：</w:t>
+            </w:r>
+          </w:p>
+        </w:tc>
+        <w:tc>
+          <w:tcPr>
+            <w:tcW w:w="6663" w:type="dxa"/>
+            <w:gridSpan w:val="2"/>
+            <w:vAlign w:val="center"/>
+          </w:tcPr>
+          <w:p>
+            <w:pPr>
+              <w:pStyle w:val="a3"/>
+              <w:spacing w:line="276" w:lineRule="auto"/>
+              <w:ind w:firstLineChars="0" w:firstLine="0"/>
+              <w:rPr>
+                <w:rFonts w:ascii="微软雅黑" w:eastAsia="微软雅黑" w:hAnsi="微软雅黑"/>
+                <w:sz w:val="20"/>
+                <w:szCs w:val="20"/>
+              </w:rPr>
+            </w:pPr>
+            <w:r>
+              <w:rPr>
+                <w:rFonts w:ascii="微软雅黑" w:eastAsia="微软雅黑" w:hAnsi="微软雅黑" w:hint="eastAsia"/>
+                <w:sz w:val="20"/>
+                <w:szCs w:val="20"/>
+              </w:rPr>
+              <w:t>用微信退款单</w:t>
+            </w:r>
+            <w:r>
+              <w:rPr>
+                <w:rFonts w:ascii="微软雅黑" w:eastAsia="微软雅黑" w:hAnsi="微软雅黑" w:hint="eastAsia"/>
+                <w:sz w:val="20"/>
+                <w:szCs w:val="20"/>
+              </w:rPr>
+              <w:t>号查询退款</w:t>
+            </w:r>
+          </w:p>
+        </w:tc>
+      </w:tr>
+      <w:tr>
+        <w:tc>
+          <w:tcPr>
+            <w:tcW w:w="1212" w:type="dxa"/>
+            <w:vAlign w:val="center"/>
+          </w:tcPr>
+          <w:p>
+            <w:pPr>
+              <w:pStyle w:val="a3"/>
+              <w:spacing w:line="276" w:lineRule="auto"/>
+              <w:ind w:firstLineChars="0" w:firstLine="0"/>
+              <w:rPr>
+                <w:rFonts w:ascii="微软雅黑" w:eastAsia="微软雅黑" w:hAnsi="微软雅黑"/>
+                <w:sz w:val="20"/>
+                <w:szCs w:val="20"/>
+              </w:rPr>
+            </w:pPr>
+            <w:r>
+              <w:rPr>
+                <w:rFonts w:ascii="微软雅黑" w:eastAsia="微软雅黑" w:hAnsi="微软雅黑" w:hint="eastAsia"/>
+                <w:sz w:val="20"/>
+                <w:szCs w:val="20"/>
+              </w:rPr>
+              <w:t>接口地址：</w:t>
+            </w:r>
+          </w:p>
+        </w:tc>
+        <w:tc>
+          <w:tcPr>
+            <w:tcW w:w="6663" w:type="dxa"/>
+            <w:gridSpan w:val="2"/>
+            <w:vAlign w:val="center"/>
+          </w:tcPr>
+          <w:p>
+            <w:pPr>
+              <w:pStyle w:val="a3"/>
+              <w:spacing w:line="276" w:lineRule="auto"/>
+              <w:ind w:firstLineChars="0" w:firstLine="0"/>
+              <w:rPr>
+                <w:rFonts w:ascii="微软雅黑" w:eastAsia="微软雅黑" w:hAnsi="微软雅黑"/>
+                <w:sz w:val="20"/>
+                <w:szCs w:val="20"/>
+              </w:rPr>
+            </w:pPr>
+          </w:p>
+        </w:tc>
+      </w:tr>
+      <w:tr>
+        <w:tc>
+          <w:tcPr>
+            <w:tcW w:w="1212" w:type="dxa"/>
+            <w:vAlign w:val="center"/>
+          </w:tcPr>
+          <w:p>
+            <w:pPr>
+              <w:pStyle w:val="a3"/>
+              <w:spacing w:line="276" w:lineRule="auto"/>
+              <w:ind w:firstLineChars="0" w:firstLine="0"/>
+              <w:rPr>
+                <w:rFonts w:ascii="微软雅黑" w:eastAsia="微软雅黑" w:hAnsi="微软雅黑"/>
+                <w:sz w:val="20"/>
+                <w:szCs w:val="20"/>
+              </w:rPr>
+            </w:pPr>
+            <w:r>
+              <w:rPr>
+                <w:rFonts w:ascii="微软雅黑" w:eastAsia="微软雅黑" w:hAnsi="微软雅黑" w:hint="eastAsia"/>
+                <w:sz w:val="20"/>
+                <w:szCs w:val="20"/>
+              </w:rPr>
+              <w:lastRenderedPageBreak/>
+              <w:t>方法名称：</w:t>
+            </w:r>
+          </w:p>
+        </w:tc>
+        <w:tc>
+          <w:tcPr>
+            <w:tcW w:w="6663" w:type="dxa"/>
+            <w:gridSpan w:val="2"/>
+            <w:vAlign w:val="center"/>
+          </w:tcPr>
+          <w:p>
+            <w:pPr>
+              <w:pStyle w:val="a3"/>
+              <w:spacing w:line="276" w:lineRule="auto"/>
+              <w:ind w:firstLineChars="0" w:firstLine="0"/>
+              <w:rPr>
+                <w:rFonts w:ascii="微软雅黑" w:eastAsia="微软雅黑" w:hAnsi="微软雅黑"/>
+                <w:sz w:val="20"/>
+                <w:szCs w:val="20"/>
+              </w:rPr>
+            </w:pPr>
+            <w:r>
+              <w:rPr>
+                <w:rFonts w:ascii="微软雅黑" w:eastAsia="微软雅黑" w:hAnsi="微软雅黑"/>
+                <w:sz w:val="20"/>
+                <w:szCs w:val="20"/>
+              </w:rPr>
+              <w:t>refundQueryByRefundId(@NotNull String refundId, String offset)</w:t>
+            </w:r>
+          </w:p>
+        </w:tc>
+      </w:tr>
+      <w:tr>
+        <w:tc>
+          <w:tcPr>
+            <w:tcW w:w="1212" w:type="dxa"/>
+            <w:vMerge w:val="restart"/>
+            <w:vAlign w:val="center"/>
+          </w:tcPr>
+          <w:p>
+            <w:pPr>
+              <w:pStyle w:val="a3"/>
+              <w:spacing w:line="276" w:lineRule="auto"/>
+              <w:ind w:firstLineChars="0" w:firstLine="0"/>
+              <w:rPr>
+                <w:rFonts w:ascii="微软雅黑" w:eastAsia="微软雅黑" w:hAnsi="微软雅黑"/>
+                <w:sz w:val="20"/>
+                <w:szCs w:val="20"/>
+              </w:rPr>
+            </w:pPr>
+            <w:r>
+              <w:rPr>
+                <w:rFonts w:ascii="微软雅黑" w:eastAsia="微软雅黑" w:hAnsi="微软雅黑" w:hint="eastAsia"/>
+                <w:sz w:val="20"/>
+                <w:szCs w:val="20"/>
+              </w:rPr>
+              <w:t>请求参数：</w:t>
+            </w:r>
+          </w:p>
+        </w:tc>
+        <w:tc>
+          <w:tcPr>
+            <w:tcW w:w="2404" w:type="dxa"/>
+            <w:vAlign w:val="center"/>
+          </w:tcPr>
+          <w:p>
+            <w:pPr>
+              <w:pStyle w:val="a3"/>
+              <w:spacing w:line="276" w:lineRule="auto"/>
+              <w:ind w:firstLineChars="0" w:firstLine="0"/>
+              <w:rPr>
+                <w:rFonts w:ascii="微软雅黑" w:eastAsia="微软雅黑" w:hAnsi="微软雅黑"/>
+                <w:sz w:val="20"/>
+                <w:szCs w:val="20"/>
+              </w:rPr>
+            </w:pPr>
+            <w:r>
+              <w:rPr>
+                <w:rFonts w:ascii="微软雅黑" w:eastAsia="微软雅黑" w:hAnsi="微软雅黑"/>
+                <w:sz w:val="20"/>
+                <w:szCs w:val="20"/>
+              </w:rPr>
+              <w:t>refundId</w:t>
+            </w:r>
+          </w:p>
+        </w:tc>
+        <w:tc>
+          <w:tcPr>
+            <w:tcW w:w="4259" w:type="dxa"/>
+            <w:vAlign w:val="center"/>
+          </w:tcPr>
+          <w:p>
+            <w:pPr>
+              <w:pStyle w:val="a3"/>
+              <w:spacing w:line="276" w:lineRule="auto"/>
+              <w:ind w:firstLineChars="0" w:firstLine="0"/>
+              <w:rPr>
+                <w:rFonts w:ascii="微软雅黑" w:eastAsia="微软雅黑" w:hAnsi="微软雅黑"/>
+                <w:sz w:val="20"/>
+                <w:szCs w:val="20"/>
+              </w:rPr>
+            </w:pPr>
+            <w:r>
+              <w:rPr>
+                <w:rFonts w:ascii="微软雅黑" w:eastAsia="微软雅黑" w:hAnsi="微软雅黑" w:hint="eastAsia"/>
+                <w:sz w:val="20"/>
+                <w:szCs w:val="20"/>
+              </w:rPr>
+              <w:t>类型：</w:t>
+            </w:r>
+            <w:r>
+              <w:rPr>
+                <w:rFonts w:ascii="微软雅黑" w:eastAsia="微软雅黑" w:hAnsi="微软雅黑"/>
+                <w:sz w:val="20"/>
+                <w:szCs w:val="20"/>
+              </w:rPr>
+              <w:t>S</w:t>
+            </w:r>
+            <w:r>
+              <w:rPr>
+                <w:rFonts w:ascii="微软雅黑" w:eastAsia="微软雅黑" w:hAnsi="微软雅黑" w:hint="eastAsia"/>
+                <w:sz w:val="20"/>
+                <w:szCs w:val="20"/>
+              </w:rPr>
+              <w:t>tring</w:t>
+            </w:r>
+          </w:p>
+          <w:p>
+            <w:pPr>
+              <w:pStyle w:val="a3"/>
+              <w:spacing w:line="276" w:lineRule="auto"/>
+              <w:ind w:firstLineChars="0" w:firstLine="0"/>
+              <w:rPr>
+                <w:rFonts w:ascii="微软雅黑" w:eastAsia="微软雅黑" w:hAnsi="微软雅黑"/>
+                <w:sz w:val="20"/>
+                <w:szCs w:val="20"/>
+              </w:rPr>
+            </w:pPr>
+            <w:r>
+              <w:rPr>
+                <w:rFonts w:ascii="微软雅黑" w:eastAsia="微软雅黑" w:hAnsi="微软雅黑"/>
+                <w:sz w:val="20"/>
+                <w:szCs w:val="20"/>
+              </w:rPr>
+              <w:t>说明</w:t>
+            </w:r>
+            <w:r>
+              <w:rPr>
+                <w:rFonts w:ascii="微软雅黑" w:eastAsia="微软雅黑" w:hAnsi="微软雅黑" w:hint="eastAsia"/>
+                <w:sz w:val="20"/>
+                <w:szCs w:val="20"/>
+              </w:rPr>
+              <w:t>：</w:t>
+            </w:r>
+            <w:r>
+              <w:rPr>
+                <w:rFonts w:ascii="微软雅黑" w:eastAsia="微软雅黑" w:hAnsi="微软雅黑" w:hint="eastAsia"/>
+                <w:sz w:val="20"/>
+                <w:szCs w:val="20"/>
+              </w:rPr>
+              <w:t>微信退款单</w:t>
+            </w:r>
+            <w:bookmarkStart w:id="0" w:name="_GoBack"/>
+            <w:bookmarkEnd w:id="0"/>
+            <w:r>
+              <w:rPr>
+                <w:rFonts w:ascii="微软雅黑" w:eastAsia="微软雅黑" w:hAnsi="微软雅黑" w:hint="eastAsia"/>
+                <w:sz w:val="20"/>
+                <w:szCs w:val="20"/>
+              </w:rPr>
+              <w:t>号</w:t>
+            </w:r>
+          </w:p>
+        </w:tc>
+      </w:tr>
+      <w:tr>
+        <w:tc>
+          <w:tcPr>
+            <w:tcW w:w="1212" w:type="dxa"/>
+            <w:vMerge/>
+            <w:vAlign w:val="center"/>
+          </w:tcPr>
+          <w:p>
+            <w:pPr>
+              <w:pStyle w:val="a3"/>
+              <w:spacing w:line="276" w:lineRule="auto"/>
+              <w:ind w:firstLineChars="0" w:firstLine="0"/>
+              <w:rPr>
+                <w:rFonts w:ascii="微软雅黑" w:eastAsia="微软雅黑" w:hAnsi="微软雅黑"/>
+                <w:sz w:val="20"/>
+                <w:szCs w:val="20"/>
+              </w:rPr>
+            </w:pPr>
+          </w:p>
+        </w:tc>
+        <w:tc>
+          <w:tcPr>
+            <w:tcW w:w="2404" w:type="dxa"/>
+            <w:vAlign w:val="center"/>
+          </w:tcPr>
+          <w:p>
+            <w:pPr>
+              <w:pStyle w:val="a3"/>
+              <w:spacing w:line="276" w:lineRule="auto"/>
+              <w:ind w:firstLineChars="0" w:firstLine="0"/>
+              <w:rPr>
+                <w:rFonts w:ascii="微软雅黑" w:eastAsia="微软雅黑" w:hAnsi="微软雅黑"/>
+                <w:sz w:val="20"/>
+                <w:szCs w:val="20"/>
+              </w:rPr>
+            </w:pPr>
+            <w:r>
+              <w:rPr>
+                <w:rFonts w:ascii="微软雅黑" w:eastAsia="微软雅黑" w:hAnsi="微软雅黑"/>
+                <w:sz w:val="20"/>
+                <w:szCs w:val="20"/>
+              </w:rPr>
+              <w:t>offset</w:t>
+            </w:r>
+          </w:p>
+        </w:tc>
+        <w:tc>
+          <w:tcPr>
+            <w:tcW w:w="4259" w:type="dxa"/>
+            <w:vAlign w:val="center"/>
+          </w:tcPr>
+          <w:p>
+            <w:pPr>
+              <w:pStyle w:val="a3"/>
+              <w:spacing w:line="276" w:lineRule="auto"/>
+              <w:ind w:firstLineChars="0" w:firstLine="0"/>
+              <w:rPr>
+                <w:rFonts w:ascii="微软雅黑" w:eastAsia="微软雅黑" w:hAnsi="微软雅黑"/>
+                <w:sz w:val="20"/>
+                <w:szCs w:val="20"/>
+              </w:rPr>
+            </w:pPr>
+            <w:r>
+              <w:rPr>
+                <w:rFonts w:ascii="微软雅黑" w:eastAsia="微软雅黑" w:hAnsi="微软雅黑" w:hint="eastAsia"/>
+                <w:sz w:val="20"/>
+                <w:szCs w:val="20"/>
+              </w:rPr>
+              <w:t>类型：</w:t>
+            </w:r>
+            <w:r>
+              <w:rPr>
+                <w:rFonts w:ascii="微软雅黑" w:eastAsia="微软雅黑" w:hAnsi="微软雅黑"/>
+                <w:sz w:val="20"/>
+                <w:szCs w:val="20"/>
+              </w:rPr>
+              <w:t>S</w:t>
+            </w:r>
+            <w:r>
+              <w:rPr>
+                <w:rFonts w:ascii="微软雅黑" w:eastAsia="微软雅黑" w:hAnsi="微软雅黑" w:hint="eastAsia"/>
+                <w:sz w:val="20"/>
+                <w:szCs w:val="20"/>
+              </w:rPr>
+              <w:t>tring</w:t>
+            </w:r>
+          </w:p>
+          <w:p>
+            <w:pPr>
+              <w:pStyle w:val="a3"/>
+              <w:spacing w:line="276" w:lineRule="auto"/>
+              <w:ind w:firstLineChars="0" w:firstLine="0"/>
+              <w:rPr>
+                <w:rFonts w:ascii="微软雅黑" w:eastAsia="微软雅黑" w:hAnsi="微软雅黑"/>
+                <w:sz w:val="20"/>
+                <w:szCs w:val="20"/>
+              </w:rPr>
+            </w:pPr>
+            <w:r>
+              <w:rPr>
+                <w:rFonts w:ascii="微软雅黑" w:eastAsia="微软雅黑" w:hAnsi="微软雅黑"/>
+                <w:sz w:val="20"/>
+                <w:szCs w:val="20"/>
+              </w:rPr>
+              <w:t>说明</w:t>
+            </w:r>
+            <w:r>
+              <w:rPr>
+                <w:rFonts w:ascii="微软雅黑" w:eastAsia="微软雅黑" w:hAnsi="微软雅黑" w:hint="eastAsia"/>
+                <w:sz w:val="20"/>
+                <w:szCs w:val="20"/>
+              </w:rPr>
+              <w:t>：</w:t>
+            </w:r>
+            <w:r>
+              <w:rPr>
+                <w:rFonts w:ascii="微软雅黑" w:eastAsia="微软雅黑" w:hAnsi="微软雅黑" w:hint="eastAsia"/>
+                <w:sz w:val="20"/>
+                <w:szCs w:val="20"/>
+              </w:rPr>
+              <w:t>偏移量，当部分退款次数超过10次时可使用，表示返回的查询结果从这个偏移量开始取记录</w:t>
+            </w:r>
+          </w:p>
+        </w:tc>
+      </w:tr>
+      <w:tr>
+        <w:tc>
+          <w:tcPr>
+            <w:tcW w:w="1212" w:type="dxa"/>
+            <w:vAlign w:val="center"/>
+          </w:tcPr>
+          <w:p>
+            <w:pPr>
+              <w:pStyle w:val="a3"/>
+              <w:spacing w:line="276" w:lineRule="auto"/>
+              <w:ind w:firstLineChars="0" w:firstLine="0"/>
+              <w:rPr>
+                <w:rFonts w:ascii="微软雅黑" w:eastAsia="微软雅黑" w:hAnsi="微软雅黑"/>
+                <w:sz w:val="20"/>
+                <w:szCs w:val="20"/>
+              </w:rPr>
+            </w:pPr>
+            <w:r>
+              <w:rPr>
+                <w:rFonts w:ascii="微软雅黑" w:eastAsia="微软雅黑" w:hAnsi="微软雅黑" w:hint="eastAsia"/>
+                <w:sz w:val="20"/>
+                <w:szCs w:val="20"/>
+              </w:rPr>
+              <w:t>响应参数：</w:t>
+            </w:r>
+          </w:p>
+        </w:tc>
+        <w:tc>
+          <w:tcPr>
+            <w:tcW w:w="2404" w:type="dxa"/>
+            <w:vAlign w:val="center"/>
+          </w:tcPr>
+          <w:p>
+            <w:pPr>
+              <w:pStyle w:val="a3"/>
+              <w:spacing w:line="276" w:lineRule="auto"/>
+              <w:ind w:firstLineChars="0" w:firstLine="0"/>
+              <w:rPr>
+                <w:rFonts w:ascii="微软雅黑" w:eastAsia="微软雅黑" w:hAnsi="微软雅黑"/>
+                <w:sz w:val="20"/>
+                <w:szCs w:val="20"/>
+              </w:rPr>
+            </w:pPr>
+            <w:r>
+              <w:rPr>
+                <w:rFonts w:ascii="微软雅黑" w:eastAsia="微软雅黑" w:hAnsi="微软雅黑"/>
+                <w:sz w:val="20"/>
+                <w:szCs w:val="20"/>
+              </w:rPr>
+              <w:t>Map&lt;String, S</w:t>
+            </w:r>
+            <w:r>
+              <w:rPr>
+                <w:rFonts w:ascii="微软雅黑" w:eastAsia="微软雅黑" w:hAnsi="微软雅黑" w:hint="eastAsia"/>
+                <w:sz w:val="20"/>
+                <w:szCs w:val="20"/>
+              </w:rPr>
+              <w:t>tring</w:t>
+            </w:r>
+            <w:r>
+              <w:rPr>
+                <w:rFonts w:ascii="微软雅黑" w:eastAsia="微软雅黑" w:hAnsi="微软雅黑"/>
+                <w:sz w:val="20"/>
+                <w:szCs w:val="20"/>
+              </w:rPr>
+              <w:t>&gt;</w:t>
+            </w:r>
+          </w:p>
+        </w:tc>
+        <w:tc>
+          <w:tcPr>
+            <w:tcW w:w="4259" w:type="dxa"/>
+            <w:vAlign w:val="center"/>
+          </w:tcPr>
+          <w:p>
+            <w:pPr>
+              <w:pStyle w:val="a3"/>
+              <w:ind w:firstLineChars="0" w:firstLine="0"/>
+              <w:rPr>
+                <w:rFonts w:ascii="微软雅黑" w:eastAsia="微软雅黑" w:hAnsi="微软雅黑"/>
+                <w:sz w:val="20"/>
+                <w:szCs w:val="20"/>
+              </w:rPr>
+            </w:pPr>
+            <w:r>
+              <w:rPr>
+                <w:rFonts w:ascii="微软雅黑" w:eastAsia="微软雅黑" w:hAnsi="微软雅黑"/>
+                <w:sz w:val="20"/>
+                <w:szCs w:val="20"/>
+              </w:rPr>
+              <w:t>类型</w:t>
+            </w:r>
+            <w:r>
+              <w:rPr>
+                <w:rFonts w:ascii="微软雅黑" w:eastAsia="微软雅黑" w:hAnsi="微软雅黑" w:hint="eastAsia"/>
+                <w:sz w:val="20"/>
+                <w:szCs w:val="20"/>
+              </w:rPr>
+              <w:t>：</w:t>
+            </w:r>
+            <w:r>
+              <w:rPr>
+                <w:rFonts w:ascii="微软雅黑" w:eastAsia="微软雅黑" w:hAnsi="微软雅黑"/>
+                <w:sz w:val="20"/>
+                <w:szCs w:val="20"/>
+              </w:rPr>
+              <w:t>Map</w:t>
+            </w:r>
+          </w:p>
+          <w:p>
+            <w:pPr>
+              <w:pStyle w:val="a3"/>
+              <w:spacing w:line="276" w:lineRule="auto"/>
+              <w:ind w:firstLineChars="0" w:firstLine="0"/>
+              <w:rPr>
+                <w:rFonts w:ascii="微软雅黑" w:eastAsia="微软雅黑" w:hAnsi="微软雅黑"/>
+                <w:sz w:val="20"/>
+                <w:szCs w:val="20"/>
+              </w:rPr>
+            </w:pPr>
+            <w:r>
+              <w:rPr>
+                <w:rFonts w:ascii="微软雅黑" w:eastAsia="微软雅黑" w:hAnsi="微软雅黑"/>
+                <w:sz w:val="20"/>
+                <w:szCs w:val="20"/>
+              </w:rPr>
+              <w:t>说明</w:t>
+            </w:r>
+            <w:r>
+              <w:rPr>
+                <w:rFonts w:ascii="微软雅黑" w:eastAsia="微软雅黑" w:hAnsi="微软雅黑" w:hint="eastAsia"/>
+                <w:sz w:val="20"/>
+                <w:szCs w:val="20"/>
+              </w:rPr>
+              <w:t>：详细信息请查阅表</w:t>
+            </w:r>
+            <w:r>
+              <w:rPr>
+                <w:rFonts w:ascii="微软雅黑" w:eastAsia="微软雅黑" w:hAnsi="微软雅黑" w:hint="eastAsia"/>
+                <w:sz w:val="20"/>
+                <w:szCs w:val="20"/>
+              </w:rPr>
+              <w:t>2.5</w:t>
+            </w:r>
+            <w:r>
+              <w:rPr>
+                <w:rFonts w:ascii="微软雅黑" w:eastAsia="微软雅黑" w:hAnsi="微软雅黑"/>
+                <w:sz w:val="20"/>
+                <w:szCs w:val="20"/>
+              </w:rPr>
+              <w:t>.</w:t>
+            </w:r>
+            <w:r>
+              <w:rPr>
+                <w:rFonts w:ascii="微软雅黑" w:eastAsia="微软雅黑" w:hAnsi="微软雅黑" w:hint="eastAsia"/>
+                <w:sz w:val="20"/>
+                <w:szCs w:val="20"/>
+              </w:rPr>
+              <w:t>3</w:t>
             </w:r>
           </w:p>
         </w:tc>
